--- a/Udmey Courses/Learn to Program in Javascript - Beginner to Pro/JS.docx
+++ b/Udmey Courses/Learn to Program in Javascript - Beginner to Pro/JS.docx
@@ -31,7 +31,42 @@
           <w:rFonts w:ascii="Times New Roman" w:hAnsi="Times New Roman" w:cs="Times New Roman"/>
           <w:lang w:val="en-US"/>
         </w:rPr>
-        <w:t>JS Course Overview</w:t>
+        <w:t>Learn to Program in Java</w:t>
+      </w:r>
+      <w:r>
+        <w:rPr>
+          <w:rFonts w:ascii="Times New Roman" w:hAnsi="Times New Roman" w:cs="Times New Roman"/>
+          <w:lang w:val="en-US"/>
+        </w:rPr>
+        <w:t>S</w:t>
+      </w:r>
+      <w:r>
+        <w:rPr>
+          <w:rFonts w:ascii="Times New Roman" w:hAnsi="Times New Roman" w:cs="Times New Roman"/>
+          <w:lang w:val="en-US"/>
+        </w:rPr>
+        <w:t>cript</w:t>
+      </w:r>
+      <w:r>
+        <w:rPr>
+          <w:rFonts w:ascii="Times New Roman" w:hAnsi="Times New Roman" w:cs="Times New Roman"/>
+          <w:lang w:val="en-US"/>
+        </w:rPr>
+        <w:t>:</w:t>
+      </w:r>
+      <w:r>
+        <w:rPr>
+          <w:rFonts w:ascii="Times New Roman" w:hAnsi="Times New Roman" w:cs="Times New Roman"/>
+          <w:lang w:val="en-US"/>
+        </w:rPr>
+        <w:t xml:space="preserve"> Beginner to Pro</w:t>
+      </w:r>
+      <w:r>
+        <w:rPr>
+          <w:rFonts w:ascii="Times New Roman" w:hAnsi="Times New Roman" w:cs="Times New Roman"/>
+          <w:lang w:val="en-US"/>
+        </w:rPr>
+        <w:t xml:space="preserve"> – Overview</w:t>
       </w:r>
     </w:p>
     <w:p>

--- a/Udmey Courses/Learn to Program in Javascript - Beginner to Pro/JS.docx
+++ b/Udmey Courses/Learn to Program in Javascript - Beginner to Pro/JS.docx
@@ -22,51 +22,44 @@
         <w:autoSpaceDN w:val="0"/>
         <w:adjustRightInd w:val="0"/>
         <w:rPr>
-          <w:rFonts w:ascii="Times New Roman" w:hAnsi="Times New Roman" w:cs="Times New Roman"/>
-          <w:lang w:val="en-US"/>
-        </w:rPr>
-      </w:pPr>
-      <w:r>
-        <w:rPr>
-          <w:rFonts w:ascii="Times New Roman" w:hAnsi="Times New Roman" w:cs="Times New Roman"/>
+          <w:lang w:val="en-US"/>
+        </w:rPr>
+      </w:pPr>
+      <w:r>
+        <w:rPr>
           <w:lang w:val="en-US"/>
         </w:rPr>
         <w:t>Learn to Program in Java</w:t>
       </w:r>
       <w:r>
         <w:rPr>
-          <w:rFonts w:ascii="Times New Roman" w:hAnsi="Times New Roman" w:cs="Times New Roman"/>
           <w:lang w:val="en-US"/>
         </w:rPr>
         <w:t>S</w:t>
       </w:r>
       <w:r>
         <w:rPr>
-          <w:rFonts w:ascii="Times New Roman" w:hAnsi="Times New Roman" w:cs="Times New Roman"/>
           <w:lang w:val="en-US"/>
         </w:rPr>
         <w:t>cript</w:t>
       </w:r>
       <w:r>
         <w:rPr>
-          <w:rFonts w:ascii="Times New Roman" w:hAnsi="Times New Roman" w:cs="Times New Roman"/>
           <w:lang w:val="en-US"/>
         </w:rPr>
         <w:t>:</w:t>
       </w:r>
       <w:r>
         <w:rPr>
-          <w:rFonts w:ascii="Times New Roman" w:hAnsi="Times New Roman" w:cs="Times New Roman"/>
           <w:lang w:val="en-US"/>
         </w:rPr>
         <w:t xml:space="preserve"> Beginner to Pro</w:t>
       </w:r>
       <w:r>
         <w:rPr>
-          <w:rFonts w:ascii="Times New Roman" w:hAnsi="Times New Roman" w:cs="Times New Roman"/>
-          <w:lang w:val="en-US"/>
-        </w:rPr>
-        <w:t xml:space="preserve"> – Overview</w:t>
+          <w:lang w:val="en-US"/>
+        </w:rPr>
+        <w:t xml:space="preserve"> </w:t>
       </w:r>
     </w:p>
     <w:p>
@@ -89,7 +82,6 @@
         <w:autoSpaceDN w:val="0"/>
         <w:adjustRightInd w:val="0"/>
         <w:rPr>
-          <w:rFonts w:ascii="Times New Roman" w:hAnsi="Times New Roman" w:cs="Times New Roman"/>
           <w:lang w:val="en-US"/>
         </w:rPr>
       </w:pPr>
@@ -114,16 +106,14 @@
         <w:autoSpaceDN w:val="0"/>
         <w:adjustRightInd w:val="0"/>
         <w:rPr>
-          <w:rFonts w:ascii="Times New Roman" w:hAnsi="Times New Roman" w:cs="Times New Roman"/>
-          <w:lang w:val="en-US"/>
-        </w:rPr>
-      </w:pPr>
-      <w:r>
-        <w:rPr>
-          <w:rFonts w:ascii="Times New Roman" w:hAnsi="Times New Roman" w:cs="Times New Roman"/>
-          <w:lang w:val="en-US"/>
-        </w:rPr>
-        <w:t>Intro</w:t>
+          <w:lang w:val="en-US"/>
+        </w:rPr>
+      </w:pPr>
+      <w:r>
+        <w:rPr>
+          <w:lang w:val="en-US"/>
+        </w:rPr>
+        <w:t>Introduction to JS</w:t>
       </w:r>
     </w:p>
     <w:p>
@@ -146,7 +136,6 @@
         <w:autoSpaceDN w:val="0"/>
         <w:adjustRightInd w:val="0"/>
         <w:rPr>
-          <w:rFonts w:ascii="Times New Roman" w:hAnsi="Times New Roman" w:cs="Times New Roman"/>
           <w:lang w:val="en-US"/>
         </w:rPr>
       </w:pPr>
@@ -171,32 +160,14 @@
         <w:autoSpaceDN w:val="0"/>
         <w:adjustRightInd w:val="0"/>
         <w:rPr>
-          <w:rFonts w:ascii="Times New Roman" w:hAnsi="Times New Roman" w:cs="Times New Roman"/>
-          <w:lang w:val="en-US"/>
-        </w:rPr>
-      </w:pPr>
-      <w:r>
-        <w:rPr>
-          <w:rFonts w:ascii="Times New Roman" w:hAnsi="Times New Roman" w:cs="Times New Roman"/>
-          <w:lang w:val="en-US"/>
-        </w:rPr>
-        <w:t xml:space="preserve">- JS is lightweight programming language developed by Brendan </w:t>
-      </w:r>
-      <w:proofErr w:type="spellStart"/>
-      <w:r>
-        <w:rPr>
-          <w:rFonts w:ascii="Times New Roman" w:hAnsi="Times New Roman" w:cs="Times New Roman"/>
-          <w:lang w:val="en-US"/>
-        </w:rPr>
-        <w:t>Eich</w:t>
-      </w:r>
-      <w:proofErr w:type="spellEnd"/>
-      <w:r>
-        <w:rPr>
-          <w:rFonts w:ascii="Times New Roman" w:hAnsi="Times New Roman" w:cs="Times New Roman"/>
-          <w:lang w:val="en-US"/>
-        </w:rPr>
-        <w:t>.</w:t>
+          <w:lang w:val="en-US"/>
+        </w:rPr>
+      </w:pPr>
+      <w:r>
+        <w:rPr>
+          <w:lang w:val="en-US"/>
+        </w:rPr>
+        <w:t>Intro</w:t>
       </w:r>
     </w:p>
     <w:p>
@@ -219,33 +190,9 @@
         <w:autoSpaceDN w:val="0"/>
         <w:adjustRightInd w:val="0"/>
         <w:rPr>
-          <w:rFonts w:ascii="Times New Roman" w:hAnsi="Times New Roman" w:cs="Times New Roman"/>
-          <w:lang w:val="en-US"/>
-        </w:rPr>
-      </w:pPr>
-      <w:r>
-        <w:rPr>
-          <w:rFonts w:ascii="Times New Roman" w:hAnsi="Times New Roman" w:cs="Times New Roman"/>
-          <w:lang w:val="en-US"/>
-        </w:rPr>
-        <w:t xml:space="preserve">- JS was first coined as </w:t>
-      </w:r>
-      <w:proofErr w:type="spellStart"/>
-      <w:r>
-        <w:rPr>
-          <w:rFonts w:ascii="Times New Roman" w:hAnsi="Times New Roman" w:cs="Times New Roman"/>
-          <w:lang w:val="en-US"/>
-        </w:rPr>
-        <w:t>LiveScript</w:t>
-      </w:r>
-      <w:proofErr w:type="spellEnd"/>
-      <w:r>
-        <w:rPr>
-          <w:rFonts w:ascii="Times New Roman" w:hAnsi="Times New Roman" w:cs="Times New Roman"/>
-          <w:lang w:val="en-US"/>
-        </w:rPr>
-        <w:t xml:space="preserve"> but when Netscape partnered with Sun microsystems, they changed it to JavaScript.</w:t>
-      </w:r>
+          <w:lang w:val="en-US"/>
+        </w:rPr>
+      </w:pPr>
     </w:p>
     <w:p>
       <w:pPr>
@@ -267,45 +214,28 @@
         <w:autoSpaceDN w:val="0"/>
         <w:adjustRightInd w:val="0"/>
         <w:rPr>
-          <w:rFonts w:ascii="Times New Roman" w:hAnsi="Times New Roman" w:cs="Times New Roman"/>
-          <w:lang w:val="en-US"/>
-        </w:rPr>
-      </w:pPr>
-      <w:r>
-        <w:rPr>
-          <w:rFonts w:ascii="Times New Roman" w:hAnsi="Times New Roman" w:cs="Times New Roman"/>
-          <w:lang w:val="en-US"/>
-        </w:rPr>
-        <w:t>- JS makes the website responsive and usable since it is a programming language</w:t>
-      </w:r>
-    </w:p>
-    <w:p>
-      <w:pPr>
-        <w:rPr>
-          <w:rFonts w:ascii="Times New Roman" w:eastAsia="Times New Roman" w:hAnsi="Times New Roman" w:cs="Times New Roman"/>
-        </w:rPr>
-      </w:pPr>
-      <w:r>
-        <w:rPr>
-          <w:rFonts w:ascii="Times New Roman" w:hAnsi="Times New Roman" w:cs="Times New Roman"/>
-          <w:lang w:val="en-US"/>
-        </w:rPr>
-        <w:t>- ECMA (</w:t>
-      </w:r>
-      <w:r>
-        <w:rPr>
-          <w:rFonts w:ascii="Times New Roman" w:eastAsia="Times New Roman" w:hAnsi="Times New Roman" w:cs="Times New Roman"/>
-          <w:color w:val="222222"/>
-          <w:shd w:val="clear" w:color="auto" w:fill="FFFFFF"/>
-        </w:rPr>
-        <w:t>European Computer Manufacturers Association</w:t>
-      </w:r>
-      <w:r>
-        <w:rPr>
-          <w:rFonts w:ascii="Times New Roman" w:hAnsi="Times New Roman" w:cs="Times New Roman"/>
-          <w:lang w:val="en-US"/>
-        </w:rPr>
-        <w:t>) standardize JS.</w:t>
+          <w:lang w:val="en-US"/>
+        </w:rPr>
+      </w:pPr>
+      <w:r>
+        <w:rPr>
+          <w:lang w:val="en-US"/>
+        </w:rPr>
+        <w:t xml:space="preserve">- JS is lightweight programming language developed by Brendan </w:t>
+      </w:r>
+      <w:proofErr w:type="spellStart"/>
+      <w:r>
+        <w:rPr>
+          <w:lang w:val="en-US"/>
+        </w:rPr>
+        <w:t>Eich</w:t>
+      </w:r>
+      <w:proofErr w:type="spellEnd"/>
+      <w:r>
+        <w:rPr>
+          <w:lang w:val="en-US"/>
+        </w:rPr>
+        <w:t>.</w:t>
       </w:r>
     </w:p>
     <w:p>
@@ -328,10 +258,29 @@
         <w:autoSpaceDN w:val="0"/>
         <w:adjustRightInd w:val="0"/>
         <w:rPr>
-          <w:rFonts w:ascii="Times New Roman" w:hAnsi="Times New Roman" w:cs="Times New Roman"/>
-          <w:lang w:val="en-US"/>
-        </w:rPr>
-      </w:pPr>
+          <w:lang w:val="en-US"/>
+        </w:rPr>
+      </w:pPr>
+      <w:r>
+        <w:rPr>
+          <w:lang w:val="en-US"/>
+        </w:rPr>
+        <w:t xml:space="preserve">- JS was first coined as </w:t>
+      </w:r>
+      <w:proofErr w:type="spellStart"/>
+      <w:r>
+        <w:rPr>
+          <w:lang w:val="en-US"/>
+        </w:rPr>
+        <w:t>LiveScript</w:t>
+      </w:r>
+      <w:proofErr w:type="spellEnd"/>
+      <w:r>
+        <w:rPr>
+          <w:lang w:val="en-US"/>
+        </w:rPr>
+        <w:t xml:space="preserve"> but when Netscape partnered with Sun microsystems, they changed it to JavaScript.</w:t>
+      </w:r>
     </w:p>
     <w:p>
       <w:pPr>
@@ -353,16 +302,35 @@
         <w:autoSpaceDN w:val="0"/>
         <w:adjustRightInd w:val="0"/>
         <w:rPr>
-          <w:rFonts w:ascii="Times New Roman" w:hAnsi="Times New Roman" w:cs="Times New Roman"/>
-          <w:lang w:val="en-US"/>
-        </w:rPr>
-      </w:pPr>
-      <w:r>
-        <w:rPr>
-          <w:rFonts w:ascii="Times New Roman" w:hAnsi="Times New Roman" w:cs="Times New Roman"/>
-          <w:lang w:val="en-US"/>
-        </w:rPr>
-        <w:t>- JS can be linked to HTML or used with in a HTML file. &lt;script&gt; tag is used in HTML to put JS snippets.</w:t>
+          <w:lang w:val="en-US"/>
+        </w:rPr>
+      </w:pPr>
+      <w:r>
+        <w:rPr>
+          <w:lang w:val="en-US"/>
+        </w:rPr>
+        <w:t>- JS makes the website responsive and usable since it is a programming language</w:t>
+      </w:r>
+    </w:p>
+    <w:p>
+      <w:r>
+        <w:rPr>
+          <w:lang w:val="en-US"/>
+        </w:rPr>
+        <w:t>- ECMA (</w:t>
+      </w:r>
+      <w:r>
+        <w:rPr>
+          <w:color w:val="222222"/>
+          <w:shd w:val="clear" w:color="auto" w:fill="FFFFFF"/>
+        </w:rPr>
+        <w:t>European Computer Manufacturers Association</w:t>
+      </w:r>
+      <w:r>
+        <w:rPr>
+          <w:lang w:val="en-US"/>
+        </w:rPr>
+        <w:t>) standardize JS.</w:t>
       </w:r>
     </w:p>
     <w:p>
@@ -385,7 +353,6 @@
         <w:autoSpaceDN w:val="0"/>
         <w:adjustRightInd w:val="0"/>
         <w:rPr>
-          <w:rFonts w:ascii="Times New Roman" w:hAnsi="Times New Roman" w:cs="Times New Roman"/>
           <w:lang w:val="en-US"/>
         </w:rPr>
       </w:pPr>
@@ -410,16 +377,14 @@
         <w:autoSpaceDN w:val="0"/>
         <w:adjustRightInd w:val="0"/>
         <w:rPr>
-          <w:rFonts w:ascii="Times New Roman" w:hAnsi="Times New Roman" w:cs="Times New Roman"/>
-          <w:lang w:val="en-US"/>
-        </w:rPr>
-      </w:pPr>
-      <w:r>
-        <w:rPr>
-          <w:rFonts w:ascii="Times New Roman" w:hAnsi="Times New Roman" w:cs="Times New Roman"/>
-          <w:lang w:val="en-US"/>
-        </w:rPr>
-        <w:t>- REPL is a style that browser consoles use, and its full form is Read Evaluate Print Loop. Basically, it loops - reads, evaluate and prints, so we can simultaneously give inputs and checks in the browser.</w:t>
+          <w:lang w:val="en-US"/>
+        </w:rPr>
+      </w:pPr>
+      <w:r>
+        <w:rPr>
+          <w:lang w:val="en-US"/>
+        </w:rPr>
+        <w:t>- JS can be linked to HTML or used with in a HTML file. &lt;script&gt; tag is used in HTML to put JS snippets.</w:t>
       </w:r>
     </w:p>
     <w:p>
@@ -442,7 +407,6 @@
         <w:autoSpaceDN w:val="0"/>
         <w:adjustRightInd w:val="0"/>
         <w:rPr>
-          <w:rFonts w:ascii="Times New Roman" w:hAnsi="Times New Roman" w:cs="Times New Roman"/>
           <w:lang w:val="en-US"/>
         </w:rPr>
       </w:pPr>
@@ -467,16 +431,14 @@
         <w:autoSpaceDN w:val="0"/>
         <w:adjustRightInd w:val="0"/>
         <w:rPr>
-          <w:rFonts w:ascii="Times New Roman" w:hAnsi="Times New Roman" w:cs="Times New Roman"/>
-          <w:lang w:val="en-US"/>
-        </w:rPr>
-      </w:pPr>
-      <w:r>
-        <w:rPr>
-          <w:rFonts w:ascii="Times New Roman" w:hAnsi="Times New Roman" w:cs="Times New Roman"/>
-          <w:lang w:val="en-US"/>
-        </w:rPr>
-        <w:t>Data Types</w:t>
+          <w:lang w:val="en-US"/>
+        </w:rPr>
+      </w:pPr>
+      <w:r>
+        <w:rPr>
+          <w:lang w:val="en-US"/>
+        </w:rPr>
+        <w:t>- REPL is a style that browser consoles use, and its full form is Read Evaluate Print Loop. Basically, it loops - reads, evaluate and prints, so we can simultaneously give inputs and checks in the browser.</w:t>
       </w:r>
     </w:p>
     <w:p>
@@ -499,7 +461,6 @@
         <w:autoSpaceDN w:val="0"/>
         <w:adjustRightInd w:val="0"/>
         <w:rPr>
-          <w:rFonts w:ascii="Times New Roman" w:hAnsi="Times New Roman" w:cs="Times New Roman"/>
           <w:lang w:val="en-US"/>
         </w:rPr>
       </w:pPr>
@@ -524,46 +485,14 @@
         <w:autoSpaceDN w:val="0"/>
         <w:adjustRightInd w:val="0"/>
         <w:rPr>
-          <w:rFonts w:ascii="Times New Roman" w:hAnsi="Times New Roman" w:cs="Times New Roman"/>
-          <w:lang w:val="en-US"/>
-        </w:rPr>
-      </w:pPr>
-      <w:r>
-        <w:rPr>
-          <w:rFonts w:ascii="Times New Roman" w:hAnsi="Times New Roman" w:cs="Times New Roman"/>
-          <w:lang w:val="en-US"/>
-        </w:rPr>
-        <w:t xml:space="preserve">- var is a variable declaration keyword. Unlike other programming languages JS variables doesn’t need to declare its type so it is called DYNAMICALLY TYPED whereas other programming languages like C, C++ and JAVA are statically typed. </w:t>
-      </w:r>
-      <w:r>
-        <w:rPr>
-          <w:rFonts w:ascii="Times New Roman" w:hAnsi="Times New Roman" w:cs="Times New Roman"/>
-          <w:lang w:val="en-US"/>
-        </w:rPr>
-        <w:t>Ex</w:t>
-      </w:r>
-      <w:r>
-        <w:rPr>
-          <w:rFonts w:ascii="Times New Roman" w:hAnsi="Times New Roman" w:cs="Times New Roman"/>
-          <w:lang w:val="en-US"/>
-        </w:rPr>
-        <w:t>: var messages = “Hello”</w:t>
-      </w:r>
-      <w:proofErr w:type="gramStart"/>
-      <w:r>
-        <w:rPr>
-          <w:rFonts w:ascii="Times New Roman" w:hAnsi="Times New Roman" w:cs="Times New Roman"/>
-          <w:lang w:val="en-US"/>
-        </w:rPr>
-        <w:t>; .</w:t>
-      </w:r>
-      <w:proofErr w:type="gramEnd"/>
-      <w:r>
-        <w:rPr>
-          <w:rFonts w:ascii="Times New Roman" w:hAnsi="Times New Roman" w:cs="Times New Roman"/>
-          <w:lang w:val="en-US"/>
-        </w:rPr>
-        <w:t xml:space="preserve"> The browser interpreter/compiler dynamically sets the type of variable when we assign value if not it simply takes undefined.</w:t>
+          <w:lang w:val="en-US"/>
+        </w:rPr>
+      </w:pPr>
+      <w:r>
+        <w:rPr>
+          <w:lang w:val="en-US"/>
+        </w:rPr>
+        <w:t>Data Types</w:t>
       </w:r>
     </w:p>
     <w:p>
@@ -586,7 +515,6 @@
         <w:autoSpaceDN w:val="0"/>
         <w:adjustRightInd w:val="0"/>
         <w:rPr>
-          <w:rFonts w:ascii="Times New Roman" w:hAnsi="Times New Roman" w:cs="Times New Roman"/>
           <w:lang w:val="en-US"/>
         </w:rPr>
       </w:pPr>
@@ -611,16 +539,40 @@
         <w:autoSpaceDN w:val="0"/>
         <w:adjustRightInd w:val="0"/>
         <w:rPr>
-          <w:rFonts w:ascii="Times New Roman" w:hAnsi="Times New Roman" w:cs="Times New Roman"/>
-          <w:lang w:val="en-US"/>
-        </w:rPr>
-      </w:pPr>
-      <w:r>
-        <w:rPr>
-          <w:rFonts w:ascii="Times New Roman" w:hAnsi="Times New Roman" w:cs="Times New Roman"/>
-          <w:lang w:val="en-US"/>
-        </w:rPr>
-        <w:t>- JS has categorized its data types into 3 as follows,</w:t>
+          <w:lang w:val="en-US"/>
+        </w:rPr>
+      </w:pPr>
+      <w:r>
+        <w:rPr>
+          <w:lang w:val="en-US"/>
+        </w:rPr>
+        <w:t xml:space="preserve">- var is a variable declaration keyword. Unlike other programming languages JS variables doesn’t need to declare its type so it is called DYNAMICALLY TYPED whereas other programming languages like C, C++ and JAVA are statically typed. </w:t>
+      </w:r>
+      <w:r>
+        <w:rPr>
+          <w:lang w:val="en-US"/>
+        </w:rPr>
+        <w:t>Ex</w:t>
+      </w:r>
+      <w:r>
+        <w:rPr>
+          <w:lang w:val="en-US"/>
+        </w:rPr>
+        <w:t>: var messages = “Hello”</w:t>
+      </w:r>
+      <w:proofErr w:type="gramStart"/>
+      <w:r>
+        <w:rPr>
+          <w:lang w:val="en-US"/>
+        </w:rPr>
+        <w:t>; .</w:t>
+      </w:r>
+      <w:proofErr w:type="gramEnd"/>
+      <w:r>
+        <w:rPr>
+          <w:lang w:val="en-US"/>
+        </w:rPr>
+        <w:t xml:space="preserve"> The browser interpreter/compiler dynamically sets the type of variable when we assign value if not it simply takes undefined.</w:t>
       </w:r>
     </w:p>
     <w:p>
@@ -643,18 +595,9 @@
         <w:autoSpaceDN w:val="0"/>
         <w:adjustRightInd w:val="0"/>
         <w:rPr>
-          <w:rFonts w:ascii="Times New Roman" w:hAnsi="Times New Roman" w:cs="Times New Roman"/>
-          <w:lang w:val="en-US"/>
-        </w:rPr>
-      </w:pPr>
-      <w:r>
-        <w:rPr>
-          <w:rFonts w:ascii="Times New Roman" w:hAnsi="Times New Roman" w:cs="Times New Roman"/>
-          <w:lang w:val="en-US"/>
-        </w:rPr>
-        <w:tab/>
-        <w:t>— Primitive (Numbers, String, Boolean)</w:t>
-      </w:r>
+          <w:lang w:val="en-US"/>
+        </w:rPr>
+      </w:pPr>
     </w:p>
     <w:p>
       <w:pPr>
@@ -676,17 +619,14 @@
         <w:autoSpaceDN w:val="0"/>
         <w:adjustRightInd w:val="0"/>
         <w:rPr>
-          <w:rFonts w:ascii="Times New Roman" w:hAnsi="Times New Roman" w:cs="Times New Roman"/>
-          <w:lang w:val="en-US"/>
-        </w:rPr>
-      </w:pPr>
-      <w:r>
-        <w:rPr>
-          <w:rFonts w:ascii="Times New Roman" w:hAnsi="Times New Roman" w:cs="Times New Roman"/>
-          <w:lang w:val="en-US"/>
-        </w:rPr>
-        <w:tab/>
-        <w:t>— Object (Apart from primitive types all other types are considered objects even functions are considered as objects)</w:t>
+          <w:lang w:val="en-US"/>
+        </w:rPr>
+      </w:pPr>
+      <w:r>
+        <w:rPr>
+          <w:lang w:val="en-US"/>
+        </w:rPr>
+        <w:t>- JS has categorized its data types into 3 as follows,</w:t>
       </w:r>
     </w:p>
     <w:p>
@@ -709,17 +649,15 @@
         <w:autoSpaceDN w:val="0"/>
         <w:adjustRightInd w:val="0"/>
         <w:rPr>
-          <w:rFonts w:ascii="Times New Roman" w:hAnsi="Times New Roman" w:cs="Times New Roman"/>
-          <w:lang w:val="en-US"/>
-        </w:rPr>
-      </w:pPr>
-      <w:r>
-        <w:rPr>
-          <w:rFonts w:ascii="Times New Roman" w:hAnsi="Times New Roman" w:cs="Times New Roman"/>
+          <w:lang w:val="en-US"/>
+        </w:rPr>
+      </w:pPr>
+      <w:r>
+        <w:rPr>
           <w:lang w:val="en-US"/>
         </w:rPr>
         <w:tab/>
-        <w:t>— Null (is a special type of object in JS that represents “no-objects”)</w:t>
+        <w:t>— Primitive (Numbers, String, Boolean)</w:t>
       </w:r>
     </w:p>
     <w:p>
@@ -742,10 +680,16 @@
         <w:autoSpaceDN w:val="0"/>
         <w:adjustRightInd w:val="0"/>
         <w:rPr>
-          <w:rFonts w:ascii="Times New Roman" w:hAnsi="Times New Roman" w:cs="Times New Roman"/>
-          <w:lang w:val="en-US"/>
-        </w:rPr>
-      </w:pPr>
+          <w:lang w:val="en-US"/>
+        </w:rPr>
+      </w:pPr>
+      <w:r>
+        <w:rPr>
+          <w:lang w:val="en-US"/>
+        </w:rPr>
+        <w:tab/>
+        <w:t>— Object (Apart from primitive types all other types are considered objects even functions are considered as objects)</w:t>
+      </w:r>
     </w:p>
     <w:p>
       <w:pPr>
@@ -767,13 +711,66 @@
         <w:autoSpaceDN w:val="0"/>
         <w:adjustRightInd w:val="0"/>
         <w:rPr>
-          <w:rFonts w:ascii="Times New Roman" w:hAnsi="Times New Roman" w:cs="Times New Roman"/>
-          <w:lang w:val="en-US"/>
-        </w:rPr>
-      </w:pPr>
-      <w:r>
-        <w:rPr>
-          <w:rFonts w:ascii="Times New Roman" w:hAnsi="Times New Roman" w:cs="Times New Roman"/>
+          <w:lang w:val="en-US"/>
+        </w:rPr>
+      </w:pPr>
+      <w:r>
+        <w:rPr>
+          <w:lang w:val="en-US"/>
+        </w:rPr>
+        <w:tab/>
+        <w:t>— Null (is a special type of object in JS that represents “no-objects”)</w:t>
+      </w:r>
+    </w:p>
+    <w:p>
+      <w:pPr>
+        <w:tabs>
+          <w:tab w:val="left" w:pos="566"/>
+          <w:tab w:val="left" w:pos="1133"/>
+          <w:tab w:val="left" w:pos="1700"/>
+          <w:tab w:val="left" w:pos="2267"/>
+          <w:tab w:val="left" w:pos="2834"/>
+          <w:tab w:val="left" w:pos="3401"/>
+          <w:tab w:val="left" w:pos="3968"/>
+          <w:tab w:val="left" w:pos="4535"/>
+          <w:tab w:val="left" w:pos="5102"/>
+          <w:tab w:val="left" w:pos="5669"/>
+          <w:tab w:val="left" w:pos="6236"/>
+          <w:tab w:val="left" w:pos="6803"/>
+        </w:tabs>
+        <w:autoSpaceDE w:val="0"/>
+        <w:autoSpaceDN w:val="0"/>
+        <w:adjustRightInd w:val="0"/>
+        <w:rPr>
+          <w:lang w:val="en-US"/>
+        </w:rPr>
+      </w:pPr>
+    </w:p>
+    <w:p>
+      <w:pPr>
+        <w:tabs>
+          <w:tab w:val="left" w:pos="566"/>
+          <w:tab w:val="left" w:pos="1133"/>
+          <w:tab w:val="left" w:pos="1700"/>
+          <w:tab w:val="left" w:pos="2267"/>
+          <w:tab w:val="left" w:pos="2834"/>
+          <w:tab w:val="left" w:pos="3401"/>
+          <w:tab w:val="left" w:pos="3968"/>
+          <w:tab w:val="left" w:pos="4535"/>
+          <w:tab w:val="left" w:pos="5102"/>
+          <w:tab w:val="left" w:pos="5669"/>
+          <w:tab w:val="left" w:pos="6236"/>
+          <w:tab w:val="left" w:pos="6803"/>
+        </w:tabs>
+        <w:autoSpaceDE w:val="0"/>
+        <w:autoSpaceDN w:val="0"/>
+        <w:adjustRightInd w:val="0"/>
+        <w:rPr>
+          <w:lang w:val="en-US"/>
+        </w:rPr>
+      </w:pPr>
+      <w:r>
+        <w:rPr>
           <w:noProof/>
           <w:lang w:val="en-US"/>
         </w:rPr>
@@ -847,7 +844,6 @@
         <w:autoSpaceDN w:val="0"/>
         <w:adjustRightInd w:val="0"/>
         <w:rPr>
-          <w:rFonts w:ascii="Times New Roman" w:hAnsi="Times New Roman" w:cs="Times New Roman"/>
           <w:lang w:val="en-US"/>
         </w:rPr>
       </w:pPr>
@@ -872,27 +868,23 @@
         <w:autoSpaceDN w:val="0"/>
         <w:adjustRightInd w:val="0"/>
         <w:rPr>
-          <w:rFonts w:ascii="Times New Roman" w:hAnsi="Times New Roman" w:cs="Times New Roman"/>
-          <w:lang w:val="en-US"/>
-        </w:rPr>
-      </w:pPr>
-      <w:r>
-        <w:rPr>
-          <w:rFonts w:ascii="Times New Roman" w:hAnsi="Times New Roman" w:cs="Times New Roman"/>
+          <w:lang w:val="en-US"/>
+        </w:rPr>
+      </w:pPr>
+      <w:r>
+        <w:rPr>
           <w:lang w:val="en-US"/>
         </w:rPr>
         <w:t xml:space="preserve">- Undefined is a </w:t>
       </w:r>
       <w:r>
         <w:rPr>
-          <w:rFonts w:ascii="Times New Roman" w:hAnsi="Times New Roman" w:cs="Times New Roman"/>
           <w:lang w:val="en-US"/>
         </w:rPr>
         <w:t>type of undefined</w:t>
       </w:r>
       <w:r>
         <w:rPr>
-          <w:rFonts w:ascii="Times New Roman" w:hAnsi="Times New Roman" w:cs="Times New Roman"/>
           <w:lang w:val="en-US"/>
         </w:rPr>
         <w:t xml:space="preserve"> and represent absence of value.</w:t>
@@ -918,7 +910,6 @@
         <w:autoSpaceDN w:val="0"/>
         <w:adjustRightInd w:val="0"/>
         <w:rPr>
-          <w:rFonts w:ascii="Times New Roman" w:hAnsi="Times New Roman" w:cs="Times New Roman"/>
           <w:lang w:val="en-US"/>
         </w:rPr>
       </w:pPr>
@@ -943,13 +934,11 @@
         <w:autoSpaceDN w:val="0"/>
         <w:adjustRightInd w:val="0"/>
         <w:rPr>
-          <w:rFonts w:ascii="Times New Roman" w:hAnsi="Times New Roman" w:cs="Times New Roman"/>
-          <w:lang w:val="en-US"/>
-        </w:rPr>
-      </w:pPr>
-      <w:r>
-        <w:rPr>
-          <w:rFonts w:ascii="Times New Roman" w:hAnsi="Times New Roman" w:cs="Times New Roman"/>
+          <w:lang w:val="en-US"/>
+        </w:rPr>
+      </w:pPr>
+      <w:r>
+        <w:rPr>
           <w:lang w:val="en-US"/>
         </w:rPr>
         <w:t>- The below is a REPL concept the chrome console first reads from me and evaluates it and prints it as undefined and gain the console terminates.</w:t>
@@ -975,7 +964,6 @@
         <w:autoSpaceDN w:val="0"/>
         <w:adjustRightInd w:val="0"/>
         <w:rPr>
-          <w:rFonts w:ascii="Times New Roman" w:hAnsi="Times New Roman" w:cs="Times New Roman"/>
           <w:lang w:val="en-US"/>
         </w:rPr>
       </w:pPr>
@@ -1000,20 +988,17 @@
         <w:autoSpaceDN w:val="0"/>
         <w:adjustRightInd w:val="0"/>
         <w:rPr>
-          <w:rFonts w:ascii="Times New Roman" w:hAnsi="Times New Roman" w:cs="Times New Roman"/>
-          <w:lang w:val="en-US"/>
-        </w:rPr>
-      </w:pPr>
-      <w:r>
-        <w:rPr>
-          <w:rFonts w:ascii="Times New Roman" w:hAnsi="Times New Roman" w:cs="Times New Roman"/>
+          <w:lang w:val="en-US"/>
+        </w:rPr>
+      </w:pPr>
+      <w:r>
+        <w:rPr>
           <w:lang w:val="en-US"/>
         </w:rPr>
         <w:t xml:space="preserve"> </w:t>
       </w:r>
       <w:r>
         <w:rPr>
-          <w:rFonts w:ascii="Times New Roman" w:hAnsi="Times New Roman" w:cs="Times New Roman"/>
           <w:noProof/>
           <w:lang w:val="en-US"/>
         </w:rPr>
@@ -1087,7 +1072,6 @@
         <w:autoSpaceDN w:val="0"/>
         <w:adjustRightInd w:val="0"/>
         <w:rPr>
-          <w:rFonts w:ascii="Times New Roman" w:hAnsi="Times New Roman" w:cs="Times New Roman"/>
           <w:lang w:val="en-US"/>
         </w:rPr>
       </w:pPr>
@@ -1112,13 +1096,11 @@
         <w:autoSpaceDN w:val="0"/>
         <w:adjustRightInd w:val="0"/>
         <w:rPr>
-          <w:rFonts w:ascii="Times New Roman" w:hAnsi="Times New Roman" w:cs="Times New Roman"/>
-          <w:lang w:val="en-US"/>
-        </w:rPr>
-      </w:pPr>
-      <w:r>
-        <w:rPr>
-          <w:rFonts w:ascii="Times New Roman" w:hAnsi="Times New Roman" w:cs="Times New Roman"/>
+          <w:lang w:val="en-US"/>
+        </w:rPr>
+      </w:pPr>
+      <w:r>
+        <w:rPr>
           <w:lang w:val="en-US"/>
         </w:rPr>
         <w:t>Flavor of JS</w:t>
@@ -1144,7 +1126,6 @@
         <w:autoSpaceDN w:val="0"/>
         <w:adjustRightInd w:val="0"/>
         <w:rPr>
-          <w:rFonts w:ascii="Times New Roman" w:hAnsi="Times New Roman" w:cs="Times New Roman"/>
           <w:lang w:val="en-US"/>
         </w:rPr>
       </w:pPr>
@@ -1169,20 +1150,17 @@
         <w:autoSpaceDN w:val="0"/>
         <w:adjustRightInd w:val="0"/>
         <w:rPr>
-          <w:rFonts w:ascii="Times New Roman" w:hAnsi="Times New Roman" w:cs="Times New Roman"/>
-          <w:lang w:val="en-US"/>
-        </w:rPr>
-      </w:pPr>
-      <w:r>
-        <w:rPr>
-          <w:rFonts w:ascii="Times New Roman" w:hAnsi="Times New Roman" w:cs="Times New Roman"/>
+          <w:lang w:val="en-US"/>
+        </w:rPr>
+      </w:pPr>
+      <w:r>
+        <w:rPr>
           <w:lang w:val="en-US"/>
         </w:rPr>
         <w:t>- JS is a scripting language</w:t>
       </w:r>
       <w:r>
         <w:rPr>
-          <w:rFonts w:ascii="Times New Roman" w:hAnsi="Times New Roman" w:cs="Times New Roman"/>
           <w:lang w:val="en-US"/>
         </w:rPr>
         <w:t xml:space="preserve"> (set of statements which will be interpreted)</w:t>
@@ -1208,27 +1186,23 @@
         <w:autoSpaceDN w:val="0"/>
         <w:adjustRightInd w:val="0"/>
         <w:rPr>
-          <w:rFonts w:ascii="Times New Roman" w:hAnsi="Times New Roman" w:cs="Times New Roman"/>
-          <w:lang w:val="en-US"/>
-        </w:rPr>
-      </w:pPr>
-      <w:r>
-        <w:rPr>
-          <w:rFonts w:ascii="Times New Roman" w:hAnsi="Times New Roman" w:cs="Times New Roman"/>
+          <w:lang w:val="en-US"/>
+        </w:rPr>
+      </w:pPr>
+      <w:r>
+        <w:rPr>
           <w:lang w:val="en-US"/>
         </w:rPr>
         <w:t>- It also supports functional</w:t>
       </w:r>
       <w:r>
         <w:rPr>
-          <w:rFonts w:ascii="Times New Roman" w:hAnsi="Times New Roman" w:cs="Times New Roman"/>
           <w:lang w:val="en-US"/>
         </w:rPr>
         <w:t xml:space="preserve"> (JS functions are first class citizens that is they are given the first priority</w:t>
       </w:r>
       <w:r>
         <w:rPr>
-          <w:rFonts w:ascii="Times New Roman" w:hAnsi="Times New Roman" w:cs="Times New Roman"/>
           <w:lang w:val="en-US"/>
         </w:rPr>
         <w:t xml:space="preserve">, functions </w:t>
@@ -1236,7 +1210,6 @@
       <w:proofErr w:type="gramStart"/>
       <w:r>
         <w:rPr>
-          <w:rFonts w:ascii="Times New Roman" w:hAnsi="Times New Roman" w:cs="Times New Roman"/>
           <w:lang w:val="en-US"/>
         </w:rPr>
         <w:t>is</w:t>
@@ -1244,49 +1217,42 @@
       <w:proofErr w:type="gramEnd"/>
       <w:r>
         <w:rPr>
-          <w:rFonts w:ascii="Times New Roman" w:hAnsi="Times New Roman" w:cs="Times New Roman"/>
           <w:lang w:val="en-US"/>
         </w:rPr>
         <w:t xml:space="preserve"> treated as data or var may holds functions</w:t>
       </w:r>
       <w:r>
         <w:rPr>
-          <w:rFonts w:ascii="Times New Roman" w:hAnsi="Times New Roman" w:cs="Times New Roman"/>
           <w:lang w:val="en-US"/>
         </w:rPr>
         <w:t>)</w:t>
       </w:r>
       <w:r>
         <w:rPr>
-          <w:rFonts w:ascii="Times New Roman" w:hAnsi="Times New Roman" w:cs="Times New Roman"/>
           <w:lang w:val="en-US"/>
         </w:rPr>
         <w:t xml:space="preserve"> and OOP</w:t>
       </w:r>
       <w:r>
         <w:rPr>
-          <w:rFonts w:ascii="Times New Roman" w:hAnsi="Times New Roman" w:cs="Times New Roman"/>
           <w:lang w:val="en-US"/>
         </w:rPr>
         <w:t xml:space="preserve"> </w:t>
       </w:r>
       <w:r>
         <w:rPr>
-          <w:rFonts w:ascii="Times New Roman" w:hAnsi="Times New Roman" w:cs="Times New Roman"/>
           <w:lang w:val="en-US"/>
         </w:rPr>
         <w:t>(not class based but prototype)</w:t>
       </w:r>
       <w:r>
         <w:rPr>
-          <w:rFonts w:ascii="Times New Roman" w:hAnsi="Times New Roman" w:cs="Times New Roman"/>
           <w:lang w:val="en-US"/>
         </w:rPr>
         <w:t xml:space="preserve"> </w:t>
       </w:r>
       <w:r>
         <w:rPr>
-          <w:rFonts w:ascii="Times New Roman" w:hAnsi="Times New Roman" w:cs="Times New Roman"/>
           <w:lang w:val="en-US"/>
         </w:rPr>
         <w:t>languages</w:t>
@@ -1312,69 +1278,59 @@
         <w:autoSpaceDN w:val="0"/>
         <w:adjustRightInd w:val="0"/>
         <w:rPr>
-          <w:rFonts w:ascii="Times New Roman" w:hAnsi="Times New Roman" w:cs="Times New Roman"/>
-          <w:lang w:val="en-US"/>
-        </w:rPr>
-      </w:pPr>
-      <w:r>
-        <w:rPr>
-          <w:rFonts w:ascii="Times New Roman" w:hAnsi="Times New Roman" w:cs="Times New Roman"/>
+          <w:lang w:val="en-US"/>
+        </w:rPr>
+      </w:pPr>
+      <w:r>
+        <w:rPr>
           <w:lang w:val="en-US"/>
         </w:rPr>
         <w:t>- It is dynamically typed.</w:t>
       </w:r>
       <w:r>
         <w:rPr>
-          <w:rFonts w:ascii="Times New Roman" w:hAnsi="Times New Roman" w:cs="Times New Roman"/>
           <w:lang w:val="en-US"/>
         </w:rPr>
         <w:t xml:space="preserve"> </w:t>
       </w:r>
       <w:r>
         <w:rPr>
-          <w:rFonts w:ascii="Times New Roman" w:hAnsi="Times New Roman" w:cs="Times New Roman"/>
           <w:lang w:val="en-US"/>
         </w:rPr>
         <w:t>Whereas</w:t>
       </w:r>
       <w:r>
         <w:rPr>
-          <w:rFonts w:ascii="Times New Roman" w:hAnsi="Times New Roman" w:cs="Times New Roman"/>
           <w:lang w:val="en-US"/>
         </w:rPr>
         <w:t xml:space="preserve"> C, Java</w:t>
       </w:r>
       <w:r>
         <w:rPr>
-          <w:rFonts w:ascii="Times New Roman" w:hAnsi="Times New Roman" w:cs="Times New Roman"/>
           <w:lang w:val="en-US"/>
         </w:rPr>
         <w:t xml:space="preserve"> </w:t>
       </w:r>
       <w:r>
         <w:rPr>
-          <w:rFonts w:ascii="Times New Roman" w:hAnsi="Times New Roman" w:cs="Times New Roman"/>
           <w:lang w:val="en-US"/>
         </w:rPr>
         <w:t xml:space="preserve">are </w:t>
       </w:r>
       <w:r>
         <w:rPr>
-          <w:rFonts w:ascii="Times New Roman" w:hAnsi="Times New Roman" w:cs="Times New Roman"/>
           <w:lang w:val="en-US"/>
         </w:rPr>
         <w:t>statically</w:t>
       </w:r>
       <w:r>
         <w:rPr>
-          <w:rFonts w:ascii="Times New Roman" w:hAnsi="Times New Roman" w:cs="Times New Roman"/>
           <w:lang w:val="en-US"/>
         </w:rPr>
         <w:t xml:space="preserve"> type</w:t>
       </w:r>
       <w:r>
         <w:rPr>
-          <w:rFonts w:ascii="Times New Roman" w:hAnsi="Times New Roman" w:cs="Times New Roman"/>
           <w:lang w:val="en-US"/>
         </w:rPr>
         <w:t>d.</w:t>
@@ -1400,7 +1356,6 @@
         <w:autoSpaceDN w:val="0"/>
         <w:adjustRightInd w:val="0"/>
         <w:rPr>
-          <w:rFonts w:ascii="Times New Roman" w:hAnsi="Times New Roman" w:cs="Times New Roman"/>
           <w:lang w:val="en-US"/>
         </w:rPr>
       </w:pPr>
@@ -1425,13 +1380,11 @@
         <w:autoSpaceDN w:val="0"/>
         <w:adjustRightInd w:val="0"/>
         <w:rPr>
-          <w:rFonts w:ascii="Times New Roman" w:hAnsi="Times New Roman" w:cs="Times New Roman"/>
-          <w:lang w:val="en-US"/>
-        </w:rPr>
-      </w:pPr>
-      <w:r>
-        <w:rPr>
-          <w:rFonts w:ascii="Times New Roman" w:hAnsi="Times New Roman" w:cs="Times New Roman"/>
+          <w:lang w:val="en-US"/>
+        </w:rPr>
+      </w:pPr>
+      <w:r>
+        <w:rPr>
           <w:noProof/>
           <w:lang w:val="en-US"/>
         </w:rPr>
@@ -1498,7 +1451,6 @@
         <w:autoSpaceDN w:val="0"/>
         <w:adjustRightInd w:val="0"/>
         <w:rPr>
-          <w:rFonts w:ascii="Times New Roman" w:hAnsi="Times New Roman" w:cs="Times New Roman"/>
           <w:lang w:val="en-US"/>
         </w:rPr>
       </w:pPr>
@@ -1523,27 +1475,23 @@
         <w:autoSpaceDN w:val="0"/>
         <w:adjustRightInd w:val="0"/>
         <w:rPr>
-          <w:rFonts w:ascii="Times New Roman" w:hAnsi="Times New Roman" w:cs="Times New Roman"/>
-          <w:lang w:val="en-US"/>
-        </w:rPr>
-      </w:pPr>
-      <w:r>
-        <w:rPr>
-          <w:rFonts w:ascii="Times New Roman" w:hAnsi="Times New Roman" w:cs="Times New Roman"/>
+          <w:lang w:val="en-US"/>
+        </w:rPr>
+      </w:pPr>
+      <w:r>
+        <w:rPr>
           <w:lang w:val="en-US"/>
         </w:rPr>
         <w:t>Ex:</w:t>
       </w:r>
       <w:r>
         <w:rPr>
-          <w:rFonts w:ascii="Times New Roman" w:hAnsi="Times New Roman" w:cs="Times New Roman"/>
           <w:lang w:val="en-US"/>
         </w:rPr>
         <w:tab/>
       </w:r>
       <w:r>
         <w:rPr>
-          <w:rFonts w:ascii="Times New Roman" w:hAnsi="Times New Roman" w:cs="Times New Roman"/>
           <w:lang w:val="en-US"/>
         </w:rPr>
         <w:tab/>
@@ -1569,13 +1517,11 @@
         <w:autoSpaceDN w:val="0"/>
         <w:adjustRightInd w:val="0"/>
         <w:rPr>
-          <w:rFonts w:ascii="Times New Roman" w:hAnsi="Times New Roman" w:cs="Times New Roman"/>
-          <w:lang w:val="en-US"/>
-        </w:rPr>
-      </w:pPr>
-      <w:r>
-        <w:rPr>
-          <w:rFonts w:ascii="Times New Roman" w:hAnsi="Times New Roman" w:cs="Times New Roman"/>
+          <w:lang w:val="en-US"/>
+        </w:rPr>
+      </w:pPr>
+      <w:r>
+        <w:rPr>
           <w:noProof/>
           <w:lang w:val="en-US"/>
         </w:rPr>
@@ -1622,229 +1568,95 @@
         </w:drawing>
       </w:r>
     </w:p>
-    <w:p>
-      <w:pPr>
-        <w:rPr>
-          <w:rFonts w:ascii="Times New Roman" w:hAnsi="Times New Roman" w:cs="Times New Roman"/>
-        </w:rPr>
-      </w:pPr>
-    </w:p>
-    <w:p>
-      <w:pPr>
-        <w:rPr>
-          <w:rFonts w:ascii="Times New Roman" w:hAnsi="Times New Roman" w:cs="Times New Roman"/>
-        </w:rPr>
-      </w:pPr>
-    </w:p>
-    <w:p>
-      <w:pPr>
-        <w:rPr>
-          <w:rFonts w:ascii="Times New Roman" w:hAnsi="Times New Roman" w:cs="Times New Roman"/>
-        </w:rPr>
-      </w:pPr>
-    </w:p>
-    <w:p>
-      <w:pPr>
-        <w:rPr>
-          <w:rFonts w:ascii="Times New Roman" w:hAnsi="Times New Roman" w:cs="Times New Roman"/>
-        </w:rPr>
-      </w:pPr>
-      <w:r>
-        <w:rPr>
-          <w:rFonts w:ascii="Times New Roman" w:hAnsi="Times New Roman" w:cs="Times New Roman"/>
-        </w:rPr>
+    <w:p/>
+    <w:p/>
+    <w:p/>
+    <w:p>
+      <w:r>
         <w:t>String</w:t>
       </w:r>
       <w:r>
-        <w:rPr>
-          <w:rFonts w:ascii="Times New Roman" w:hAnsi="Times New Roman" w:cs="Times New Roman"/>
-        </w:rPr>
         <w:t xml:space="preserve"> datatype</w:t>
       </w:r>
     </w:p>
-    <w:p>
-      <w:pPr>
-        <w:rPr>
-          <w:rFonts w:ascii="Times New Roman" w:hAnsi="Times New Roman" w:cs="Times New Roman"/>
-        </w:rPr>
-      </w:pPr>
-    </w:p>
-    <w:p>
-      <w:pPr>
-        <w:rPr>
-          <w:rFonts w:ascii="Times New Roman" w:hAnsi="Times New Roman" w:cs="Times New Roman"/>
-        </w:rPr>
-      </w:pPr>
-      <w:r>
-        <w:rPr>
-          <w:rFonts w:ascii="Times New Roman" w:hAnsi="Times New Roman" w:cs="Times New Roman"/>
-        </w:rPr>
+    <w:p/>
+    <w:p>
+      <w:r>
         <w:t>- Each character of string uses 16 bits of storage.</w:t>
       </w:r>
       <w:r>
-        <w:rPr>
-          <w:rFonts w:ascii="Times New Roman" w:hAnsi="Times New Roman" w:cs="Times New Roman"/>
-        </w:rPr>
         <w:t xml:space="preserve"> It uses UTF-16 by default.</w:t>
       </w:r>
       <w:r>
-        <w:rPr>
-          <w:rFonts w:ascii="Times New Roman" w:hAnsi="Times New Roman" w:cs="Times New Roman"/>
-        </w:rPr>
         <w:t xml:space="preserve"> </w:t>
       </w:r>
     </w:p>
     <w:p>
-      <w:pPr>
-        <w:rPr>
-          <w:rFonts w:ascii="Times New Roman" w:hAnsi="Times New Roman" w:cs="Times New Roman"/>
-        </w:rPr>
-      </w:pPr>
-      <w:r>
-        <w:rPr>
-          <w:rFonts w:ascii="Times New Roman" w:hAnsi="Times New Roman" w:cs="Times New Roman"/>
-        </w:rPr>
+      <w:r>
         <w:t xml:space="preserve">- We can use either </w:t>
       </w:r>
       <w:proofErr w:type="gramStart"/>
       <w:r>
-        <w:rPr>
-          <w:rFonts w:ascii="Times New Roman" w:hAnsi="Times New Roman" w:cs="Times New Roman"/>
-        </w:rPr>
         <w:t>“ ”</w:t>
       </w:r>
       <w:proofErr w:type="gramEnd"/>
       <w:r>
-        <w:rPr>
-          <w:rFonts w:ascii="Times New Roman" w:hAnsi="Times New Roman" w:cs="Times New Roman"/>
-        </w:rPr>
         <w:t xml:space="preserve"> or ‘ ’  for strings. </w:t>
       </w:r>
     </w:p>
     <w:p>
-      <w:pPr>
-        <w:rPr>
-          <w:rFonts w:ascii="Times New Roman" w:hAnsi="Times New Roman" w:cs="Times New Roman"/>
-        </w:rPr>
-      </w:pPr>
-      <w:r>
-        <w:rPr>
-          <w:rFonts w:ascii="Times New Roman" w:hAnsi="Times New Roman" w:cs="Times New Roman"/>
-        </w:rPr>
+      <w:r>
         <w:t xml:space="preserve">- </w:t>
       </w:r>
       <w:r>
-        <w:rPr>
-          <w:rFonts w:ascii="Times New Roman" w:hAnsi="Times New Roman" w:cs="Times New Roman"/>
-        </w:rPr>
         <w:t xml:space="preserve">var msg </w:t>
       </w:r>
       <w:r>
-        <w:rPr>
-          <w:rFonts w:ascii="Times New Roman" w:hAnsi="Times New Roman" w:cs="Times New Roman"/>
-        </w:rPr>
         <w:t>“Hello</w:t>
       </w:r>
       <w:r>
-        <w:rPr>
-          <w:rFonts w:ascii="Times New Roman" w:hAnsi="Times New Roman" w:cs="Times New Roman"/>
-        </w:rPr>
         <w:t xml:space="preserve"> world”, where Hello world is literally a </w:t>
       </w:r>
       <w:r>
-        <w:rPr>
-          <w:rFonts w:ascii="Times New Roman" w:hAnsi="Times New Roman" w:cs="Times New Roman"/>
-        </w:rPr>
         <w:t>string,</w:t>
       </w:r>
       <w:r>
-        <w:rPr>
-          <w:rFonts w:ascii="Times New Roman" w:hAnsi="Times New Roman" w:cs="Times New Roman"/>
-        </w:rPr>
         <w:t xml:space="preserve"> so it is called string literals.</w:t>
       </w:r>
     </w:p>
     <w:p>
-      <w:pPr>
-        <w:rPr>
-          <w:rFonts w:ascii="Times New Roman" w:hAnsi="Times New Roman" w:cs="Times New Roman"/>
-        </w:rPr>
-      </w:pPr>
-      <w:r>
-        <w:rPr>
-          <w:rFonts w:ascii="Times New Roman" w:hAnsi="Times New Roman" w:cs="Times New Roman"/>
-        </w:rPr>
+      <w:r>
         <w:t>- JS has no inbuilt character data set they only have strings.</w:t>
       </w:r>
     </w:p>
     <w:p>
-      <w:pPr>
-        <w:rPr>
-          <w:rFonts w:ascii="Times New Roman" w:hAnsi="Times New Roman" w:cs="Times New Roman"/>
-        </w:rPr>
-      </w:pPr>
-      <w:r>
-        <w:rPr>
-          <w:rFonts w:ascii="Times New Roman" w:hAnsi="Times New Roman" w:cs="Times New Roman"/>
-        </w:rPr>
+      <w:r>
         <w:t xml:space="preserve">- To use </w:t>
       </w:r>
       <w:proofErr w:type="gramStart"/>
       <w:r>
-        <w:rPr>
-          <w:rFonts w:ascii="Times New Roman" w:hAnsi="Times New Roman" w:cs="Times New Roman"/>
-        </w:rPr>
         <w:t>“ ”</w:t>
       </w:r>
       <w:proofErr w:type="gramEnd"/>
       <w:r>
-        <w:rPr>
-          <w:rFonts w:ascii="Times New Roman" w:hAnsi="Times New Roman" w:cs="Times New Roman"/>
-        </w:rPr>
         <w:t xml:space="preserve"> or  ‘ ’ in a variable we can use escape sequence</w:t>
       </w:r>
       <w:r>
-        <w:rPr>
-          <w:rFonts w:ascii="Times New Roman" w:hAnsi="Times New Roman" w:cs="Times New Roman"/>
-        </w:rPr>
         <w:t xml:space="preserve"> (\)</w:t>
       </w:r>
       <w:r>
-        <w:rPr>
-          <w:rFonts w:ascii="Times New Roman" w:hAnsi="Times New Roman" w:cs="Times New Roman"/>
-        </w:rPr>
         <w:t xml:space="preserve">. </w:t>
       </w:r>
     </w:p>
-    <w:p>
-      <w:pPr>
-        <w:rPr>
-          <w:rFonts w:ascii="Times New Roman" w:hAnsi="Times New Roman" w:cs="Times New Roman"/>
-        </w:rPr>
-      </w:pPr>
-    </w:p>
-    <w:p>
-      <w:pPr>
-        <w:rPr>
-          <w:rFonts w:ascii="Times New Roman" w:hAnsi="Times New Roman" w:cs="Times New Roman"/>
-        </w:rPr>
-      </w:pPr>
-      <w:r>
-        <w:rPr>
-          <w:rFonts w:ascii="Times New Roman" w:hAnsi="Times New Roman" w:cs="Times New Roman"/>
-        </w:rPr>
+    <w:p/>
+    <w:p>
+      <w:r>
         <w:t>Ex:</w:t>
       </w:r>
     </w:p>
     <w:p>
-      <w:pPr>
-        <w:rPr>
-          <w:rFonts w:ascii="Times New Roman" w:hAnsi="Times New Roman" w:cs="Times New Roman"/>
-        </w:rPr>
-      </w:pPr>
-      <w:r>
-        <w:rPr>
-          <w:rFonts w:ascii="Times New Roman" w:hAnsi="Times New Roman" w:cs="Times New Roman"/>
+      <w:r>
+        <w:rPr>
           <w:noProof/>
         </w:rPr>
         <w:drawing>
@@ -1890,165 +1702,76 @@
         </w:drawing>
       </w:r>
     </w:p>
-    <w:p>
-      <w:pPr>
-        <w:rPr>
-          <w:rFonts w:ascii="Times New Roman" w:hAnsi="Times New Roman" w:cs="Times New Roman"/>
-        </w:rPr>
-      </w:pPr>
-    </w:p>
-    <w:p>
-      <w:pPr>
-        <w:rPr>
-          <w:rFonts w:ascii="Times New Roman" w:hAnsi="Times New Roman" w:cs="Times New Roman"/>
-        </w:rPr>
-      </w:pPr>
-      <w:r>
-        <w:rPr>
-          <w:rFonts w:ascii="Times New Roman" w:hAnsi="Times New Roman" w:cs="Times New Roman"/>
-        </w:rPr>
+    <w:p/>
+    <w:p>
+      <w:r>
         <w:t>Number datatype</w:t>
       </w:r>
     </w:p>
-    <w:p>
-      <w:pPr>
-        <w:rPr>
-          <w:rFonts w:ascii="Times New Roman" w:hAnsi="Times New Roman" w:cs="Times New Roman"/>
-        </w:rPr>
-      </w:pPr>
-    </w:p>
-    <w:p>
-      <w:pPr>
-        <w:rPr>
-          <w:rFonts w:ascii="Times New Roman" w:hAnsi="Times New Roman" w:cs="Times New Roman"/>
-        </w:rPr>
-      </w:pPr>
-      <w:r>
-        <w:rPr>
-          <w:rFonts w:ascii="Times New Roman" w:hAnsi="Times New Roman" w:cs="Times New Roman"/>
-        </w:rPr>
+    <w:p/>
+    <w:p>
+      <w:r>
         <w:t xml:space="preserve">- JS has no type (int, float) for numbers except number is a datatype and it is </w:t>
       </w:r>
       <w:r>
-        <w:rPr>
-          <w:rFonts w:ascii="Times New Roman" w:hAnsi="Times New Roman" w:cs="Times New Roman"/>
-        </w:rPr>
         <w:t>stored as</w:t>
       </w:r>
       <w:r>
-        <w:rPr>
-          <w:rFonts w:ascii="Times New Roman" w:hAnsi="Times New Roman" w:cs="Times New Roman"/>
-        </w:rPr>
         <w:t xml:space="preserve"> </w:t>
       </w:r>
       <w:r>
-        <w:rPr>
-          <w:rFonts w:ascii="Times New Roman" w:hAnsi="Times New Roman" w:cs="Times New Roman"/>
-        </w:rPr>
         <w:t>64-bit floating-point</w:t>
       </w:r>
       <w:r>
-        <w:rPr>
-          <w:rFonts w:ascii="Times New Roman" w:hAnsi="Times New Roman" w:cs="Times New Roman"/>
-        </w:rPr>
         <w:t xml:space="preserve"> number.</w:t>
       </w:r>
     </w:p>
-    <w:p>
-      <w:pPr>
-        <w:rPr>
-          <w:rFonts w:ascii="Times New Roman" w:hAnsi="Times New Roman" w:cs="Times New Roman"/>
-        </w:rPr>
-      </w:pPr>
-    </w:p>
-    <w:p>
-      <w:pPr>
-        <w:rPr>
-          <w:rFonts w:ascii="Times New Roman" w:hAnsi="Times New Roman" w:cs="Times New Roman"/>
-        </w:rPr>
-      </w:pPr>
-      <w:r>
-        <w:rPr>
-          <w:rFonts w:ascii="Times New Roman" w:hAnsi="Times New Roman" w:cs="Times New Roman"/>
-        </w:rPr>
+    <w:p/>
+    <w:p>
+      <w:r>
         <w:t>Boolean datatype</w:t>
       </w:r>
     </w:p>
-    <w:p>
-      <w:pPr>
-        <w:rPr>
-          <w:rFonts w:ascii="Times New Roman" w:hAnsi="Times New Roman" w:cs="Times New Roman"/>
-        </w:rPr>
-      </w:pPr>
-    </w:p>
-    <w:p>
-      <w:pPr>
-        <w:rPr>
-          <w:rFonts w:ascii="Times New Roman" w:hAnsi="Times New Roman" w:cs="Times New Roman"/>
+    <w:p/>
+    <w:p>
+      <w:pPr>
+        <w:rPr>
           <w:noProof/>
         </w:rPr>
       </w:pPr>
       <w:r>
-        <w:rPr>
-          <w:rFonts w:ascii="Times New Roman" w:hAnsi="Times New Roman" w:cs="Times New Roman"/>
-        </w:rPr>
         <w:t xml:space="preserve">- </w:t>
       </w:r>
       <w:proofErr w:type="spellStart"/>
       <w:r>
-        <w:rPr>
-          <w:rFonts w:ascii="Times New Roman" w:hAnsi="Times New Roman" w:cs="Times New Roman"/>
-        </w:rPr>
         <w:t>Falsy</w:t>
       </w:r>
       <w:proofErr w:type="spellEnd"/>
       <w:r>
-        <w:rPr>
-          <w:rFonts w:ascii="Times New Roman" w:hAnsi="Times New Roman" w:cs="Times New Roman"/>
-        </w:rPr>
         <w:t xml:space="preserve"> values</w:t>
       </w:r>
       <w:r>
-        <w:rPr>
-          <w:rFonts w:ascii="Times New Roman" w:hAnsi="Times New Roman" w:cs="Times New Roman"/>
-        </w:rPr>
         <w:t xml:space="preserve"> in JS are undefined, null, 0, </w:t>
       </w:r>
       <w:proofErr w:type="spellStart"/>
       <w:r>
-        <w:rPr>
-          <w:rFonts w:ascii="Times New Roman" w:hAnsi="Times New Roman" w:cs="Times New Roman"/>
-        </w:rPr>
         <w:t>NaN</w:t>
       </w:r>
       <w:proofErr w:type="spellEnd"/>
       <w:r>
-        <w:rPr>
-          <w:rFonts w:ascii="Times New Roman" w:hAnsi="Times New Roman" w:cs="Times New Roman"/>
-        </w:rPr>
         <w:t xml:space="preserve"> (Not a Number)</w:t>
       </w:r>
       <w:r>
-        <w:rPr>
-          <w:rFonts w:ascii="Times New Roman" w:hAnsi="Times New Roman" w:cs="Times New Roman"/>
-        </w:rPr>
         <w:t xml:space="preserve"> and “”</w:t>
       </w:r>
       <w:r>
-        <w:rPr>
-          <w:rFonts w:ascii="Times New Roman" w:hAnsi="Times New Roman" w:cs="Times New Roman"/>
-        </w:rPr>
         <w:t xml:space="preserve"> (Empty string)</w:t>
       </w:r>
       <w:r>
-        <w:rPr>
-          <w:rFonts w:ascii="Times New Roman" w:hAnsi="Times New Roman" w:cs="Times New Roman"/>
-        </w:rPr>
         <w:t>.</w:t>
       </w:r>
       <w:r>
         <w:rPr>
-          <w:rFonts w:ascii="Times New Roman" w:hAnsi="Times New Roman" w:cs="Times New Roman"/>
           <w:noProof/>
         </w:rPr>
         <w:t xml:space="preserve"> </w:t>
@@ -2057,20 +1780,13 @@
     <w:p>
       <w:pPr>
         <w:rPr>
-          <w:rFonts w:ascii="Times New Roman" w:hAnsi="Times New Roman" w:cs="Times New Roman"/>
           <w:noProof/>
         </w:rPr>
       </w:pPr>
     </w:p>
     <w:p>
-      <w:pPr>
-        <w:rPr>
-          <w:rFonts w:ascii="Times New Roman" w:hAnsi="Times New Roman" w:cs="Times New Roman"/>
-        </w:rPr>
-      </w:pPr>
-      <w:r>
-        <w:rPr>
-          <w:rFonts w:ascii="Times New Roman" w:hAnsi="Times New Roman" w:cs="Times New Roman"/>
+      <w:r>
+        <w:rPr>
           <w:noProof/>
         </w:rPr>
         <w:drawing>
@@ -2117,7 +1833,6 @@
       </w:r>
       <w:r>
         <w:rPr>
-          <w:rFonts w:ascii="Times New Roman" w:hAnsi="Times New Roman" w:cs="Times New Roman"/>
           <w:noProof/>
         </w:rPr>
         <w:drawing>
@@ -2164,14 +1879,8 @@
       </w:r>
     </w:p>
     <w:p>
-      <w:pPr>
-        <w:rPr>
-          <w:rFonts w:ascii="Times New Roman" w:hAnsi="Times New Roman" w:cs="Times New Roman"/>
-        </w:rPr>
-      </w:pPr>
-      <w:r>
-        <w:rPr>
-          <w:rFonts w:ascii="Times New Roman" w:hAnsi="Times New Roman" w:cs="Times New Roman"/>
+      <w:r>
+        <w:rPr>
           <w:noProof/>
         </w:rPr>
         <w:lastRenderedPageBreak/>
@@ -2218,919 +1927,382 @@
         </w:drawing>
       </w:r>
     </w:p>
-    <w:p>
-      <w:pPr>
-        <w:rPr>
-          <w:rFonts w:ascii="Times New Roman" w:hAnsi="Times New Roman" w:cs="Times New Roman"/>
-        </w:rPr>
-      </w:pPr>
-    </w:p>
-    <w:p>
-      <w:pPr>
-        <w:rPr>
-          <w:rFonts w:ascii="Times New Roman" w:hAnsi="Times New Roman" w:cs="Times New Roman"/>
-        </w:rPr>
-      </w:pPr>
-      <w:r>
-        <w:rPr>
-          <w:rFonts w:ascii="Times New Roman" w:hAnsi="Times New Roman" w:cs="Times New Roman"/>
-        </w:rPr>
+    <w:p/>
+    <w:p>
+      <w:r>
         <w:t>Comments</w:t>
       </w:r>
     </w:p>
-    <w:p>
-      <w:pPr>
-        <w:rPr>
-          <w:rFonts w:ascii="Times New Roman" w:hAnsi="Times New Roman" w:cs="Times New Roman"/>
-        </w:rPr>
-      </w:pPr>
-    </w:p>
-    <w:p>
-      <w:pPr>
-        <w:rPr>
-          <w:rFonts w:ascii="Times New Roman" w:hAnsi="Times New Roman" w:cs="Times New Roman"/>
-        </w:rPr>
-      </w:pPr>
-      <w:r>
-        <w:rPr>
-          <w:rFonts w:ascii="Times New Roman" w:hAnsi="Times New Roman" w:cs="Times New Roman"/>
-        </w:rPr>
+    <w:p/>
+    <w:p>
+      <w:r>
         <w:t>- //single line comment</w:t>
       </w:r>
     </w:p>
     <w:p>
-      <w:pPr>
-        <w:rPr>
-          <w:rFonts w:ascii="Times New Roman" w:hAnsi="Times New Roman" w:cs="Times New Roman"/>
-        </w:rPr>
-      </w:pPr>
-      <w:r>
-        <w:rPr>
-          <w:rFonts w:ascii="Times New Roman" w:hAnsi="Times New Roman" w:cs="Times New Roman"/>
-        </w:rPr>
+      <w:r>
         <w:t>- /* multi line comment */</w:t>
       </w:r>
     </w:p>
-    <w:p>
-      <w:pPr>
-        <w:rPr>
-          <w:rFonts w:ascii="Times New Roman" w:hAnsi="Times New Roman" w:cs="Times New Roman"/>
-        </w:rPr>
-      </w:pPr>
-    </w:p>
-    <w:p>
-      <w:pPr>
-        <w:rPr>
-          <w:rFonts w:ascii="Times New Roman" w:hAnsi="Times New Roman" w:cs="Times New Roman"/>
-        </w:rPr>
-      </w:pPr>
-      <w:r>
-        <w:rPr>
-          <w:rFonts w:ascii="Times New Roman" w:hAnsi="Times New Roman" w:cs="Times New Roman"/>
-        </w:rPr>
+    <w:p/>
+    <w:p>
+      <w:r>
         <w:t>Operators</w:t>
       </w:r>
     </w:p>
-    <w:p>
-      <w:pPr>
-        <w:rPr>
-          <w:rFonts w:ascii="Times New Roman" w:hAnsi="Times New Roman" w:cs="Times New Roman"/>
-        </w:rPr>
-      </w:pPr>
-    </w:p>
-    <w:p>
-      <w:pPr>
-        <w:rPr>
-          <w:rFonts w:ascii="Times New Roman" w:hAnsi="Times New Roman" w:cs="Times New Roman"/>
-        </w:rPr>
-      </w:pPr>
-      <w:r>
-        <w:rPr>
-          <w:rFonts w:ascii="Times New Roman" w:hAnsi="Times New Roman" w:cs="Times New Roman"/>
-        </w:rPr>
+    <w:p/>
+    <w:p>
+      <w:r>
         <w:t>-</w:t>
       </w:r>
       <w:r>
-        <w:rPr>
-          <w:rFonts w:ascii="Times New Roman" w:hAnsi="Times New Roman" w:cs="Times New Roman"/>
-        </w:rPr>
         <w:t xml:space="preserve"> Mathematical operators:</w:t>
       </w:r>
       <w:r>
-        <w:rPr>
-          <w:rFonts w:ascii="Times New Roman" w:hAnsi="Times New Roman" w:cs="Times New Roman"/>
-        </w:rPr>
         <w:t xml:space="preserve"> +,</w:t>
       </w:r>
       <w:r>
-        <w:rPr>
-          <w:rFonts w:ascii="Times New Roman" w:hAnsi="Times New Roman" w:cs="Times New Roman"/>
-        </w:rPr>
         <w:t xml:space="preserve"> </w:t>
       </w:r>
       <w:r>
-        <w:rPr>
-          <w:rFonts w:ascii="Times New Roman" w:hAnsi="Times New Roman" w:cs="Times New Roman"/>
-        </w:rPr>
         <w:t>-,</w:t>
       </w:r>
       <w:r>
-        <w:rPr>
-          <w:rFonts w:ascii="Times New Roman" w:hAnsi="Times New Roman" w:cs="Times New Roman"/>
-        </w:rPr>
         <w:t xml:space="preserve"> </w:t>
       </w:r>
       <w:r>
-        <w:rPr>
-          <w:rFonts w:ascii="Times New Roman" w:hAnsi="Times New Roman" w:cs="Times New Roman"/>
-        </w:rPr>
         <w:t>*,</w:t>
       </w:r>
       <w:r>
-        <w:rPr>
-          <w:rFonts w:ascii="Times New Roman" w:hAnsi="Times New Roman" w:cs="Times New Roman"/>
-        </w:rPr>
         <w:t xml:space="preserve"> </w:t>
       </w:r>
       <w:r>
-        <w:rPr>
-          <w:rFonts w:ascii="Times New Roman" w:hAnsi="Times New Roman" w:cs="Times New Roman"/>
-        </w:rPr>
         <w:t>/</w:t>
       </w:r>
       <w:r>
-        <w:rPr>
-          <w:rFonts w:ascii="Times New Roman" w:hAnsi="Times New Roman" w:cs="Times New Roman"/>
-        </w:rPr>
         <w:t xml:space="preserve"> and </w:t>
       </w:r>
       <w:r>
-        <w:rPr>
-          <w:rFonts w:ascii="Times New Roman" w:hAnsi="Times New Roman" w:cs="Times New Roman"/>
-        </w:rPr>
         <w:t>%</w:t>
       </w:r>
       <w:r>
-        <w:rPr>
-          <w:rFonts w:ascii="Times New Roman" w:hAnsi="Times New Roman" w:cs="Times New Roman"/>
-        </w:rPr>
         <w:t>.</w:t>
       </w:r>
     </w:p>
     <w:p>
-      <w:pPr>
-        <w:rPr>
-          <w:rFonts w:ascii="Times New Roman" w:hAnsi="Times New Roman" w:cs="Times New Roman"/>
-        </w:rPr>
-      </w:pPr>
-      <w:r>
-        <w:rPr>
-          <w:rFonts w:ascii="Times New Roman" w:hAnsi="Times New Roman" w:cs="Times New Roman"/>
-        </w:rPr>
+      <w:r>
         <w:t>- Conditional operators: &lt;, &gt; &lt;= and &gt;=.</w:t>
       </w:r>
       <w:r>
-        <w:rPr>
-          <w:rFonts w:ascii="Times New Roman" w:hAnsi="Times New Roman" w:cs="Times New Roman"/>
-        </w:rPr>
         <w:t xml:space="preserve"> Ex: “aa” &lt; “ab” </w:t>
       </w:r>
       <w:r>
-        <w:rPr>
-          <w:rFonts w:ascii="Times New Roman" w:hAnsi="Times New Roman" w:cs="Times New Roman"/>
-        </w:rPr>
         <w:sym w:font="Wingdings" w:char="F0E0"/>
       </w:r>
       <w:r>
-        <w:rPr>
-          <w:rFonts w:ascii="Times New Roman" w:hAnsi="Times New Roman" w:cs="Times New Roman"/>
-        </w:rPr>
         <w:t>prints true</w:t>
       </w:r>
     </w:p>
     <w:p>
-      <w:pPr>
-        <w:rPr>
-          <w:rFonts w:ascii="Times New Roman" w:hAnsi="Times New Roman" w:cs="Times New Roman"/>
-        </w:rPr>
-      </w:pPr>
-      <w:r>
-        <w:rPr>
-          <w:rFonts w:ascii="Times New Roman" w:hAnsi="Times New Roman" w:cs="Times New Roman"/>
-        </w:rPr>
+      <w:r>
         <w:t>- Equality: == and</w:t>
       </w:r>
       <w:r>
-        <w:rPr>
-          <w:rFonts w:ascii="Times New Roman" w:hAnsi="Times New Roman" w:cs="Times New Roman"/>
-        </w:rPr>
         <w:t xml:space="preserve"> Inequality</w:t>
       </w:r>
       <w:proofErr w:type="gramStart"/>
       <w:r>
-        <w:rPr>
-          <w:rFonts w:ascii="Times New Roman" w:hAnsi="Times New Roman" w:cs="Times New Roman"/>
-        </w:rPr>
         <w:t>: !</w:t>
       </w:r>
       <w:proofErr w:type="gramEnd"/>
       <w:r>
-        <w:rPr>
-          <w:rFonts w:ascii="Times New Roman" w:hAnsi="Times New Roman" w:cs="Times New Roman"/>
-        </w:rPr>
         <w:t>=</w:t>
       </w:r>
       <w:r>
-        <w:rPr>
-          <w:rFonts w:ascii="Times New Roman" w:hAnsi="Times New Roman" w:cs="Times New Roman"/>
-        </w:rPr>
         <w:t xml:space="preserve"> Ex: “2” == 2 </w:t>
       </w:r>
       <w:r>
-        <w:rPr>
-          <w:rFonts w:ascii="Times New Roman" w:hAnsi="Times New Roman" w:cs="Times New Roman"/>
-        </w:rPr>
         <w:sym w:font="Wingdings" w:char="F0E0"/>
       </w:r>
       <w:r>
-        <w:rPr>
-          <w:rFonts w:ascii="Times New Roman" w:hAnsi="Times New Roman" w:cs="Times New Roman"/>
-        </w:rPr>
         <w:t>prints true</w:t>
       </w:r>
       <w:r>
-        <w:rPr>
-          <w:rFonts w:ascii="Times New Roman" w:hAnsi="Times New Roman" w:cs="Times New Roman"/>
-        </w:rPr>
         <w:t>,</w:t>
       </w:r>
       <w:r>
-        <w:rPr>
-          <w:rFonts w:ascii="Times New Roman" w:hAnsi="Times New Roman" w:cs="Times New Roman"/>
-        </w:rPr>
         <w:t xml:space="preserve"> </w:t>
       </w:r>
       <w:r>
-        <w:rPr>
-          <w:rFonts w:ascii="Times New Roman" w:hAnsi="Times New Roman" w:cs="Times New Roman"/>
-        </w:rPr>
         <w:t>*</w:t>
       </w:r>
       <w:r>
-        <w:rPr>
-          <w:rFonts w:ascii="Times New Roman" w:hAnsi="Times New Roman" w:cs="Times New Roman"/>
-        </w:rPr>
         <w:t>t</w:t>
       </w:r>
       <w:r>
-        <w:rPr>
-          <w:rFonts w:ascii="Times New Roman" w:hAnsi="Times New Roman" w:cs="Times New Roman"/>
-        </w:rPr>
         <w:t>he reason is to throw minimum errors.</w:t>
       </w:r>
       <w:r>
-        <w:rPr>
-          <w:rFonts w:ascii="Times New Roman" w:hAnsi="Times New Roman" w:cs="Times New Roman"/>
-        </w:rPr>
         <w:t xml:space="preserve"> “2” === 2 --&gt;prints false</w:t>
       </w:r>
       <w:r>
-        <w:rPr>
-          <w:rFonts w:ascii="Times New Roman" w:hAnsi="Times New Roman" w:cs="Times New Roman"/>
-        </w:rPr>
         <w:t>,</w:t>
       </w:r>
       <w:r>
-        <w:rPr>
-          <w:rFonts w:ascii="Times New Roman" w:hAnsi="Times New Roman" w:cs="Times New Roman"/>
-        </w:rPr>
         <w:t xml:space="preserve"> this === checks type of the variable or value.</w:t>
       </w:r>
     </w:p>
     <w:p>
-      <w:pPr>
-        <w:rPr>
-          <w:rFonts w:ascii="Times New Roman" w:hAnsi="Times New Roman" w:cs="Times New Roman"/>
-        </w:rPr>
-      </w:pPr>
-      <w:r>
-        <w:rPr>
-          <w:rFonts w:ascii="Times New Roman" w:hAnsi="Times New Roman" w:cs="Times New Roman"/>
-        </w:rPr>
+      <w:r>
         <w:t xml:space="preserve">- </w:t>
       </w:r>
       <w:r>
-        <w:rPr>
-          <w:rFonts w:ascii="Times New Roman" w:hAnsi="Times New Roman" w:cs="Times New Roman"/>
-        </w:rPr>
         <w:t xml:space="preserve"> </w:t>
       </w:r>
       <w:r>
-        <w:rPr>
-          <w:rFonts w:ascii="Times New Roman" w:hAnsi="Times New Roman" w:cs="Times New Roman"/>
-        </w:rPr>
         <w:t>S</w:t>
       </w:r>
       <w:r>
-        <w:rPr>
-          <w:rFonts w:ascii="Times New Roman" w:hAnsi="Times New Roman" w:cs="Times New Roman"/>
-        </w:rPr>
         <w:t>tring operators</w:t>
       </w:r>
       <w:r>
-        <w:rPr>
-          <w:rFonts w:ascii="Times New Roman" w:hAnsi="Times New Roman" w:cs="Times New Roman"/>
-        </w:rPr>
         <w:t>:</w:t>
       </w:r>
       <w:r>
-        <w:rPr>
-          <w:rFonts w:ascii="Times New Roman" w:hAnsi="Times New Roman" w:cs="Times New Roman"/>
-        </w:rPr>
         <w:t xml:space="preserve"> </w:t>
       </w:r>
       <w:proofErr w:type="spellStart"/>
       <w:r>
-        <w:rPr>
-          <w:rFonts w:ascii="Times New Roman" w:hAnsi="Times New Roman" w:cs="Times New Roman"/>
-        </w:rPr>
         <w:t>typeof</w:t>
       </w:r>
       <w:proofErr w:type="spellEnd"/>
       <w:r>
-        <w:rPr>
-          <w:rFonts w:ascii="Times New Roman" w:hAnsi="Times New Roman" w:cs="Times New Roman"/>
-        </w:rPr>
         <w:t xml:space="preserve"> and </w:t>
       </w:r>
       <w:proofErr w:type="spellStart"/>
       <w:r>
-        <w:rPr>
-          <w:rFonts w:ascii="Times New Roman" w:hAnsi="Times New Roman" w:cs="Times New Roman"/>
-        </w:rPr>
         <w:t>instanceof</w:t>
       </w:r>
       <w:proofErr w:type="spellEnd"/>
       <w:r>
-        <w:rPr>
-          <w:rFonts w:ascii="Times New Roman" w:hAnsi="Times New Roman" w:cs="Times New Roman"/>
-        </w:rPr>
         <w:t>.</w:t>
       </w:r>
     </w:p>
-    <w:p>
-      <w:pPr>
-        <w:rPr>
-          <w:rFonts w:ascii="Times New Roman" w:hAnsi="Times New Roman" w:cs="Times New Roman"/>
-        </w:rPr>
-      </w:pPr>
-    </w:p>
-    <w:p>
-      <w:pPr>
-        <w:rPr>
-          <w:rFonts w:ascii="Times New Roman" w:hAnsi="Times New Roman" w:cs="Times New Roman"/>
-        </w:rPr>
-      </w:pPr>
-      <w:r>
-        <w:rPr>
-          <w:rFonts w:ascii="Times New Roman" w:hAnsi="Times New Roman" w:cs="Times New Roman"/>
-        </w:rPr>
+    <w:p/>
+    <w:p>
+      <w:r>
         <w:t xml:space="preserve">Statement and </w:t>
       </w:r>
       <w:r>
-        <w:rPr>
-          <w:rFonts w:ascii="Times New Roman" w:hAnsi="Times New Roman" w:cs="Times New Roman"/>
-        </w:rPr>
         <w:t>Expressions</w:t>
       </w:r>
     </w:p>
-    <w:p>
-      <w:pPr>
-        <w:rPr>
-          <w:rFonts w:ascii="Times New Roman" w:hAnsi="Times New Roman" w:cs="Times New Roman"/>
-        </w:rPr>
-      </w:pPr>
-    </w:p>
-    <w:p>
-      <w:pPr>
-        <w:rPr>
-          <w:rFonts w:ascii="Times New Roman" w:hAnsi="Times New Roman" w:cs="Times New Roman"/>
-        </w:rPr>
-      </w:pPr>
-      <w:r>
-        <w:rPr>
-          <w:rFonts w:ascii="Times New Roman" w:hAnsi="Times New Roman" w:cs="Times New Roman"/>
-        </w:rPr>
+    <w:p/>
+    <w:p>
+      <w:r>
         <w:t>- var x = 5; is a</w:t>
       </w:r>
       <w:r>
-        <w:rPr>
-          <w:rFonts w:ascii="Times New Roman" w:hAnsi="Times New Roman" w:cs="Times New Roman"/>
-        </w:rPr>
         <w:t xml:space="preserve"> statement</w:t>
       </w:r>
       <w:r>
-        <w:rPr>
-          <w:rFonts w:ascii="Times New Roman" w:hAnsi="Times New Roman" w:cs="Times New Roman"/>
-        </w:rPr>
         <w:t xml:space="preserve"> and is </w:t>
       </w:r>
       <w:r>
-        <w:rPr>
-          <w:rFonts w:ascii="Times New Roman" w:hAnsi="Times New Roman" w:cs="Times New Roman"/>
-        </w:rPr>
         <w:t xml:space="preserve">evaluated as </w:t>
       </w:r>
       <w:r>
-        <w:rPr>
-          <w:rFonts w:ascii="Times New Roman" w:hAnsi="Times New Roman" w:cs="Times New Roman"/>
-        </w:rPr>
         <w:t>undefined in a browser console because it</w:t>
       </w:r>
       <w:r>
-        <w:rPr>
-          <w:rFonts w:ascii="Times New Roman" w:hAnsi="Times New Roman" w:cs="Times New Roman"/>
-        </w:rPr>
         <w:t xml:space="preserve"> is not </w:t>
       </w:r>
       <w:r>
-        <w:rPr>
-          <w:rFonts w:ascii="Times New Roman" w:hAnsi="Times New Roman" w:cs="Times New Roman"/>
-        </w:rPr>
         <w:t xml:space="preserve">returning any </w:t>
       </w:r>
       <w:proofErr w:type="gramStart"/>
       <w:r>
-        <w:rPr>
-          <w:rFonts w:ascii="Times New Roman" w:hAnsi="Times New Roman" w:cs="Times New Roman"/>
-        </w:rPr>
         <w:t>value</w:t>
       </w:r>
       <w:proofErr w:type="gramEnd"/>
       <w:r>
-        <w:rPr>
-          <w:rFonts w:ascii="Times New Roman" w:hAnsi="Times New Roman" w:cs="Times New Roman"/>
-        </w:rPr>
         <w:t xml:space="preserve"> </w:t>
       </w:r>
       <w:r>
-        <w:rPr>
-          <w:rFonts w:ascii="Times New Roman" w:hAnsi="Times New Roman" w:cs="Times New Roman"/>
-        </w:rPr>
         <w:t xml:space="preserve">so it is </w:t>
       </w:r>
       <w:r>
-        <w:rPr>
-          <w:rFonts w:ascii="Times New Roman" w:hAnsi="Times New Roman" w:cs="Times New Roman"/>
-        </w:rPr>
         <w:t>undefined.</w:t>
       </w:r>
     </w:p>
     <w:p>
-      <w:pPr>
-        <w:rPr>
-          <w:rFonts w:ascii="Times New Roman" w:hAnsi="Times New Roman" w:cs="Times New Roman"/>
-        </w:rPr>
-      </w:pPr>
-      <w:r>
-        <w:rPr>
-          <w:rFonts w:ascii="Times New Roman" w:hAnsi="Times New Roman" w:cs="Times New Roman"/>
-        </w:rPr>
+      <w:r>
         <w:t>- x = 5; is an expression but is evaluated as 5 that is console prints 5 since we assign va</w:t>
       </w:r>
       <w:r>
-        <w:rPr>
-          <w:rFonts w:ascii="Times New Roman" w:hAnsi="Times New Roman" w:cs="Times New Roman"/>
-        </w:rPr>
         <w:t>r</w:t>
       </w:r>
       <w:r>
-        <w:rPr>
-          <w:rFonts w:ascii="Times New Roman" w:hAnsi="Times New Roman" w:cs="Times New Roman"/>
-        </w:rPr>
         <w:t>iable to a value which is not undefined.</w:t>
       </w:r>
     </w:p>
-    <w:p>
-      <w:pPr>
-        <w:rPr>
-          <w:rFonts w:ascii="Times New Roman" w:hAnsi="Times New Roman" w:cs="Times New Roman"/>
-        </w:rPr>
-      </w:pPr>
-    </w:p>
-    <w:p>
-      <w:pPr>
-        <w:rPr>
-          <w:rFonts w:ascii="Times New Roman" w:hAnsi="Times New Roman" w:cs="Times New Roman"/>
-        </w:rPr>
-      </w:pPr>
-      <w:r>
-        <w:rPr>
-          <w:rFonts w:ascii="Times New Roman" w:hAnsi="Times New Roman" w:cs="Times New Roman"/>
-        </w:rPr>
+    <w:p/>
+    <w:p>
+      <w:r>
         <w:t>/*</w:t>
       </w:r>
       <w:r>
-        <w:rPr>
-          <w:rFonts w:ascii="Times New Roman" w:hAnsi="Times New Roman" w:cs="Times New Roman"/>
-        </w:rPr>
         <w:t>The first is a statement, while the second is an expression. While not quite the same, it is similar to C's rules:</w:t>
       </w:r>
     </w:p>
-    <w:p>
-      <w:pPr>
-        <w:rPr>
-          <w:rFonts w:ascii="Times New Roman" w:hAnsi="Times New Roman" w:cs="Times New Roman"/>
-        </w:rPr>
-      </w:pPr>
-    </w:p>
-    <w:p>
-      <w:pPr>
-        <w:rPr>
-          <w:rFonts w:ascii="Times New Roman" w:hAnsi="Times New Roman" w:cs="Times New Roman"/>
-        </w:rPr>
-      </w:pPr>
-      <w:r>
-        <w:rPr>
-          <w:rFonts w:ascii="Times New Roman" w:hAnsi="Times New Roman" w:cs="Times New Roman"/>
-        </w:rPr>
+    <w:p/>
+    <w:p>
+      <w:r>
         <w:t>// A statement that has no value.</w:t>
       </w:r>
     </w:p>
     <w:p>
-      <w:pPr>
-        <w:rPr>
-          <w:rFonts w:ascii="Times New Roman" w:hAnsi="Times New Roman" w:cs="Times New Roman"/>
-        </w:rPr>
-      </w:pPr>
-      <w:r>
-        <w:rPr>
-          <w:rFonts w:ascii="Times New Roman" w:hAnsi="Times New Roman" w:cs="Times New Roman"/>
-        </w:rPr>
+      <w:r>
         <w:t>int x = 5;</w:t>
       </w:r>
     </w:p>
-    <w:p>
-      <w:pPr>
-        <w:rPr>
-          <w:rFonts w:ascii="Times New Roman" w:hAnsi="Times New Roman" w:cs="Times New Roman"/>
-        </w:rPr>
-      </w:pPr>
-    </w:p>
-    <w:p>
-      <w:pPr>
-        <w:rPr>
-          <w:rFonts w:ascii="Times New Roman" w:hAnsi="Times New Roman" w:cs="Times New Roman"/>
-        </w:rPr>
-      </w:pPr>
-      <w:r>
-        <w:rPr>
-          <w:rFonts w:ascii="Times New Roman" w:hAnsi="Times New Roman" w:cs="Times New Roman"/>
-        </w:rPr>
+    <w:p/>
+    <w:p>
+      <w:r>
         <w:t>// An expression...</w:t>
       </w:r>
     </w:p>
     <w:p>
-      <w:pPr>
-        <w:rPr>
-          <w:rFonts w:ascii="Times New Roman" w:hAnsi="Times New Roman" w:cs="Times New Roman"/>
-        </w:rPr>
-      </w:pPr>
-      <w:r>
-        <w:rPr>
-          <w:rFonts w:ascii="Times New Roman" w:hAnsi="Times New Roman" w:cs="Times New Roman"/>
-        </w:rPr>
+      <w:r>
         <w:t>x = 10;</w:t>
       </w:r>
     </w:p>
-    <w:p>
-      <w:pPr>
-        <w:rPr>
-          <w:rFonts w:ascii="Times New Roman" w:hAnsi="Times New Roman" w:cs="Times New Roman"/>
-        </w:rPr>
-      </w:pPr>
-    </w:p>
-    <w:p>
-      <w:pPr>
-        <w:rPr>
-          <w:rFonts w:ascii="Times New Roman" w:hAnsi="Times New Roman" w:cs="Times New Roman"/>
-        </w:rPr>
-      </w:pPr>
-      <w:r>
-        <w:rPr>
-          <w:rFonts w:ascii="Times New Roman" w:hAnsi="Times New Roman" w:cs="Times New Roman"/>
-        </w:rPr>
+    <w:p/>
+    <w:p>
+      <w:r>
         <w:t>// ...that can be passed around.</w:t>
       </w:r>
     </w:p>
     <w:p>
-      <w:pPr>
-        <w:rPr>
-          <w:rFonts w:ascii="Times New Roman" w:hAnsi="Times New Roman" w:cs="Times New Roman"/>
-        </w:rPr>
-      </w:pPr>
       <w:proofErr w:type="spellStart"/>
       <w:proofErr w:type="gramStart"/>
       <w:r>
-        <w:rPr>
-          <w:rFonts w:ascii="Times New Roman" w:hAnsi="Times New Roman" w:cs="Times New Roman"/>
-        </w:rPr>
         <w:t>printf</w:t>
       </w:r>
       <w:proofErr w:type="spellEnd"/>
       <w:r>
-        <w:rPr>
-          <w:rFonts w:ascii="Times New Roman" w:hAnsi="Times New Roman" w:cs="Times New Roman"/>
-        </w:rPr>
         <w:t>(</w:t>
       </w:r>
       <w:proofErr w:type="gramEnd"/>
       <w:r>
-        <w:rPr>
-          <w:rFonts w:ascii="Times New Roman" w:hAnsi="Times New Roman" w:cs="Times New Roman"/>
-        </w:rPr>
         <w:t>"%d\n", x = 15);</w:t>
       </w:r>
       <w:r>
-        <w:rPr>
-          <w:rFonts w:ascii="Times New Roman" w:hAnsi="Times New Roman" w:cs="Times New Roman"/>
-        </w:rPr>
         <w:t>*/</w:t>
       </w:r>
     </w:p>
-    <w:p>
-      <w:pPr>
-        <w:rPr>
-          <w:rFonts w:ascii="Times New Roman" w:hAnsi="Times New Roman" w:cs="Times New Roman"/>
-        </w:rPr>
-      </w:pPr>
-    </w:p>
-    <w:p>
-      <w:pPr>
-        <w:rPr>
-          <w:rFonts w:ascii="Times New Roman" w:hAnsi="Times New Roman" w:cs="Times New Roman"/>
-        </w:rPr>
-      </w:pPr>
-      <w:r>
-        <w:rPr>
-          <w:rFonts w:ascii="Times New Roman" w:hAnsi="Times New Roman" w:cs="Times New Roman"/>
-        </w:rPr>
+    <w:p/>
+    <w:p>
+      <w:r>
         <w:t xml:space="preserve">* literals </w:t>
       </w:r>
       <w:r>
-        <w:rPr>
-          <w:rFonts w:ascii="Times New Roman" w:hAnsi="Times New Roman" w:cs="Times New Roman"/>
-        </w:rPr>
         <w:t>mean</w:t>
       </w:r>
       <w:r>
-        <w:rPr>
-          <w:rFonts w:ascii="Times New Roman" w:hAnsi="Times New Roman" w:cs="Times New Roman"/>
-        </w:rPr>
         <w:t xml:space="preserve"> string literals and constant means a number</w:t>
       </w:r>
       <w:r>
-        <w:rPr>
-          <w:rFonts w:ascii="Times New Roman" w:hAnsi="Times New Roman" w:cs="Times New Roman"/>
-        </w:rPr>
         <w:t>.</w:t>
       </w:r>
     </w:p>
-    <w:p>
-      <w:pPr>
-        <w:rPr>
-          <w:rFonts w:ascii="Times New Roman" w:hAnsi="Times New Roman" w:cs="Times New Roman"/>
-        </w:rPr>
-      </w:pPr>
-    </w:p>
-    <w:p>
-      <w:pPr>
-        <w:rPr>
-          <w:rFonts w:ascii="Times New Roman" w:hAnsi="Times New Roman" w:cs="Times New Roman"/>
-        </w:rPr>
-      </w:pPr>
-    </w:p>
-    <w:p>
-      <w:pPr>
-        <w:rPr>
-          <w:rFonts w:ascii="Times New Roman" w:hAnsi="Times New Roman" w:cs="Times New Roman"/>
-        </w:rPr>
-      </w:pPr>
-    </w:p>
-    <w:p>
-      <w:pPr>
-        <w:rPr>
-          <w:rFonts w:ascii="Times New Roman" w:hAnsi="Times New Roman" w:cs="Times New Roman"/>
-        </w:rPr>
-      </w:pPr>
-      <w:r>
-        <w:rPr>
-          <w:rFonts w:ascii="Times New Roman" w:hAnsi="Times New Roman" w:cs="Times New Roman"/>
-        </w:rPr>
+    <w:p/>
+    <w:p/>
+    <w:p/>
+    <w:p>
+      <w:r>
         <w:lastRenderedPageBreak/>
         <w:t>Control flow statements (if</w:t>
       </w:r>
       <w:r>
-        <w:rPr>
-          <w:rFonts w:ascii="Times New Roman" w:hAnsi="Times New Roman" w:cs="Times New Roman"/>
-        </w:rPr>
         <w:t>-</w:t>
       </w:r>
       <w:r>
-        <w:rPr>
-          <w:rFonts w:ascii="Times New Roman" w:hAnsi="Times New Roman" w:cs="Times New Roman"/>
-        </w:rPr>
         <w:t xml:space="preserve">else, </w:t>
       </w:r>
       <w:r>
-        <w:rPr>
-          <w:rFonts w:ascii="Times New Roman" w:hAnsi="Times New Roman" w:cs="Times New Roman"/>
-        </w:rPr>
         <w:t xml:space="preserve">nested if-else, </w:t>
       </w:r>
       <w:r>
-        <w:rPr>
-          <w:rFonts w:ascii="Times New Roman" w:hAnsi="Times New Roman" w:cs="Times New Roman"/>
-        </w:rPr>
         <w:t>switch</w:t>
       </w:r>
       <w:r>
-        <w:rPr>
-          <w:rFonts w:ascii="Times New Roman" w:hAnsi="Times New Roman" w:cs="Times New Roman"/>
-        </w:rPr>
         <w:t>)</w:t>
       </w:r>
     </w:p>
-    <w:p>
-      <w:pPr>
-        <w:rPr>
-          <w:rFonts w:ascii="Times New Roman" w:hAnsi="Times New Roman" w:cs="Times New Roman"/>
-        </w:rPr>
-      </w:pPr>
-    </w:p>
-    <w:p>
-      <w:pPr>
-        <w:rPr>
-          <w:rFonts w:ascii="Times New Roman" w:hAnsi="Times New Roman" w:cs="Times New Roman"/>
-        </w:rPr>
-      </w:pPr>
-      <w:r>
-        <w:rPr>
-          <w:rFonts w:ascii="Times New Roman" w:hAnsi="Times New Roman" w:cs="Times New Roman"/>
-        </w:rPr>
+    <w:p/>
+    <w:p>
+      <w:r>
         <w:t>- if works with range of values</w:t>
       </w:r>
       <w:r>
-        <w:rPr>
-          <w:rFonts w:ascii="Times New Roman" w:hAnsi="Times New Roman" w:cs="Times New Roman"/>
-        </w:rPr>
         <w:t>.</w:t>
       </w:r>
     </w:p>
     <w:p>
-      <w:pPr>
-        <w:rPr>
-          <w:rFonts w:ascii="Times New Roman" w:hAnsi="Times New Roman" w:cs="Times New Roman"/>
-        </w:rPr>
-      </w:pPr>
-      <w:r>
-        <w:rPr>
-          <w:rFonts w:ascii="Times New Roman" w:hAnsi="Times New Roman" w:cs="Times New Roman"/>
-        </w:rPr>
+      <w:r>
         <w:t>- switch works with discrete values</w:t>
       </w:r>
       <w:r>
-        <w:rPr>
-          <w:rFonts w:ascii="Times New Roman" w:hAnsi="Times New Roman" w:cs="Times New Roman"/>
-        </w:rPr>
         <w:t>.</w:t>
       </w:r>
     </w:p>
-    <w:p>
-      <w:pPr>
-        <w:rPr>
-          <w:rFonts w:ascii="Times New Roman" w:hAnsi="Times New Roman" w:cs="Times New Roman"/>
-        </w:rPr>
-      </w:pPr>
-    </w:p>
-    <w:p>
-      <w:pPr>
-        <w:rPr>
-          <w:rFonts w:ascii="Times New Roman" w:hAnsi="Times New Roman" w:cs="Times New Roman"/>
-        </w:rPr>
-      </w:pPr>
-      <w:r>
-        <w:rPr>
-          <w:rFonts w:ascii="Times New Roman" w:hAnsi="Times New Roman" w:cs="Times New Roman"/>
-        </w:rPr>
+    <w:p/>
+    <w:p>
+      <w:r>
         <w:t xml:space="preserve">It’s better to use if than switch because switch consecutively executes the cases after the desired expression. To avoid that break; should be used for each </w:t>
       </w:r>
       <w:r>
-        <w:rPr>
-          <w:rFonts w:ascii="Times New Roman" w:hAnsi="Times New Roman" w:cs="Times New Roman"/>
-        </w:rPr>
         <w:t>case</w:t>
       </w:r>
       <w:r>
-        <w:rPr>
-          <w:rFonts w:ascii="Times New Roman" w:hAnsi="Times New Roman" w:cs="Times New Roman"/>
-        </w:rPr>
         <w:t>.</w:t>
       </w:r>
     </w:p>
-    <w:p>
-      <w:pPr>
-        <w:rPr>
-          <w:rFonts w:ascii="Times New Roman" w:hAnsi="Times New Roman" w:cs="Times New Roman"/>
-        </w:rPr>
-      </w:pPr>
-    </w:p>
-    <w:p>
-      <w:pPr>
-        <w:rPr>
-          <w:rFonts w:ascii="Times New Roman" w:hAnsi="Times New Roman" w:cs="Times New Roman"/>
-        </w:rPr>
-      </w:pPr>
-      <w:r>
-        <w:rPr>
-          <w:rFonts w:ascii="Times New Roman" w:hAnsi="Times New Roman" w:cs="Times New Roman"/>
-        </w:rPr>
+    <w:p/>
+    <w:p>
+      <w:r>
         <w:t xml:space="preserve">- while </w:t>
       </w:r>
       <w:r>
-        <w:rPr>
-          <w:rFonts w:ascii="Times New Roman" w:hAnsi="Times New Roman" w:cs="Times New Roman"/>
-        </w:rPr>
         <w:t>executes code block when the expression is true.</w:t>
       </w:r>
     </w:p>
     <w:p>
-      <w:pPr>
-        <w:rPr>
-          <w:rFonts w:ascii="Times New Roman" w:hAnsi="Times New Roman" w:cs="Times New Roman"/>
-        </w:rPr>
-      </w:pPr>
-      <w:r>
-        <w:rPr>
-          <w:rFonts w:ascii="Times New Roman" w:hAnsi="Times New Roman" w:cs="Times New Roman"/>
-        </w:rPr>
+      <w:r>
         <w:t>- for loop is sugar syntax of while loop.</w:t>
       </w:r>
       <w:r>
-        <w:rPr>
-          <w:rFonts w:ascii="Times New Roman" w:hAnsi="Times New Roman" w:cs="Times New Roman"/>
-        </w:rPr>
         <w:t xml:space="preserve"> JS has another version of for loop which is called for-in loop.</w:t>
       </w:r>
     </w:p>
-    <w:p>
-      <w:pPr>
-        <w:rPr>
-          <w:rFonts w:ascii="Times New Roman" w:hAnsi="Times New Roman" w:cs="Times New Roman"/>
-        </w:rPr>
-      </w:pPr>
-    </w:p>
-    <w:p>
-      <w:pPr>
-        <w:rPr>
-          <w:rFonts w:ascii="Times New Roman" w:hAnsi="Times New Roman" w:cs="Times New Roman"/>
-        </w:rPr>
-      </w:pPr>
-      <w:r>
-        <w:rPr>
-          <w:rFonts w:ascii="Times New Roman" w:hAnsi="Times New Roman" w:cs="Times New Roman"/>
-        </w:rPr>
+    <w:p/>
+    <w:p>
+      <w:r>
         <w:t>- break and continue are keywords which we can use inside a looping statement. Just fir our convenience.</w:t>
       </w:r>
     </w:p>
     <w:p>
-      <w:pPr>
-        <w:rPr>
-          <w:rFonts w:ascii="Times New Roman" w:hAnsi="Times New Roman" w:cs="Times New Roman"/>
-        </w:rPr>
-      </w:pPr>
-      <w:r>
-        <w:rPr>
-          <w:rFonts w:ascii="Times New Roman" w:hAnsi="Times New Roman" w:cs="Times New Roman"/>
-        </w:rPr>
+      <w:r>
         <w:t>Ex:</w:t>
       </w:r>
       <w:r>
-        <w:rPr>
-          <w:rFonts w:ascii="Times New Roman" w:hAnsi="Times New Roman" w:cs="Times New Roman"/>
-        </w:rPr>
         <w:t xml:space="preserve"> break statement</w:t>
       </w:r>
     </w:p>
     <w:p>
-      <w:pPr>
-        <w:rPr>
-          <w:rFonts w:ascii="Times New Roman" w:hAnsi="Times New Roman" w:cs="Times New Roman"/>
-        </w:rPr>
-      </w:pPr>
-      <w:r>
-        <w:rPr>
-          <w:rFonts w:ascii="Times New Roman" w:hAnsi="Times New Roman" w:cs="Times New Roman"/>
+      <w:r>
+        <w:rPr>
           <w:noProof/>
         </w:rPr>
         <w:drawing>
@@ -3176,35 +2348,15 @@
         </w:drawing>
       </w:r>
     </w:p>
-    <w:p>
-      <w:pPr>
-        <w:rPr>
-          <w:rFonts w:ascii="Times New Roman" w:hAnsi="Times New Roman" w:cs="Times New Roman"/>
-        </w:rPr>
-      </w:pPr>
-    </w:p>
-    <w:p>
-      <w:pPr>
-        <w:rPr>
-          <w:rFonts w:ascii="Times New Roman" w:hAnsi="Times New Roman" w:cs="Times New Roman"/>
-        </w:rPr>
-      </w:pPr>
-      <w:r>
-        <w:rPr>
-          <w:rFonts w:ascii="Times New Roman" w:hAnsi="Times New Roman" w:cs="Times New Roman"/>
-        </w:rPr>
+    <w:p/>
+    <w:p>
+      <w:r>
         <w:t>Ex: continue statement</w:t>
       </w:r>
     </w:p>
     <w:p>
-      <w:pPr>
-        <w:rPr>
-          <w:rFonts w:ascii="Times New Roman" w:hAnsi="Times New Roman" w:cs="Times New Roman"/>
-        </w:rPr>
-      </w:pPr>
-      <w:r>
-        <w:rPr>
-          <w:rFonts w:ascii="Times New Roman" w:hAnsi="Times New Roman" w:cs="Times New Roman"/>
+      <w:r>
+        <w:rPr>
           <w:noProof/>
         </w:rPr>
         <w:drawing>
@@ -3250,175 +2402,72 @@
         </w:drawing>
       </w:r>
     </w:p>
-    <w:p>
-      <w:pPr>
-        <w:rPr>
-          <w:rFonts w:ascii="Times New Roman" w:hAnsi="Times New Roman" w:cs="Times New Roman"/>
-        </w:rPr>
-      </w:pPr>
-    </w:p>
-    <w:p>
-      <w:pPr>
-        <w:rPr>
-          <w:rFonts w:ascii="Times New Roman" w:hAnsi="Times New Roman" w:cs="Times New Roman"/>
-        </w:rPr>
-      </w:pPr>
-      <w:r>
-        <w:rPr>
-          <w:rFonts w:ascii="Times New Roman" w:hAnsi="Times New Roman" w:cs="Times New Roman"/>
-        </w:rPr>
+    <w:p/>
+    <w:p>
+      <w:r>
         <w:lastRenderedPageBreak/>
         <w:t>Functions</w:t>
       </w:r>
     </w:p>
-    <w:p>
-      <w:pPr>
-        <w:rPr>
-          <w:rFonts w:ascii="Times New Roman" w:hAnsi="Times New Roman" w:cs="Times New Roman"/>
-        </w:rPr>
-      </w:pPr>
-    </w:p>
-    <w:p>
-      <w:pPr>
-        <w:rPr>
-          <w:rFonts w:ascii="Times New Roman" w:hAnsi="Times New Roman" w:cs="Times New Roman"/>
-        </w:rPr>
-      </w:pPr>
-      <w:r>
-        <w:rPr>
-          <w:rFonts w:ascii="Times New Roman" w:hAnsi="Times New Roman" w:cs="Times New Roman"/>
-        </w:rPr>
+    <w:p/>
+    <w:p>
+      <w:r>
         <w:t>- JS is a functional programming language so JS treats all functions as first class citizens.</w:t>
       </w:r>
     </w:p>
     <w:p>
-      <w:pPr>
-        <w:rPr>
-          <w:rFonts w:ascii="Times New Roman" w:hAnsi="Times New Roman" w:cs="Times New Roman"/>
-        </w:rPr>
-      </w:pPr>
-      <w:r>
-        <w:rPr>
-          <w:rFonts w:ascii="Times New Roman" w:hAnsi="Times New Roman" w:cs="Times New Roman"/>
-        </w:rPr>
+      <w:r>
         <w:t xml:space="preserve">- Functions are treated as data or objects. </w:t>
       </w:r>
     </w:p>
     <w:p>
-      <w:pPr>
-        <w:rPr>
-          <w:rFonts w:ascii="Times New Roman" w:hAnsi="Times New Roman" w:cs="Times New Roman"/>
-        </w:rPr>
-      </w:pPr>
-      <w:r>
-        <w:rPr>
-          <w:rFonts w:ascii="Times New Roman" w:hAnsi="Times New Roman" w:cs="Times New Roman"/>
-        </w:rPr>
+      <w:r>
         <w:t>- We can even pass a function as arguments to a function.</w:t>
       </w:r>
     </w:p>
     <w:p>
-      <w:pPr>
-        <w:rPr>
-          <w:rFonts w:ascii="Times New Roman" w:hAnsi="Times New Roman" w:cs="Times New Roman"/>
-        </w:rPr>
-      </w:pPr>
-      <w:r>
-        <w:rPr>
-          <w:rFonts w:ascii="Times New Roman" w:hAnsi="Times New Roman" w:cs="Times New Roman"/>
-        </w:rPr>
+      <w:r>
         <w:t>- function keyword declares a function.</w:t>
       </w:r>
     </w:p>
     <w:p>
-      <w:pPr>
-        <w:rPr>
-          <w:rFonts w:ascii="Times New Roman" w:hAnsi="Times New Roman" w:cs="Times New Roman"/>
-        </w:rPr>
-      </w:pPr>
-      <w:r>
-        <w:rPr>
-          <w:rFonts w:ascii="Times New Roman" w:hAnsi="Times New Roman" w:cs="Times New Roman"/>
-        </w:rPr>
+      <w:r>
         <w:t xml:space="preserve">- function parameters don’t have type information same </w:t>
       </w:r>
       <w:proofErr w:type="gramStart"/>
       <w:r>
-        <w:rPr>
-          <w:rFonts w:ascii="Times New Roman" w:hAnsi="Times New Roman" w:cs="Times New Roman"/>
-        </w:rPr>
         <w:t>like</w:t>
       </w:r>
       <w:proofErr w:type="gramEnd"/>
       <w:r>
-        <w:rPr>
-          <w:rFonts w:ascii="Times New Roman" w:hAnsi="Times New Roman" w:cs="Times New Roman"/>
-        </w:rPr>
         <w:t xml:space="preserve"> var.</w:t>
       </w:r>
     </w:p>
     <w:p>
-      <w:pPr>
-        <w:rPr>
-          <w:rFonts w:ascii="Times New Roman" w:hAnsi="Times New Roman" w:cs="Times New Roman"/>
-        </w:rPr>
-      </w:pPr>
-      <w:r>
-        <w:rPr>
-          <w:rFonts w:ascii="Times New Roman" w:hAnsi="Times New Roman" w:cs="Times New Roman"/>
-        </w:rPr>
+      <w:r>
         <w:t xml:space="preserve">- Functions basically returns something, even JS functions </w:t>
       </w:r>
       <w:proofErr w:type="gramStart"/>
       <w:r>
-        <w:rPr>
-          <w:rFonts w:ascii="Times New Roman" w:hAnsi="Times New Roman" w:cs="Times New Roman"/>
-        </w:rPr>
         <w:t>returns</w:t>
       </w:r>
       <w:proofErr w:type="gramEnd"/>
       <w:r>
-        <w:rPr>
-          <w:rFonts w:ascii="Times New Roman" w:hAnsi="Times New Roman" w:cs="Times New Roman"/>
-        </w:rPr>
         <w:t xml:space="preserve"> same like C++ or Java. But in C++ or Java when a function has nothing to return it returns void whereas JS returns undefined</w:t>
       </w:r>
       <w:r>
-        <w:rPr>
-          <w:rFonts w:ascii="Times New Roman" w:hAnsi="Times New Roman" w:cs="Times New Roman"/>
-        </w:rPr>
         <w:t>.</w:t>
       </w:r>
     </w:p>
-    <w:p>
-      <w:pPr>
-        <w:rPr>
-          <w:rFonts w:ascii="Times New Roman" w:hAnsi="Times New Roman" w:cs="Times New Roman"/>
-        </w:rPr>
-      </w:pPr>
-    </w:p>
-    <w:p>
-      <w:pPr>
-        <w:rPr>
-          <w:rFonts w:ascii="Times New Roman" w:hAnsi="Times New Roman" w:cs="Times New Roman"/>
-        </w:rPr>
-      </w:pPr>
-      <w:r>
-        <w:rPr>
-          <w:rFonts w:ascii="Times New Roman" w:hAnsi="Times New Roman" w:cs="Times New Roman"/>
-        </w:rPr>
+    <w:p/>
+    <w:p>
+      <w:r>
         <w:t xml:space="preserve">Ex: Function returns </w:t>
       </w:r>
     </w:p>
     <w:p>
-      <w:pPr>
-        <w:rPr>
-          <w:rFonts w:ascii="Times New Roman" w:hAnsi="Times New Roman" w:cs="Times New Roman"/>
-        </w:rPr>
-      </w:pPr>
-      <w:r>
-        <w:rPr>
-          <w:rFonts w:ascii="Times New Roman" w:hAnsi="Times New Roman" w:cs="Times New Roman"/>
+      <w:r>
+        <w:rPr>
           <w:noProof/>
         </w:rPr>
         <w:drawing>
@@ -3465,7 +2514,6 @@
       </w:r>
       <w:r>
         <w:rPr>
-          <w:rFonts w:ascii="Times New Roman" w:hAnsi="Times New Roman" w:cs="Times New Roman"/>
           <w:noProof/>
         </w:rPr>
         <w:drawing>
@@ -3511,145 +2559,40 @@
         </w:drawing>
       </w:r>
     </w:p>
-    <w:p>
-      <w:pPr>
-        <w:rPr>
-          <w:rFonts w:ascii="Times New Roman" w:hAnsi="Times New Roman" w:cs="Times New Roman"/>
-        </w:rPr>
-      </w:pPr>
-    </w:p>
-    <w:p>
-      <w:pPr>
-        <w:rPr>
-          <w:rFonts w:ascii="Times New Roman" w:hAnsi="Times New Roman" w:cs="Times New Roman"/>
-        </w:rPr>
-      </w:pPr>
-    </w:p>
-    <w:p>
-      <w:pPr>
-        <w:rPr>
-          <w:rFonts w:ascii="Times New Roman" w:hAnsi="Times New Roman" w:cs="Times New Roman"/>
-        </w:rPr>
-      </w:pPr>
-    </w:p>
-    <w:p>
-      <w:pPr>
-        <w:rPr>
-          <w:rFonts w:ascii="Times New Roman" w:hAnsi="Times New Roman" w:cs="Times New Roman"/>
-        </w:rPr>
-      </w:pPr>
-    </w:p>
-    <w:p>
-      <w:pPr>
-        <w:rPr>
-          <w:rFonts w:ascii="Times New Roman" w:hAnsi="Times New Roman" w:cs="Times New Roman"/>
-        </w:rPr>
-      </w:pPr>
-    </w:p>
-    <w:p>
-      <w:pPr>
-        <w:rPr>
-          <w:rFonts w:ascii="Times New Roman" w:hAnsi="Times New Roman" w:cs="Times New Roman"/>
-        </w:rPr>
-      </w:pPr>
-    </w:p>
-    <w:p>
-      <w:pPr>
-        <w:rPr>
-          <w:rFonts w:ascii="Times New Roman" w:hAnsi="Times New Roman" w:cs="Times New Roman"/>
-        </w:rPr>
-      </w:pPr>
-    </w:p>
-    <w:p>
-      <w:pPr>
-        <w:rPr>
-          <w:rFonts w:ascii="Times New Roman" w:hAnsi="Times New Roman" w:cs="Times New Roman"/>
-        </w:rPr>
-      </w:pPr>
-    </w:p>
-    <w:p>
-      <w:pPr>
-        <w:rPr>
-          <w:rFonts w:ascii="Times New Roman" w:hAnsi="Times New Roman" w:cs="Times New Roman"/>
-        </w:rPr>
-      </w:pPr>
-    </w:p>
-    <w:p>
-      <w:pPr>
-        <w:rPr>
-          <w:rFonts w:ascii="Times New Roman" w:hAnsi="Times New Roman" w:cs="Times New Roman"/>
-        </w:rPr>
-      </w:pPr>
-    </w:p>
-    <w:p>
-      <w:pPr>
-        <w:rPr>
-          <w:rFonts w:ascii="Times New Roman" w:hAnsi="Times New Roman" w:cs="Times New Roman"/>
-        </w:rPr>
-      </w:pPr>
-      <w:r>
-        <w:rPr>
-          <w:rFonts w:ascii="Times New Roman" w:hAnsi="Times New Roman" w:cs="Times New Roman"/>
-        </w:rPr>
+    <w:p/>
+    <w:p/>
+    <w:p/>
+    <w:p/>
+    <w:p/>
+    <w:p/>
+    <w:p/>
+    <w:p/>
+    <w:p/>
+    <w:p/>
+    <w:p>
+      <w:r>
         <w:lastRenderedPageBreak/>
         <w:t>Block Scope</w:t>
       </w:r>
     </w:p>
-    <w:p>
-      <w:pPr>
-        <w:rPr>
-          <w:rFonts w:ascii="Times New Roman" w:hAnsi="Times New Roman" w:cs="Times New Roman"/>
-        </w:rPr>
-      </w:pPr>
-    </w:p>
-    <w:p>
-      <w:pPr>
-        <w:rPr>
-          <w:rFonts w:ascii="Times New Roman" w:hAnsi="Times New Roman" w:cs="Times New Roman"/>
-        </w:rPr>
-      </w:pPr>
-      <w:r>
-        <w:rPr>
-          <w:rFonts w:ascii="Times New Roman" w:hAnsi="Times New Roman" w:cs="Times New Roman"/>
-        </w:rPr>
+    <w:p/>
+    <w:p>
+      <w:r>
         <w:t xml:space="preserve">- </w:t>
       </w:r>
       <w:r>
-        <w:rPr>
-          <w:rFonts w:ascii="Times New Roman" w:hAnsi="Times New Roman" w:cs="Times New Roman"/>
-        </w:rPr>
         <w:t>A variable defined or declared in a class or function or in a control flow statement then that variable can only be accessed with in the block. This is called block scope.</w:t>
       </w:r>
     </w:p>
-    <w:p>
-      <w:pPr>
-        <w:rPr>
-          <w:rFonts w:ascii="Times New Roman" w:hAnsi="Times New Roman" w:cs="Times New Roman"/>
-        </w:rPr>
-      </w:pPr>
-    </w:p>
-    <w:p>
-      <w:pPr>
-        <w:rPr>
-          <w:rFonts w:ascii="Times New Roman" w:hAnsi="Times New Roman" w:cs="Times New Roman"/>
-        </w:rPr>
-      </w:pPr>
-      <w:r>
-        <w:rPr>
-          <w:rFonts w:ascii="Times New Roman" w:hAnsi="Times New Roman" w:cs="Times New Roman"/>
-        </w:rPr>
+    <w:p/>
+    <w:p>
+      <w:r>
         <w:t>Block scope</w:t>
       </w:r>
     </w:p>
     <w:p>
-      <w:pPr>
-        <w:rPr>
-          <w:rFonts w:ascii="Times New Roman" w:hAnsi="Times New Roman" w:cs="Times New Roman"/>
-        </w:rPr>
-      </w:pPr>
-      <w:r>
-        <w:rPr>
-          <w:rFonts w:ascii="Times New Roman" w:hAnsi="Times New Roman" w:cs="Times New Roman"/>
+      <w:r>
+        <w:rPr>
           <w:noProof/>
         </w:rPr>
         <w:drawing>
@@ -3695,74 +2638,28 @@
         </w:drawing>
       </w:r>
     </w:p>
-    <w:p>
-      <w:pPr>
-        <w:rPr>
-          <w:rFonts w:ascii="Times New Roman" w:hAnsi="Times New Roman" w:cs="Times New Roman"/>
-        </w:rPr>
-      </w:pPr>
-    </w:p>
-    <w:p>
-      <w:pPr>
-        <w:rPr>
-          <w:rFonts w:ascii="Times New Roman" w:hAnsi="Times New Roman" w:cs="Times New Roman"/>
-        </w:rPr>
-      </w:pPr>
-      <w:r>
-        <w:rPr>
-          <w:rFonts w:ascii="Times New Roman" w:hAnsi="Times New Roman" w:cs="Times New Roman"/>
-        </w:rPr>
+    <w:p/>
+    <w:p>
+      <w:r>
         <w:t xml:space="preserve">- </w:t>
       </w:r>
       <w:r>
-        <w:rPr>
-          <w:rFonts w:ascii="Times New Roman" w:hAnsi="Times New Roman" w:cs="Times New Roman"/>
-        </w:rPr>
         <w:t>In JS we have function scope</w:t>
       </w:r>
       <w:r>
-        <w:rPr>
-          <w:rFonts w:ascii="Times New Roman" w:hAnsi="Times New Roman" w:cs="Times New Roman"/>
-        </w:rPr>
         <w:t xml:space="preserve"> in addition to block scope.</w:t>
       </w:r>
     </w:p>
-    <w:p>
-      <w:pPr>
-        <w:rPr>
-          <w:rFonts w:ascii="Times New Roman" w:hAnsi="Times New Roman" w:cs="Times New Roman"/>
-        </w:rPr>
-      </w:pPr>
-    </w:p>
-    <w:p>
-      <w:pPr>
-        <w:rPr>
-          <w:rFonts w:ascii="Times New Roman" w:hAnsi="Times New Roman" w:cs="Times New Roman"/>
-        </w:rPr>
-      </w:pPr>
-      <w:r>
-        <w:rPr>
-          <w:rFonts w:ascii="Times New Roman" w:hAnsi="Times New Roman" w:cs="Times New Roman"/>
-        </w:rPr>
+    <w:p/>
+    <w:p>
+      <w:r>
         <w:t>Function scope</w:t>
       </w:r>
     </w:p>
-    <w:p>
-      <w:pPr>
-        <w:rPr>
-          <w:rFonts w:ascii="Times New Roman" w:hAnsi="Times New Roman" w:cs="Times New Roman"/>
-        </w:rPr>
-      </w:pPr>
-    </w:p>
-    <w:p>
-      <w:pPr>
-        <w:rPr>
-          <w:rFonts w:ascii="Times New Roman" w:hAnsi="Times New Roman" w:cs="Times New Roman"/>
-        </w:rPr>
-      </w:pPr>
-      <w:r>
-        <w:rPr>
-          <w:rFonts w:ascii="Times New Roman" w:hAnsi="Times New Roman" w:cs="Times New Roman"/>
+    <w:p/>
+    <w:p>
+      <w:r>
+        <w:rPr>
           <w:noProof/>
         </w:rPr>
         <w:drawing>
@@ -3808,215 +2705,82 @@
         </w:drawing>
       </w:r>
     </w:p>
-    <w:p>
-      <w:pPr>
-        <w:rPr>
-          <w:rFonts w:ascii="Times New Roman" w:hAnsi="Times New Roman" w:cs="Times New Roman"/>
-        </w:rPr>
-      </w:pPr>
-    </w:p>
-    <w:p>
-      <w:pPr>
-        <w:rPr>
-          <w:rFonts w:ascii="Times New Roman" w:hAnsi="Times New Roman" w:cs="Times New Roman"/>
-        </w:rPr>
-      </w:pPr>
-    </w:p>
-    <w:p>
-      <w:pPr>
-        <w:rPr>
-          <w:rFonts w:ascii="Times New Roman" w:hAnsi="Times New Roman" w:cs="Times New Roman"/>
-        </w:rPr>
-      </w:pPr>
-    </w:p>
-    <w:p>
-      <w:pPr>
-        <w:rPr>
-          <w:rFonts w:ascii="Times New Roman" w:hAnsi="Times New Roman" w:cs="Times New Roman"/>
-        </w:rPr>
-      </w:pPr>
-      <w:r>
-        <w:rPr>
-          <w:rFonts w:ascii="Times New Roman" w:hAnsi="Times New Roman" w:cs="Times New Roman"/>
-        </w:rPr>
+    <w:p/>
+    <w:p/>
+    <w:p/>
+    <w:p>
+      <w:r>
         <w:lastRenderedPageBreak/>
         <w:t>Type Conversion</w:t>
       </w:r>
     </w:p>
-    <w:p>
-      <w:pPr>
-        <w:rPr>
-          <w:rFonts w:ascii="Times New Roman" w:hAnsi="Times New Roman" w:cs="Times New Roman"/>
-        </w:rPr>
-      </w:pPr>
-    </w:p>
-    <w:p>
-      <w:pPr>
-        <w:rPr>
-          <w:rFonts w:ascii="Times New Roman" w:hAnsi="Times New Roman" w:cs="Times New Roman"/>
-        </w:rPr>
-      </w:pPr>
-      <w:r>
-        <w:rPr>
-          <w:rFonts w:ascii="Times New Roman" w:hAnsi="Times New Roman" w:cs="Times New Roman"/>
-        </w:rPr>
+    <w:p/>
+    <w:p>
+      <w:r>
         <w:t>*</w:t>
       </w:r>
       <w:r>
-        <w:rPr>
-          <w:rFonts w:ascii="Times New Roman" w:hAnsi="Times New Roman" w:cs="Times New Roman"/>
-        </w:rPr>
         <w:t>The basic difference between type conversion and type casting, i.e. type conversion is made “automatically” by compiler whereas, type casting is to be “explicitly done” by the programmer. The two terms “type casting” and “type conversion” occur when there is a need to convert one data type to another.</w:t>
       </w:r>
     </w:p>
-    <w:p>
-      <w:pPr>
-        <w:rPr>
-          <w:rFonts w:ascii="Times New Roman" w:hAnsi="Times New Roman" w:cs="Times New Roman"/>
-        </w:rPr>
-      </w:pPr>
-    </w:p>
-    <w:p>
-      <w:pPr>
-        <w:rPr>
-          <w:rFonts w:ascii="Times New Roman" w:hAnsi="Times New Roman" w:cs="Times New Roman"/>
-        </w:rPr>
-      </w:pPr>
-      <w:r>
-        <w:rPr>
-          <w:rFonts w:ascii="Times New Roman" w:hAnsi="Times New Roman" w:cs="Times New Roman"/>
-        </w:rPr>
+    <w:p/>
+    <w:p>
+      <w:r>
         <w:t>*Also,</w:t>
       </w:r>
       <w:r>
-        <w:rPr>
-          <w:rFonts w:ascii="Times New Roman" w:hAnsi="Times New Roman" w:cs="Times New Roman"/>
-        </w:rPr>
         <w:t xml:space="preserve"> operators do more function</w:t>
       </w:r>
       <w:r>
-        <w:rPr>
-          <w:rFonts w:ascii="Times New Roman" w:hAnsi="Times New Roman" w:cs="Times New Roman"/>
-        </w:rPr>
         <w:t xml:space="preserve"> apart from their normal nature.</w:t>
       </w:r>
       <w:r>
-        <w:rPr>
-          <w:rFonts w:ascii="Times New Roman" w:hAnsi="Times New Roman" w:cs="Times New Roman"/>
-        </w:rPr>
         <w:t xml:space="preserve"> like the + op</w:t>
       </w:r>
       <w:r>
-        <w:rPr>
-          <w:rFonts w:ascii="Times New Roman" w:hAnsi="Times New Roman" w:cs="Times New Roman"/>
-        </w:rPr>
         <w:t>er</w:t>
       </w:r>
       <w:r>
-        <w:rPr>
-          <w:rFonts w:ascii="Times New Roman" w:hAnsi="Times New Roman" w:cs="Times New Roman"/>
-        </w:rPr>
         <w:t>ator can add to numbers but also appends two strings.</w:t>
       </w:r>
     </w:p>
-    <w:p>
-      <w:pPr>
-        <w:rPr>
-          <w:rFonts w:ascii="Times New Roman" w:hAnsi="Times New Roman" w:cs="Times New Roman"/>
-        </w:rPr>
-      </w:pPr>
-    </w:p>
-    <w:p>
-      <w:pPr>
-        <w:rPr>
-          <w:rFonts w:ascii="Times New Roman" w:hAnsi="Times New Roman" w:cs="Times New Roman"/>
-        </w:rPr>
-      </w:pPr>
-      <w:r>
-        <w:rPr>
-          <w:rFonts w:ascii="Times New Roman" w:hAnsi="Times New Roman" w:cs="Times New Roman"/>
-        </w:rPr>
+    <w:p/>
+    <w:p>
+      <w:r>
         <w:t>- JS also use this concept of type conversion</w:t>
       </w:r>
       <w:r>
-        <w:rPr>
-          <w:rFonts w:ascii="Times New Roman" w:hAnsi="Times New Roman" w:cs="Times New Roman"/>
-        </w:rPr>
         <w:t>,</w:t>
       </w:r>
       <w:r>
-        <w:rPr>
-          <w:rFonts w:ascii="Times New Roman" w:hAnsi="Times New Roman" w:cs="Times New Roman"/>
-        </w:rPr>
         <w:t xml:space="preserve"> to throw minimum error.</w:t>
       </w:r>
     </w:p>
-    <w:p>
-      <w:pPr>
-        <w:rPr>
-          <w:rFonts w:ascii="Times New Roman" w:hAnsi="Times New Roman" w:cs="Times New Roman"/>
-        </w:rPr>
-      </w:pPr>
-    </w:p>
-    <w:p>
-      <w:pPr>
-        <w:rPr>
-          <w:rFonts w:ascii="Times New Roman" w:hAnsi="Times New Roman" w:cs="Times New Roman"/>
-        </w:rPr>
-      </w:pPr>
-      <w:r>
-        <w:rPr>
-          <w:rFonts w:ascii="Times New Roman" w:hAnsi="Times New Roman" w:cs="Times New Roman"/>
-        </w:rPr>
+    <w:p/>
+    <w:p>
+      <w:r>
         <w:t xml:space="preserve">Ex: Below the * and + are treated differently. Though “2” &amp; “3” are strings they are considered numbers when we use * but when we use + the </w:t>
       </w:r>
       <w:r>
-        <w:rPr>
-          <w:rFonts w:ascii="Times New Roman" w:hAnsi="Times New Roman" w:cs="Times New Roman"/>
-        </w:rPr>
         <w:t>interpreter</w:t>
       </w:r>
       <w:r>
-        <w:rPr>
-          <w:rFonts w:ascii="Times New Roman" w:hAnsi="Times New Roman" w:cs="Times New Roman"/>
-        </w:rPr>
         <w:t xml:space="preserve"> appends</w:t>
       </w:r>
       <w:r>
-        <w:rPr>
-          <w:rFonts w:ascii="Times New Roman" w:hAnsi="Times New Roman" w:cs="Times New Roman"/>
-        </w:rPr>
         <w:t xml:space="preserve"> because + is defined to do the appending </w:t>
       </w:r>
       <w:r>
-        <w:rPr>
-          <w:rFonts w:ascii="Times New Roman" w:hAnsi="Times New Roman" w:cs="Times New Roman"/>
-        </w:rPr>
         <w:t>operation</w:t>
       </w:r>
       <w:r>
-        <w:rPr>
-          <w:rFonts w:ascii="Times New Roman" w:hAnsi="Times New Roman" w:cs="Times New Roman"/>
-        </w:rPr>
         <w:t>.</w:t>
       </w:r>
     </w:p>
-    <w:p>
-      <w:pPr>
-        <w:rPr>
-          <w:rFonts w:ascii="Times New Roman" w:hAnsi="Times New Roman" w:cs="Times New Roman"/>
-        </w:rPr>
-      </w:pPr>
-    </w:p>
-    <w:p>
-      <w:pPr>
-        <w:rPr>
-          <w:rFonts w:ascii="Times New Roman" w:hAnsi="Times New Roman" w:cs="Times New Roman"/>
-        </w:rPr>
-      </w:pPr>
-      <w:r>
-        <w:rPr>
-          <w:rFonts w:ascii="Times New Roman" w:hAnsi="Times New Roman" w:cs="Times New Roman"/>
+    <w:p/>
+    <w:p>
+      <w:r>
+        <w:rPr>
           <w:noProof/>
         </w:rPr>
         <w:drawing>
@@ -4062,99 +2826,44 @@
         </w:drawing>
       </w:r>
     </w:p>
-    <w:p>
-      <w:pPr>
-        <w:rPr>
-          <w:rFonts w:ascii="Times New Roman" w:hAnsi="Times New Roman" w:cs="Times New Roman"/>
-        </w:rPr>
-      </w:pPr>
-    </w:p>
-    <w:p>
-      <w:pPr>
-        <w:rPr>
-          <w:rFonts w:ascii="Times New Roman" w:hAnsi="Times New Roman" w:cs="Times New Roman"/>
-        </w:rPr>
-      </w:pPr>
-      <w:r>
-        <w:rPr>
-          <w:rFonts w:ascii="Times New Roman" w:hAnsi="Times New Roman" w:cs="Times New Roman"/>
-        </w:rPr>
+    <w:p/>
+    <w:p>
+      <w:r>
         <w:t>J</w:t>
       </w:r>
       <w:r>
-        <w:rPr>
-          <w:rFonts w:ascii="Times New Roman" w:hAnsi="Times New Roman" w:cs="Times New Roman"/>
-        </w:rPr>
         <w:t xml:space="preserve">S </w:t>
       </w:r>
       <w:r>
-        <w:rPr>
-          <w:rFonts w:ascii="Times New Roman" w:hAnsi="Times New Roman" w:cs="Times New Roman"/>
-        </w:rPr>
         <w:t>in a web page</w:t>
       </w:r>
     </w:p>
-    <w:p>
-      <w:pPr>
-        <w:rPr>
-          <w:rFonts w:ascii="Times New Roman" w:hAnsi="Times New Roman" w:cs="Times New Roman"/>
-        </w:rPr>
-      </w:pPr>
-    </w:p>
-    <w:p>
-      <w:pPr>
-        <w:rPr>
-          <w:rFonts w:ascii="Times New Roman" w:hAnsi="Times New Roman" w:cs="Times New Roman"/>
-        </w:rPr>
-      </w:pPr>
-      <w:r>
-        <w:rPr>
-          <w:rFonts w:ascii="Times New Roman" w:hAnsi="Times New Roman" w:cs="Times New Roman"/>
-        </w:rPr>
+    <w:p/>
+    <w:p>
+      <w:r>
         <w:t>Always put JS codes in a single place instead of using script tags throughout the HTML. It can be done</w:t>
       </w:r>
       <w:r>
-        <w:rPr>
-          <w:rFonts w:ascii="Times New Roman" w:hAnsi="Times New Roman" w:cs="Times New Roman"/>
-        </w:rPr>
         <w:t xml:space="preserve"> in</w:t>
       </w:r>
       <w:r>
-        <w:rPr>
-          <w:rFonts w:ascii="Times New Roman" w:hAnsi="Times New Roman" w:cs="Times New Roman"/>
-        </w:rPr>
         <w:t xml:space="preserve"> that </w:t>
       </w:r>
       <w:proofErr w:type="gramStart"/>
       <w:r>
-        <w:rPr>
-          <w:rFonts w:ascii="Times New Roman" w:hAnsi="Times New Roman" w:cs="Times New Roman"/>
-        </w:rPr>
         <w:t>way</w:t>
       </w:r>
       <w:proofErr w:type="gramEnd"/>
       <w:r>
-        <w:rPr>
-          <w:rFonts w:ascii="Times New Roman" w:hAnsi="Times New Roman" w:cs="Times New Roman"/>
-        </w:rPr>
         <w:t xml:space="preserve"> but it is a bad practise.</w:t>
       </w:r>
       <w:r>
-        <w:rPr>
-          <w:rFonts w:ascii="Times New Roman" w:hAnsi="Times New Roman" w:cs="Times New Roman"/>
-        </w:rPr>
         <w:t xml:space="preserve"> The below html code has lots of script tags it can be written there but it’s better to put code in a single file and link.</w:t>
       </w:r>
     </w:p>
     <w:p>
-      <w:pPr>
-        <w:rPr>
-          <w:rFonts w:ascii="Times New Roman" w:hAnsi="Times New Roman" w:cs="Times New Roman"/>
-        </w:rPr>
-      </w:pPr>
-      <w:r>
-        <w:rPr>
-          <w:rFonts w:ascii="Times New Roman" w:hAnsi="Times New Roman" w:cs="Times New Roman"/>
+      <w:r>
+        <w:rPr>
           <w:noProof/>
         </w:rPr>
         <w:drawing>
@@ -4200,277 +2909,119 @@
         </w:drawing>
       </w:r>
       <w:r>
-        <w:rPr>
-          <w:rFonts w:ascii="Times New Roman" w:hAnsi="Times New Roman" w:cs="Times New Roman"/>
-        </w:rPr>
         <w:t xml:space="preserve"> </w:t>
       </w:r>
     </w:p>
-    <w:p>
-      <w:pPr>
-        <w:rPr>
-          <w:rFonts w:ascii="Times New Roman" w:hAnsi="Times New Roman" w:cs="Times New Roman"/>
-        </w:rPr>
-      </w:pPr>
-    </w:p>
-    <w:p>
-      <w:pPr>
-        <w:rPr>
-          <w:rFonts w:ascii="Times New Roman" w:hAnsi="Times New Roman" w:cs="Times New Roman"/>
-        </w:rPr>
-      </w:pPr>
-      <w:r>
-        <w:rPr>
-          <w:rFonts w:ascii="Times New Roman" w:hAnsi="Times New Roman" w:cs="Times New Roman"/>
-        </w:rPr>
+    <w:p/>
+    <w:p>
+      <w:r>
         <w:lastRenderedPageBreak/>
         <w:t>The above picture also shows that the browser will start to execute from head to tail</w:t>
       </w:r>
       <w:r>
-        <w:rPr>
-          <w:rFonts w:ascii="Times New Roman" w:hAnsi="Times New Roman" w:cs="Times New Roman"/>
-        </w:rPr>
         <w:t xml:space="preserve"> since the html file has multiple script tags</w:t>
       </w:r>
       <w:r>
-        <w:rPr>
-          <w:rFonts w:ascii="Times New Roman" w:hAnsi="Times New Roman" w:cs="Times New Roman"/>
-        </w:rPr>
         <w:t>. So</w:t>
       </w:r>
       <w:r>
-        <w:rPr>
-          <w:rFonts w:ascii="Times New Roman" w:hAnsi="Times New Roman" w:cs="Times New Roman"/>
-        </w:rPr>
         <w:t>,</w:t>
       </w:r>
       <w:r>
-        <w:rPr>
-          <w:rFonts w:ascii="Times New Roman" w:hAnsi="Times New Roman" w:cs="Times New Roman"/>
-        </w:rPr>
         <w:t xml:space="preserve"> the first script tag is executed later the other.</w:t>
       </w:r>
     </w:p>
-    <w:p>
-      <w:pPr>
-        <w:rPr>
-          <w:rFonts w:ascii="Times New Roman" w:hAnsi="Times New Roman" w:cs="Times New Roman"/>
-        </w:rPr>
-      </w:pPr>
-    </w:p>
-    <w:p>
-      <w:pPr>
-        <w:rPr>
-          <w:rFonts w:ascii="Times New Roman" w:hAnsi="Times New Roman" w:cs="Times New Roman"/>
-        </w:rPr>
-      </w:pPr>
-    </w:p>
-    <w:p>
-      <w:pPr>
-        <w:rPr>
-          <w:rFonts w:ascii="Times New Roman" w:hAnsi="Times New Roman" w:cs="Times New Roman"/>
-        </w:rPr>
-      </w:pPr>
-      <w:r>
-        <w:rPr>
-          <w:rFonts w:ascii="Times New Roman" w:hAnsi="Times New Roman" w:cs="Times New Roman"/>
-        </w:rPr>
+    <w:p/>
+    <w:p/>
+    <w:p>
+      <w:r>
         <w:t>External JS or linking to a HTML</w:t>
       </w:r>
     </w:p>
-    <w:p>
-      <w:pPr>
-        <w:rPr>
-          <w:rFonts w:ascii="Times New Roman" w:hAnsi="Times New Roman" w:cs="Times New Roman"/>
-        </w:rPr>
-      </w:pPr>
-    </w:p>
-    <w:p>
-      <w:pPr>
-        <w:rPr>
-          <w:rFonts w:ascii="Times New Roman" w:hAnsi="Times New Roman" w:cs="Times New Roman"/>
-        </w:rPr>
-      </w:pPr>
-      <w:r>
-        <w:rPr>
-          <w:rFonts w:ascii="Times New Roman" w:hAnsi="Times New Roman" w:cs="Times New Roman"/>
-        </w:rPr>
+    <w:p/>
+    <w:p>
+      <w:r>
         <w:t>- Using external libraries</w:t>
       </w:r>
       <w:r>
-        <w:rPr>
-          <w:rFonts w:ascii="Times New Roman" w:hAnsi="Times New Roman" w:cs="Times New Roman"/>
-        </w:rPr>
         <w:t xml:space="preserve"> like </w:t>
       </w:r>
       <w:proofErr w:type="spellStart"/>
       <w:r>
-        <w:rPr>
-          <w:rFonts w:ascii="Times New Roman" w:hAnsi="Times New Roman" w:cs="Times New Roman"/>
-        </w:rPr>
         <w:t>JQuery</w:t>
       </w:r>
       <w:proofErr w:type="spellEnd"/>
       <w:r>
-        <w:rPr>
-          <w:rFonts w:ascii="Times New Roman" w:hAnsi="Times New Roman" w:cs="Times New Roman"/>
-        </w:rPr>
         <w:t>, angular JS</w:t>
       </w:r>
       <w:r>
-        <w:rPr>
-          <w:rFonts w:ascii="Times New Roman" w:hAnsi="Times New Roman" w:cs="Times New Roman"/>
-        </w:rPr>
         <w:t xml:space="preserve"> </w:t>
       </w:r>
       <w:proofErr w:type="spellStart"/>
       <w:r>
-        <w:rPr>
-          <w:rFonts w:ascii="Times New Roman" w:hAnsi="Times New Roman" w:cs="Times New Roman"/>
-        </w:rPr>
         <w:t>etc</w:t>
       </w:r>
       <w:proofErr w:type="spellEnd"/>
     </w:p>
     <w:p>
-      <w:pPr>
-        <w:rPr>
-          <w:rFonts w:ascii="Times New Roman" w:hAnsi="Times New Roman" w:cs="Times New Roman"/>
-        </w:rPr>
-      </w:pPr>
-      <w:r>
-        <w:rPr>
-          <w:rFonts w:ascii="Times New Roman" w:hAnsi="Times New Roman" w:cs="Times New Roman"/>
-        </w:rPr>
+      <w:r>
         <w:t>- Code can be better organized and reused</w:t>
       </w:r>
     </w:p>
     <w:p>
-      <w:pPr>
-        <w:rPr>
-          <w:rFonts w:ascii="Times New Roman" w:hAnsi="Times New Roman" w:cs="Times New Roman"/>
-        </w:rPr>
-      </w:pPr>
-      <w:r>
-        <w:rPr>
-          <w:rFonts w:ascii="Times New Roman" w:hAnsi="Times New Roman" w:cs="Times New Roman"/>
-        </w:rPr>
+      <w:r>
         <w:t>- Intellectual property</w:t>
       </w:r>
       <w:r>
-        <w:rPr>
-          <w:rFonts w:ascii="Times New Roman" w:hAnsi="Times New Roman" w:cs="Times New Roman"/>
-        </w:rPr>
         <w:t xml:space="preserve"> (not easily access to </w:t>
       </w:r>
       <w:proofErr w:type="gramStart"/>
       <w:r>
-        <w:rPr>
-          <w:rFonts w:ascii="Times New Roman" w:hAnsi="Times New Roman" w:cs="Times New Roman"/>
-        </w:rPr>
         <w:t>any one</w:t>
       </w:r>
       <w:proofErr w:type="gramEnd"/>
       <w:r>
-        <w:rPr>
-          <w:rFonts w:ascii="Times New Roman" w:hAnsi="Times New Roman" w:cs="Times New Roman"/>
-        </w:rPr>
         <w:t>)</w:t>
       </w:r>
     </w:p>
     <w:p>
-      <w:pPr>
-        <w:rPr>
-          <w:rFonts w:ascii="Times New Roman" w:hAnsi="Times New Roman" w:cs="Times New Roman"/>
-        </w:rPr>
-      </w:pPr>
-      <w:r>
-        <w:rPr>
-          <w:rFonts w:ascii="Times New Roman" w:hAnsi="Times New Roman" w:cs="Times New Roman"/>
-        </w:rPr>
+      <w:r>
         <w:t>- Cached by browser</w:t>
       </w:r>
       <w:r>
-        <w:rPr>
-          <w:rFonts w:ascii="Times New Roman" w:hAnsi="Times New Roman" w:cs="Times New Roman"/>
-        </w:rPr>
         <w:t xml:space="preserve"> (download JS from the server and stores in system)</w:t>
       </w:r>
     </w:p>
-    <w:p>
-      <w:pPr>
-        <w:rPr>
-          <w:rFonts w:ascii="Times New Roman" w:hAnsi="Times New Roman" w:cs="Times New Roman"/>
-        </w:rPr>
-      </w:pPr>
-    </w:p>
-    <w:p>
-      <w:pPr>
-        <w:rPr>
-          <w:rFonts w:ascii="Times New Roman" w:hAnsi="Times New Roman" w:cs="Times New Roman"/>
-        </w:rPr>
-      </w:pPr>
-      <w:r>
-        <w:rPr>
-          <w:rFonts w:ascii="Times New Roman" w:hAnsi="Times New Roman" w:cs="Times New Roman"/>
-        </w:rPr>
+    <w:p/>
+    <w:p>
+      <w:r>
         <w:t>*</w:t>
       </w:r>
       <w:r>
-        <w:rPr>
-          <w:rFonts w:ascii="Times New Roman" w:hAnsi="Times New Roman" w:cs="Times New Roman"/>
-        </w:rPr>
         <w:t xml:space="preserve">Try to use relative path in </w:t>
       </w:r>
       <w:proofErr w:type="spellStart"/>
       <w:r>
-        <w:rPr>
-          <w:rFonts w:ascii="Times New Roman" w:hAnsi="Times New Roman" w:cs="Times New Roman"/>
-        </w:rPr>
         <w:t>src</w:t>
       </w:r>
       <w:proofErr w:type="spellEnd"/>
       <w:r>
-        <w:rPr>
-          <w:rFonts w:ascii="Times New Roman" w:hAnsi="Times New Roman" w:cs="Times New Roman"/>
-        </w:rPr>
         <w:t xml:space="preserve"> attribute of html tag.</w:t>
       </w:r>
     </w:p>
-    <w:p>
-      <w:pPr>
-        <w:rPr>
-          <w:rFonts w:ascii="Times New Roman" w:hAnsi="Times New Roman" w:cs="Times New Roman"/>
-        </w:rPr>
-      </w:pPr>
-    </w:p>
-    <w:p>
-      <w:pPr>
-        <w:rPr>
-          <w:rFonts w:ascii="Times New Roman" w:eastAsia="Times New Roman" w:hAnsi="Times New Roman" w:cs="Times New Roman"/>
-        </w:rPr>
-      </w:pPr>
-      <w:r>
-        <w:rPr>
-          <w:rFonts w:ascii="Times New Roman" w:eastAsia="Times New Roman" w:hAnsi="Times New Roman" w:cs="Times New Roman"/>
-        </w:rPr>
+    <w:p/>
+    <w:p>
+      <w:r>
         <w:fldChar w:fldCharType="begin"/>
       </w:r>
       <w:r>
-        <w:rPr>
-          <w:rFonts w:ascii="Times New Roman" w:eastAsia="Times New Roman" w:hAnsi="Times New Roman" w:cs="Times New Roman"/>
-        </w:rPr>
         <w:instrText xml:space="preserve"> INCLUDEPICTURE "/var/folders/z8/4cslf_gx2bq8s93bsk_d2f5w0000gn/T/com.microsoft.Word/WebArchiveCopyPasteTempFiles/relative-path.gif" \* MERGEFORMATINET </w:instrText>
       </w:r>
       <w:r>
-        <w:rPr>
-          <w:rFonts w:ascii="Times New Roman" w:eastAsia="Times New Roman" w:hAnsi="Times New Roman" w:cs="Times New Roman"/>
-        </w:rPr>
         <w:fldChar w:fldCharType="separate"/>
       </w:r>
       <w:r>
         <w:rPr>
-          <w:rFonts w:ascii="Times New Roman" w:eastAsia="Times New Roman" w:hAnsi="Times New Roman" w:cs="Times New Roman"/>
           <w:noProof/>
         </w:rPr>
         <w:drawing>
@@ -4523,76 +3074,35 @@
         </w:drawing>
       </w:r>
       <w:r>
-        <w:rPr>
-          <w:rFonts w:ascii="Times New Roman" w:eastAsia="Times New Roman" w:hAnsi="Times New Roman" w:cs="Times New Roman"/>
-        </w:rPr>
         <w:fldChar w:fldCharType="end"/>
       </w:r>
     </w:p>
-    <w:p>
-      <w:pPr>
-        <w:rPr>
-          <w:rFonts w:ascii="Times New Roman" w:eastAsia="Times New Roman" w:hAnsi="Times New Roman" w:cs="Times New Roman"/>
-        </w:rPr>
-      </w:pPr>
-    </w:p>
-    <w:p>
-      <w:pPr>
-        <w:rPr>
-          <w:rFonts w:ascii="Times New Roman" w:eastAsia="Times New Roman" w:hAnsi="Times New Roman" w:cs="Times New Roman"/>
-        </w:rPr>
-      </w:pPr>
-      <w:r>
-        <w:rPr>
-          <w:rFonts w:ascii="Times New Roman" w:eastAsia="Times New Roman" w:hAnsi="Times New Roman" w:cs="Times New Roman"/>
-        </w:rPr>
+    <w:p/>
+    <w:p>
+      <w:r>
         <w:t xml:space="preserve">*Don’t use the http or https literals in </w:t>
       </w:r>
       <w:proofErr w:type="spellStart"/>
       <w:r>
-        <w:rPr>
-          <w:rFonts w:ascii="Times New Roman" w:eastAsia="Times New Roman" w:hAnsi="Times New Roman" w:cs="Times New Roman"/>
-        </w:rPr>
         <w:t>src</w:t>
       </w:r>
       <w:proofErr w:type="spellEnd"/>
       <w:r>
-        <w:rPr>
-          <w:rFonts w:ascii="Times New Roman" w:eastAsia="Times New Roman" w:hAnsi="Times New Roman" w:cs="Times New Roman"/>
-        </w:rPr>
         <w:t xml:space="preserve"> since there might arise a problem when the html code communicates with the source. If in case the link has http convention but the source as </w:t>
       </w:r>
       <w:proofErr w:type="gramStart"/>
       <w:r>
-        <w:rPr>
-          <w:rFonts w:ascii="Times New Roman" w:eastAsia="Times New Roman" w:hAnsi="Times New Roman" w:cs="Times New Roman"/>
-        </w:rPr>
         <w:t>https</w:t>
       </w:r>
       <w:proofErr w:type="gramEnd"/>
       <w:r>
-        <w:rPr>
-          <w:rFonts w:ascii="Times New Roman" w:eastAsia="Times New Roman" w:hAnsi="Times New Roman" w:cs="Times New Roman"/>
-        </w:rPr>
         <w:t xml:space="preserve"> then warnings or errors may populate. So, it’s better uses the below,</w:t>
       </w:r>
     </w:p>
-    <w:p>
-      <w:pPr>
-        <w:rPr>
-          <w:rFonts w:ascii="Times New Roman" w:eastAsia="Times New Roman" w:hAnsi="Times New Roman" w:cs="Times New Roman"/>
-        </w:rPr>
-      </w:pPr>
-    </w:p>
-    <w:p>
-      <w:pPr>
-        <w:rPr>
-          <w:rFonts w:ascii="Times New Roman" w:hAnsi="Times New Roman" w:cs="Times New Roman"/>
-        </w:rPr>
-      </w:pPr>
-      <w:r>
-        <w:rPr>
-          <w:rFonts w:ascii="Times New Roman" w:hAnsi="Times New Roman" w:cs="Times New Roman"/>
+    <w:p/>
+    <w:p>
+      <w:r>
+        <w:rPr>
           <w:noProof/>
         </w:rPr>
         <w:drawing>
@@ -4639,28 +3149,14 @@
       </w:r>
     </w:p>
     <w:p>
-      <w:pPr>
-        <w:rPr>
-          <w:rFonts w:ascii="Times New Roman" w:hAnsi="Times New Roman" w:cs="Times New Roman"/>
-        </w:rPr>
-      </w:pPr>
-      <w:r>
-        <w:rPr>
-          <w:rFonts w:ascii="Times New Roman" w:hAnsi="Times New Roman" w:cs="Times New Roman"/>
-        </w:rPr>
+      <w:r>
         <w:lastRenderedPageBreak/>
         <w:t>Ex:</w:t>
       </w:r>
     </w:p>
     <w:p>
-      <w:pPr>
-        <w:rPr>
-          <w:rFonts w:ascii="Times New Roman" w:hAnsi="Times New Roman" w:cs="Times New Roman"/>
-        </w:rPr>
-      </w:pPr>
-      <w:r>
-        <w:rPr>
-          <w:rFonts w:ascii="Times New Roman" w:hAnsi="Times New Roman" w:cs="Times New Roman"/>
+      <w:r>
+        <w:rPr>
           <w:noProof/>
         </w:rPr>
         <w:drawing>
@@ -4706,20 +3202,1838 @@
         </w:drawing>
       </w:r>
     </w:p>
-    <w:p>
-      <w:pPr>
-        <w:rPr>
+    <w:p/>
+    <w:p/>
+    <w:p/>
+    <w:p/>
+    <w:p/>
+    <w:p/>
+    <w:p/>
+    <w:p/>
+    <w:p/>
+    <w:p/>
+    <w:p/>
+    <w:p/>
+    <w:p/>
+    <w:p/>
+    <w:p/>
+    <w:p/>
+    <w:p/>
+    <w:p/>
+    <w:p/>
+    <w:p/>
+    <w:p/>
+    <w:p/>
+    <w:p/>
+    <w:p/>
+    <w:p/>
+    <w:p/>
+    <w:p/>
+    <w:p/>
+    <w:p/>
+    <w:p/>
+    <w:p>
+      <w:r>
+        <w:lastRenderedPageBreak/>
+        <w:t>Objects &amp; Array</w:t>
+      </w:r>
+    </w:p>
+    <w:p/>
+    <w:p>
+      <w:r>
+        <w:t>Objects</w:t>
+      </w:r>
+    </w:p>
+    <w:p/>
+    <w:p>
+      <w:r>
+        <w:t>- JS provides general object data types basically unordered collection of properties</w:t>
+      </w:r>
+      <w:r>
+        <w:t xml:space="preserve"> </w:t>
+      </w:r>
+    </w:p>
+    <w:p>
+      <w:r>
+        <w:rPr>
+          <w:noProof/>
+        </w:rPr>
+        <w:drawing>
+          <wp:inline distT="0" distB="0" distL="0" distR="0" wp14:anchorId="3B1CCB73" wp14:editId="706D4D76">
+            <wp:extent cx="5943600" cy="2831465"/>
+            <wp:effectExtent l="0" t="0" r="0" b="635"/>
+            <wp:docPr id="20" name="Picture 20" descr="A screenshot of a cell phone&#10;&#10;Description automatically generated"/>
+            <wp:cNvGraphicFramePr>
+              <a:graphicFrameLocks xmlns:a="http://schemas.openxmlformats.org/drawingml/2006/main" noChangeAspect="1"/>
+            </wp:cNvGraphicFramePr>
+            <a:graphic xmlns:a="http://schemas.openxmlformats.org/drawingml/2006/main">
+              <a:graphicData uri="http://schemas.openxmlformats.org/drawingml/2006/picture">
+                <pic:pic xmlns:pic="http://schemas.openxmlformats.org/drawingml/2006/picture">
+                  <pic:nvPicPr>
+                    <pic:cNvPr id="20" name="Screen Shot 2020-05-11 at 12.25.12 PM.png"/>
+                    <pic:cNvPicPr/>
+                  </pic:nvPicPr>
+                  <pic:blipFill>
+                    <a:blip r:embed="rId24" cstate="print">
+                      <a:extLst>
+                        <a:ext uri="{28A0092B-C50C-407E-A947-70E740481C1C}">
+                          <a14:useLocalDpi xmlns:a14="http://schemas.microsoft.com/office/drawing/2010/main" val="0"/>
+                        </a:ext>
+                      </a:extLst>
+                    </a:blip>
+                    <a:stretch>
+                      <a:fillRect/>
+                    </a:stretch>
+                  </pic:blipFill>
+                  <pic:spPr>
+                    <a:xfrm>
+                      <a:off x="0" y="0"/>
+                      <a:ext cx="5943600" cy="2831465"/>
+                    </a:xfrm>
+                    <a:prstGeom prst="rect">
+                      <a:avLst/>
+                    </a:prstGeom>
+                  </pic:spPr>
+                </pic:pic>
+              </a:graphicData>
+            </a:graphic>
+          </wp:inline>
+        </w:drawing>
+      </w:r>
+    </w:p>
+    <w:p/>
+    <w:p>
+      <w:r>
+        <w:t xml:space="preserve">- </w:t>
+      </w:r>
+      <w:r>
+        <w:t xml:space="preserve">“color” </w:t>
+      </w:r>
+      <w:r>
+        <w:sym w:font="Wingdings" w:char="F0E0"/>
+      </w:r>
+      <w:r>
+        <w:t xml:space="preserve"> property</w:t>
+      </w:r>
+      <w:r>
+        <w:t xml:space="preserve"> name and they must be a string</w:t>
+      </w:r>
+      <w:r>
+        <w:t xml:space="preserve"> but it is not necessary to put in </w:t>
+      </w:r>
+      <w:proofErr w:type="gramStart"/>
+      <w:r>
+        <w:t>“ “</w:t>
+      </w:r>
+      <w:proofErr w:type="gramEnd"/>
+    </w:p>
+    <w:p>
+      <w:r>
+        <w:t>- red is a value for the property “color”</w:t>
+      </w:r>
+    </w:p>
+    <w:p>
+      <w:r>
+        <w:t>- A property can hold anything, it could be a primitive value or even objects</w:t>
+      </w:r>
+    </w:p>
+    <w:p/>
+    <w:p>
+      <w:r>
+        <w:t>*JSON – Java Script Object Notation</w:t>
+      </w:r>
+    </w:p>
+    <w:p/>
+    <w:p>
+      <w:r>
+        <w:t>Ex:</w:t>
+      </w:r>
+    </w:p>
+    <w:p>
+      <w:r>
+        <w:rPr>
+          <w:noProof/>
+        </w:rPr>
+        <w:drawing>
+          <wp:inline distT="0" distB="0" distL="0" distR="0" wp14:anchorId="1EC9F1DF" wp14:editId="68CF298D">
+            <wp:extent cx="4292600" cy="1257300"/>
+            <wp:effectExtent l="0" t="0" r="0" b="0"/>
+            <wp:docPr id="23" name="Picture 23" descr="A screenshot of a cell phone&#10;&#10;Description automatically generated"/>
+            <wp:cNvGraphicFramePr>
+              <a:graphicFrameLocks xmlns:a="http://schemas.openxmlformats.org/drawingml/2006/main" noChangeAspect="1"/>
+            </wp:cNvGraphicFramePr>
+            <a:graphic xmlns:a="http://schemas.openxmlformats.org/drawingml/2006/main">
+              <a:graphicData uri="http://schemas.openxmlformats.org/drawingml/2006/picture">
+                <pic:pic xmlns:pic="http://schemas.openxmlformats.org/drawingml/2006/picture">
+                  <pic:nvPicPr>
+                    <pic:cNvPr id="23" name="Screen Shot 2020-05-11 at 12.34.59 PM.png"/>
+                    <pic:cNvPicPr/>
+                  </pic:nvPicPr>
+                  <pic:blipFill>
+                    <a:blip r:embed="rId25">
+                      <a:extLst>
+                        <a:ext uri="{28A0092B-C50C-407E-A947-70E740481C1C}">
+                          <a14:useLocalDpi xmlns:a14="http://schemas.microsoft.com/office/drawing/2010/main" val="0"/>
+                        </a:ext>
+                      </a:extLst>
+                    </a:blip>
+                    <a:stretch>
+                      <a:fillRect/>
+                    </a:stretch>
+                  </pic:blipFill>
+                  <pic:spPr>
+                    <a:xfrm>
+                      <a:off x="0" y="0"/>
+                      <a:ext cx="4292600" cy="1257300"/>
+                    </a:xfrm>
+                    <a:prstGeom prst="rect">
+                      <a:avLst/>
+                    </a:prstGeom>
+                  </pic:spPr>
+                </pic:pic>
+              </a:graphicData>
+            </a:graphic>
+          </wp:inline>
+        </w:drawing>
+      </w:r>
+    </w:p>
+    <w:p>
+      <w:r>
+        <w:t>The object data structure above is called dictionary in python</w:t>
+      </w:r>
+    </w:p>
+    <w:p/>
+    <w:p>
+      <w:r>
+        <w:t>Empty objects</w:t>
+      </w:r>
+    </w:p>
+    <w:p/>
+    <w:p>
+      <w:r>
+        <w:t>&gt;</w:t>
+      </w:r>
+      <w:r>
+        <w:t>v</w:t>
+      </w:r>
+      <w:r>
+        <w:t xml:space="preserve">ar car = {}; //is </w:t>
+      </w:r>
+      <w:proofErr w:type="gramStart"/>
+      <w:r>
+        <w:t>a</w:t>
+      </w:r>
+      <w:proofErr w:type="gramEnd"/>
+      <w:r>
+        <w:t xml:space="preserve"> object without any properties</w:t>
+      </w:r>
+    </w:p>
+    <w:p>
+      <w:r>
+        <w:t>&lt;undefined</w:t>
+      </w:r>
+    </w:p>
+    <w:p>
+      <w:r>
+        <w:t>&gt;car;</w:t>
+      </w:r>
+      <w:r>
+        <w:tab/>
+      </w:r>
+    </w:p>
+    <w:p>
+      <w:r>
+        <w:t>&lt;Object {}</w:t>
+      </w:r>
+    </w:p>
+    <w:p/>
+    <w:p>
+      <w:r>
+        <w:lastRenderedPageBreak/>
+        <w:t xml:space="preserve">- new is a keyword to initialize an empty object </w:t>
+      </w:r>
+      <w:proofErr w:type="spellStart"/>
+      <w:r>
+        <w:t>i.e</w:t>
+      </w:r>
+      <w:proofErr w:type="spellEnd"/>
+      <w:r>
+        <w:t xml:space="preserve"> without properties. Later properties can be added using (.)dot operator</w:t>
+      </w:r>
+    </w:p>
+    <w:p/>
+    <w:p>
+      <w:r>
+        <w:t xml:space="preserve">&gt;var car = new </w:t>
+      </w:r>
+      <w:proofErr w:type="gramStart"/>
+      <w:r>
+        <w:t>Object(</w:t>
+      </w:r>
+      <w:proofErr w:type="gramEnd"/>
+      <w:r>
+        <w:t>);</w:t>
+      </w:r>
+      <w:r>
+        <w:t xml:space="preserve"> // var car is initialized with new object</w:t>
+      </w:r>
+    </w:p>
+    <w:p>
+      <w:r>
+        <w:t>&lt;undefined</w:t>
+      </w:r>
+    </w:p>
+    <w:p>
+      <w:r>
+        <w:t>&gt;car;</w:t>
+      </w:r>
+      <w:r>
+        <w:t>// car is empty object</w:t>
+      </w:r>
+    </w:p>
+    <w:p>
+      <w:r>
+        <w:t>&lt;Object {}</w:t>
+      </w:r>
+    </w:p>
+    <w:p>
+      <w:r>
+        <w:t>&gt;</w:t>
+      </w:r>
+      <w:proofErr w:type="spellStart"/>
+      <w:proofErr w:type="gramStart"/>
+      <w:r>
+        <w:t>car.color</w:t>
+      </w:r>
+      <w:proofErr w:type="spellEnd"/>
+      <w:proofErr w:type="gramEnd"/>
+      <w:r>
+        <w:t xml:space="preserve"> = “black”;</w:t>
+      </w:r>
+      <w:r>
+        <w:t xml:space="preserve"> // adding properties to the object</w:t>
+      </w:r>
+    </w:p>
+    <w:p>
+      <w:proofErr w:type="gramStart"/>
+      <w:r>
+        <w:t>&lt;“</w:t>
+      </w:r>
+      <w:proofErr w:type="gramEnd"/>
+      <w:r>
+        <w:t>red”</w:t>
+      </w:r>
+    </w:p>
+    <w:p>
+      <w:r>
+        <w:t>&gt;car;</w:t>
+      </w:r>
+    </w:p>
+    <w:p>
+      <w:r>
+        <w:t>&lt;car = {</w:t>
+      </w:r>
+      <w:proofErr w:type="gramStart"/>
+      <w:r>
+        <w:t>color :</w:t>
+      </w:r>
+      <w:proofErr w:type="gramEnd"/>
+      <w:r>
+        <w:t xml:space="preserve"> “black”}</w:t>
+      </w:r>
+    </w:p>
+    <w:p/>
+    <w:p>
+      <w:r>
+        <w:t>*Difference between i</w:t>
+      </w:r>
+      <w:r>
+        <w:t>nstantiation</w:t>
+      </w:r>
+      <w:r>
+        <w:t xml:space="preserve"> and </w:t>
+      </w:r>
+      <w:r>
+        <w:t>initialization</w:t>
+      </w:r>
+      <w:r>
+        <w:t xml:space="preserve">: </w:t>
+      </w:r>
+      <w:r>
+        <w:t>Instantiation refers to the allocation of memory to create an instance of a class whereas initialization refers to naming that instance by assigning the variable name to that instance.</w:t>
+      </w:r>
+    </w:p>
+    <w:p/>
+    <w:p>
+      <w:r>
+        <w:t xml:space="preserve">- In JS we don’t need not use classes the way we use in C#, Java </w:t>
+      </w:r>
+    </w:p>
+    <w:p>
+      <w:r>
+        <w:t>- JS supports OOP but not class based, it is prototype based</w:t>
+      </w:r>
+      <w:r>
+        <w:t>*</w:t>
+      </w:r>
+    </w:p>
+    <w:p/>
+    <w:p>
+      <w:r>
+        <w:t xml:space="preserve">- Another way to create object is to use </w:t>
+      </w:r>
+      <w:proofErr w:type="spellStart"/>
+      <w:proofErr w:type="gramStart"/>
+      <w:r>
+        <w:t>creaet</w:t>
+      </w:r>
+      <w:proofErr w:type="spellEnd"/>
+      <w:r>
+        <w:t>(</w:t>
+      </w:r>
+      <w:proofErr w:type="gramEnd"/>
+      <w:r>
+        <w:t>) method</w:t>
+      </w:r>
+    </w:p>
+    <w:p>
+      <w:r>
+        <w:t>Ex</w:t>
+      </w:r>
+      <w:r>
+        <w:t>:</w:t>
+      </w:r>
+    </w:p>
+    <w:p>
+      <w:r>
+        <w:t xml:space="preserve">&gt; var car = </w:t>
+      </w:r>
+      <w:proofErr w:type="spellStart"/>
+      <w:r>
+        <w:t>Object.create</w:t>
+      </w:r>
+      <w:proofErr w:type="spellEnd"/>
+      <w:r>
+        <w:t>(null);</w:t>
+      </w:r>
+      <w:r>
+        <w:t xml:space="preserve"> // create takes argument so pass null to create </w:t>
+      </w:r>
+      <w:proofErr w:type="spellStart"/>
+      <w:proofErr w:type="gramStart"/>
+      <w:r>
+        <w:t>a</w:t>
+      </w:r>
+      <w:proofErr w:type="spellEnd"/>
+      <w:proofErr w:type="gramEnd"/>
+      <w:r>
+        <w:t xml:space="preserve"> empty object</w:t>
+      </w:r>
+    </w:p>
+    <w:p>
+      <w:r>
+        <w:t>&lt;undefined</w:t>
+      </w:r>
+    </w:p>
+    <w:p>
+      <w:r>
+        <w:t>&gt;car;</w:t>
+      </w:r>
+    </w:p>
+    <w:p>
+      <w:r>
+        <w:t>&lt;{}</w:t>
+      </w:r>
+    </w:p>
+    <w:p/>
+    <w:p>
+      <w:r>
+        <w:t>Object properties</w:t>
+      </w:r>
+    </w:p>
+    <w:p/>
+    <w:p>
+      <w:r>
+        <w:t>- Properties can be read and written to an object in some ways one such way is using (.)dot operator and the other way is using associative array.</w:t>
+      </w:r>
+    </w:p>
+    <w:p>
+      <w:r>
+        <w:t>- Associative array ex,</w:t>
+      </w:r>
+    </w:p>
+    <w:p>
+      <w:r>
+        <w:t xml:space="preserve">&gt;var book = new </w:t>
+      </w:r>
+      <w:proofErr w:type="gramStart"/>
+      <w:r>
+        <w:t>Object(</w:t>
+      </w:r>
+      <w:proofErr w:type="gramEnd"/>
+      <w:r>
+        <w:t>);</w:t>
+      </w:r>
+    </w:p>
+    <w:p>
+      <w:r>
+        <w:t>&lt;undefined</w:t>
+      </w:r>
+    </w:p>
+    <w:p>
+      <w:r>
+        <w:t>&gt; book[“title”] = “Cracking coding interview”; //Write</w:t>
+      </w:r>
+    </w:p>
+    <w:p>
+      <w:r>
+        <w:t>&lt; “</w:t>
+      </w:r>
+      <w:r>
+        <w:t>Cracking coding interview</w:t>
+      </w:r>
+      <w:r>
+        <w:t>”</w:t>
+      </w:r>
+    </w:p>
+    <w:p>
+      <w:r>
+        <w:t>&gt;</w:t>
+      </w:r>
+      <w:r>
+        <w:t>console.log(book[“title”]);</w:t>
+      </w:r>
+      <w:r>
+        <w:t xml:space="preserve"> //Read</w:t>
+      </w:r>
+    </w:p>
+    <w:p/>
+    <w:p>
+      <w:r>
+        <w:t>- to delete a property just use delete keyword</w:t>
+      </w:r>
+    </w:p>
+    <w:p>
+      <w:r>
+        <w:t>Ex:</w:t>
+      </w:r>
+    </w:p>
+    <w:p/>
+    <w:p>
+      <w:r>
+        <w:t xml:space="preserve">&gt;delete </w:t>
+      </w:r>
+      <w:proofErr w:type="spellStart"/>
+      <w:proofErr w:type="gramStart"/>
+      <w:r>
+        <w:t>book.title</w:t>
+      </w:r>
+      <w:proofErr w:type="spellEnd"/>
+      <w:proofErr w:type="gramEnd"/>
+      <w:r>
+        <w:t>;</w:t>
+      </w:r>
+    </w:p>
+    <w:p>
+      <w:r>
+        <w:t>&lt;true</w:t>
+      </w:r>
+    </w:p>
+    <w:p>
+      <w:r>
+        <w:t>&gt;</w:t>
+      </w:r>
+      <w:r>
+        <w:t>book;</w:t>
+      </w:r>
+    </w:p>
+    <w:p>
+      <w:r>
+        <w:t>&lt;{}</w:t>
+      </w:r>
+    </w:p>
+    <w:p/>
+    <w:p/>
+    <w:p/>
+    <w:p/>
+    <w:p/>
+    <w:p/>
+    <w:p/>
+    <w:p>
+      <w:r>
+        <w:t>- to iterate over object properties in JS, for/in loop is used.</w:t>
+      </w:r>
+    </w:p>
+    <w:p>
+      <w:r>
+        <w:t>Syntax: for/in loop</w:t>
+      </w:r>
+    </w:p>
+    <w:p>
+      <w:r>
+        <w:t xml:space="preserve">for (var x in book) </w:t>
+      </w:r>
+      <w:proofErr w:type="gramStart"/>
+      <w:r>
+        <w:t>{ }</w:t>
+      </w:r>
+      <w:proofErr w:type="gramEnd"/>
+    </w:p>
+    <w:p/>
+    <w:p>
+      <w:r>
+        <w:t>Ex: for/in loop</w:t>
+      </w:r>
+    </w:p>
+    <w:p/>
+    <w:p>
+      <w:r>
+        <w:rPr>
+          <w:noProof/>
+        </w:rPr>
+        <w:drawing>
+          <wp:inline distT="0" distB="0" distL="0" distR="0" wp14:anchorId="606ED1EC" wp14:editId="25A92A11">
+            <wp:extent cx="5943600" cy="2661285"/>
+            <wp:effectExtent l="0" t="0" r="0" b="5715"/>
+            <wp:docPr id="24" name="Picture 24" descr="A screenshot of a cell phone&#10;&#10;Description automatically generated"/>
+            <wp:cNvGraphicFramePr>
+              <a:graphicFrameLocks xmlns:a="http://schemas.openxmlformats.org/drawingml/2006/main" noChangeAspect="1"/>
+            </wp:cNvGraphicFramePr>
+            <a:graphic xmlns:a="http://schemas.openxmlformats.org/drawingml/2006/main">
+              <a:graphicData uri="http://schemas.openxmlformats.org/drawingml/2006/picture">
+                <pic:pic xmlns:pic="http://schemas.openxmlformats.org/drawingml/2006/picture">
+                  <pic:nvPicPr>
+                    <pic:cNvPr id="24" name="Screen Shot 2020-05-11 at 4.46.10 PM.png"/>
+                    <pic:cNvPicPr/>
+                  </pic:nvPicPr>
+                  <pic:blipFill>
+                    <a:blip r:embed="rId26">
+                      <a:extLst>
+                        <a:ext uri="{28A0092B-C50C-407E-A947-70E740481C1C}">
+                          <a14:useLocalDpi xmlns:a14="http://schemas.microsoft.com/office/drawing/2010/main" val="0"/>
+                        </a:ext>
+                      </a:extLst>
+                    </a:blip>
+                    <a:stretch>
+                      <a:fillRect/>
+                    </a:stretch>
+                  </pic:blipFill>
+                  <pic:spPr>
+                    <a:xfrm>
+                      <a:off x="0" y="0"/>
+                      <a:ext cx="5943600" cy="2661285"/>
+                    </a:xfrm>
+                    <a:prstGeom prst="rect">
+                      <a:avLst/>
+                    </a:prstGeom>
+                  </pic:spPr>
+                </pic:pic>
+              </a:graphicData>
+            </a:graphic>
+          </wp:inline>
+        </w:drawing>
+      </w:r>
+      <w:r>
+        <w:rPr>
+          <w:noProof/>
+        </w:rPr>
+        <w:drawing>
+          <wp:inline distT="0" distB="0" distL="0" distR="0" wp14:anchorId="06085E14" wp14:editId="4F18B004">
+            <wp:extent cx="4051300" cy="2489200"/>
+            <wp:effectExtent l="0" t="0" r="0" b="0"/>
+            <wp:docPr id="25" name="Picture 25"/>
+            <wp:cNvGraphicFramePr>
+              <a:graphicFrameLocks xmlns:a="http://schemas.openxmlformats.org/drawingml/2006/main" noChangeAspect="1"/>
+            </wp:cNvGraphicFramePr>
+            <a:graphic xmlns:a="http://schemas.openxmlformats.org/drawingml/2006/main">
+              <a:graphicData uri="http://schemas.openxmlformats.org/drawingml/2006/picture">
+                <pic:pic xmlns:pic="http://schemas.openxmlformats.org/drawingml/2006/picture">
+                  <pic:nvPicPr>
+                    <pic:cNvPr id="25" name="Screen Shot 2020-05-11 at 4.46.23 PM.png"/>
+                    <pic:cNvPicPr/>
+                  </pic:nvPicPr>
+                  <pic:blipFill>
+                    <a:blip r:embed="rId27">
+                      <a:extLst>
+                        <a:ext uri="{28A0092B-C50C-407E-A947-70E740481C1C}">
+                          <a14:useLocalDpi xmlns:a14="http://schemas.microsoft.com/office/drawing/2010/main" val="0"/>
+                        </a:ext>
+                      </a:extLst>
+                    </a:blip>
+                    <a:stretch>
+                      <a:fillRect/>
+                    </a:stretch>
+                  </pic:blipFill>
+                  <pic:spPr>
+                    <a:xfrm>
+                      <a:off x="0" y="0"/>
+                      <a:ext cx="4051300" cy="2489200"/>
+                    </a:xfrm>
+                    <a:prstGeom prst="rect">
+                      <a:avLst/>
+                    </a:prstGeom>
+                  </pic:spPr>
+                </pic:pic>
+              </a:graphicData>
+            </a:graphic>
+          </wp:inline>
+        </w:drawing>
+      </w:r>
+    </w:p>
+    <w:p/>
+    <w:p/>
+    <w:p/>
+    <w:p/>
+    <w:p/>
+    <w:p/>
+    <w:p>
+      <w:r>
+        <w:lastRenderedPageBreak/>
+        <w:t>- Normal empty object has additional properties which comes from object prototype.</w:t>
+      </w:r>
+    </w:p>
+    <w:p/>
+    <w:p>
+      <w:r>
+        <w:rPr>
+          <w:noProof/>
+        </w:rPr>
+        <w:drawing>
+          <wp:inline distT="0" distB="0" distL="0" distR="0" wp14:anchorId="7F5FE288" wp14:editId="7351FB34">
+            <wp:extent cx="1981200" cy="1327404"/>
+            <wp:effectExtent l="0" t="0" r="0" b="6350"/>
+            <wp:docPr id="26" name="Picture 26" descr="A screenshot of a cell phone&#10;&#10;Description automatically generated"/>
+            <wp:cNvGraphicFramePr>
+              <a:graphicFrameLocks xmlns:a="http://schemas.openxmlformats.org/drawingml/2006/main" noChangeAspect="1"/>
+            </wp:cNvGraphicFramePr>
+            <a:graphic xmlns:a="http://schemas.openxmlformats.org/drawingml/2006/main">
+              <a:graphicData uri="http://schemas.openxmlformats.org/drawingml/2006/picture">
+                <pic:pic xmlns:pic="http://schemas.openxmlformats.org/drawingml/2006/picture">
+                  <pic:nvPicPr>
+                    <pic:cNvPr id="26" name="Screen Shot 2020-05-11 at 4.56.18 PM.png"/>
+                    <pic:cNvPicPr/>
+                  </pic:nvPicPr>
+                  <pic:blipFill>
+                    <a:blip r:embed="rId28" cstate="print">
+                      <a:extLst>
+                        <a:ext uri="{28A0092B-C50C-407E-A947-70E740481C1C}">
+                          <a14:useLocalDpi xmlns:a14="http://schemas.microsoft.com/office/drawing/2010/main" val="0"/>
+                        </a:ext>
+                      </a:extLst>
+                    </a:blip>
+                    <a:stretch>
+                      <a:fillRect/>
+                    </a:stretch>
+                  </pic:blipFill>
+                  <pic:spPr>
+                    <a:xfrm>
+                      <a:off x="0" y="0"/>
+                      <a:ext cx="1985572" cy="1330334"/>
+                    </a:xfrm>
+                    <a:prstGeom prst="rect">
+                      <a:avLst/>
+                    </a:prstGeom>
+                  </pic:spPr>
+                </pic:pic>
+              </a:graphicData>
+            </a:graphic>
+          </wp:inline>
+        </w:drawing>
+      </w:r>
+    </w:p>
+    <w:p/>
+    <w:p>
+      <w:r>
+        <w:t xml:space="preserve">*Difference between class and </w:t>
+      </w:r>
+      <w:proofErr w:type="gramStart"/>
+      <w:r>
+        <w:t>prototype :</w:t>
+      </w:r>
+      <w:proofErr w:type="gramEnd"/>
+      <w:r>
+        <w:t xml:space="preserve"> </w:t>
+      </w:r>
+      <w:r>
+        <w:t>Prototypes vs. Classes. The most important difference between class- and prototype-based inheritance is that a class defines a type which can be instantiated at runtime, whereas a prototype is itself an object instance. ... A class constructor creates an instance of the class.</w:t>
+      </w:r>
+    </w:p>
+    <w:p/>
+    <w:p>
+      <w:r>
+        <w:t xml:space="preserve">JSON – Java Script Object Notation </w:t>
+      </w:r>
+    </w:p>
+    <w:p/>
+    <w:p>
+      <w:r>
+        <w:t>- It is a very popular form of representing data as string.</w:t>
+      </w:r>
+    </w:p>
+    <w:p>
+      <w:r>
+        <w:t xml:space="preserve">- </w:t>
+      </w:r>
+      <w:r>
+        <w:t xml:space="preserve">JSON is a data format used to send data in strings between client and server. </w:t>
+      </w:r>
+    </w:p>
+    <w:p>
+      <w:r>
+        <w:t>- There are other data format like XML but JSON is primitively used since the data format is readable.</w:t>
+      </w:r>
+    </w:p>
+    <w:p>
+      <w:r>
+        <w:t>- JSON data is represented similar to Objects representation in JS but both are different. Where Objects accepts ‘’ while JSON doesn’t accept single quotes ‘’.</w:t>
+      </w:r>
+    </w:p>
+    <w:p/>
+    <w:p>
+      <w:r>
+        <w:t>*</w:t>
+      </w:r>
+      <w:proofErr w:type="spellStart"/>
+      <w:r>
+        <w:t>JSONLint</w:t>
+      </w:r>
+      <w:proofErr w:type="spellEnd"/>
+      <w:r>
+        <w:t xml:space="preserve"> is an open source project which allows you to validate your JSON data. Since when you are working with any programming language and JSON, if your JSON data is not properly formatted, it can cause error, it is better to validate your JSON data beforehand.</w:t>
+      </w:r>
+    </w:p>
+    <w:p>
+      <w:r>
+        <w:rPr>
+          <w:noProof/>
+        </w:rPr>
+        <w:drawing>
+          <wp:inline distT="0" distB="0" distL="0" distR="0" wp14:anchorId="6629FACC" wp14:editId="5B60B23B">
+            <wp:extent cx="5943600" cy="3325495"/>
+            <wp:effectExtent l="0" t="0" r="0" b="1905"/>
+            <wp:docPr id="28" name="Picture 28" descr="A screenshot of a social media post&#10;&#10;Description automatically generated"/>
+            <wp:cNvGraphicFramePr>
+              <a:graphicFrameLocks xmlns:a="http://schemas.openxmlformats.org/drawingml/2006/main" noChangeAspect="1"/>
+            </wp:cNvGraphicFramePr>
+            <a:graphic xmlns:a="http://schemas.openxmlformats.org/drawingml/2006/main">
+              <a:graphicData uri="http://schemas.openxmlformats.org/drawingml/2006/picture">
+                <pic:pic xmlns:pic="http://schemas.openxmlformats.org/drawingml/2006/picture">
+                  <pic:nvPicPr>
+                    <pic:cNvPr id="28" name="Screen Shot 2020-05-11 at 5.20.14 PM.png"/>
+                    <pic:cNvPicPr/>
+                  </pic:nvPicPr>
+                  <pic:blipFill>
+                    <a:blip r:embed="rId29" cstate="print">
+                      <a:extLst>
+                        <a:ext uri="{28A0092B-C50C-407E-A947-70E740481C1C}">
+                          <a14:useLocalDpi xmlns:a14="http://schemas.microsoft.com/office/drawing/2010/main" val="0"/>
+                        </a:ext>
+                      </a:extLst>
+                    </a:blip>
+                    <a:stretch>
+                      <a:fillRect/>
+                    </a:stretch>
+                  </pic:blipFill>
+                  <pic:spPr>
+                    <a:xfrm>
+                      <a:off x="0" y="0"/>
+                      <a:ext cx="5943600" cy="3325495"/>
+                    </a:xfrm>
+                    <a:prstGeom prst="rect">
+                      <a:avLst/>
+                    </a:prstGeom>
+                  </pic:spPr>
+                </pic:pic>
+              </a:graphicData>
+            </a:graphic>
+          </wp:inline>
+        </w:drawing>
+      </w:r>
+    </w:p>
+    <w:p>
+      <w:r>
+        <w:lastRenderedPageBreak/>
+        <w:t xml:space="preserve">Converting </w:t>
+      </w:r>
+      <w:r>
+        <w:t xml:space="preserve">var </w:t>
+      </w:r>
+      <w:proofErr w:type="spellStart"/>
+      <w:r>
+        <w:t>book</w:t>
+      </w:r>
+      <w:r>
+        <w:t>_</w:t>
+      </w:r>
+      <w:r>
+        <w:t>as</w:t>
+      </w:r>
+      <w:r>
+        <w:t>_</w:t>
+      </w:r>
+      <w:r>
+        <w:t>string</w:t>
+      </w:r>
+      <w:proofErr w:type="spellEnd"/>
+      <w:r>
+        <w:t xml:space="preserve"> – string literals</w:t>
+      </w:r>
+      <w:r>
+        <w:t xml:space="preserve"> </w:t>
+      </w:r>
+      <w:r>
+        <w:t xml:space="preserve">which is in </w:t>
+      </w:r>
+      <w:r>
+        <w:t xml:space="preserve">JSON format </w:t>
+      </w:r>
+      <w:r>
+        <w:t>to Objects</w:t>
+      </w:r>
+      <w:r>
+        <w:t xml:space="preserve"> using </w:t>
+      </w:r>
+      <w:proofErr w:type="spellStart"/>
+      <w:r>
+        <w:t>JSON.pasre</w:t>
+      </w:r>
+      <w:proofErr w:type="spellEnd"/>
+      <w:r>
+        <w:t>() method</w:t>
+      </w:r>
+    </w:p>
+    <w:p/>
+    <w:p>
+      <w:r>
+        <w:rPr>
+          <w:noProof/>
+        </w:rPr>
+        <w:drawing>
+          <wp:inline distT="0" distB="0" distL="0" distR="0" wp14:anchorId="360A117F" wp14:editId="5BD598AD">
+            <wp:extent cx="5943600" cy="2946400"/>
+            <wp:effectExtent l="0" t="0" r="0" b="0"/>
+            <wp:docPr id="31" name="Picture 31" descr="A screenshot of a social media post&#10;&#10;Description automatically generated"/>
+            <wp:cNvGraphicFramePr>
+              <a:graphicFrameLocks xmlns:a="http://schemas.openxmlformats.org/drawingml/2006/main" noChangeAspect="1"/>
+            </wp:cNvGraphicFramePr>
+            <a:graphic xmlns:a="http://schemas.openxmlformats.org/drawingml/2006/main">
+              <a:graphicData uri="http://schemas.openxmlformats.org/drawingml/2006/picture">
+                <pic:pic xmlns:pic="http://schemas.openxmlformats.org/drawingml/2006/picture">
+                  <pic:nvPicPr>
+                    <pic:cNvPr id="31" name="Screen Shot 2020-05-11 at 5.36.32 PM.png"/>
+                    <pic:cNvPicPr/>
+                  </pic:nvPicPr>
+                  <pic:blipFill>
+                    <a:blip r:embed="rId30" cstate="print">
+                      <a:extLst>
+                        <a:ext uri="{28A0092B-C50C-407E-A947-70E740481C1C}">
+                          <a14:useLocalDpi xmlns:a14="http://schemas.microsoft.com/office/drawing/2010/main" val="0"/>
+                        </a:ext>
+                      </a:extLst>
+                    </a:blip>
+                    <a:stretch>
+                      <a:fillRect/>
+                    </a:stretch>
+                  </pic:blipFill>
+                  <pic:spPr>
+                    <a:xfrm>
+                      <a:off x="0" y="0"/>
+                      <a:ext cx="5943600" cy="2946400"/>
+                    </a:xfrm>
+                    <a:prstGeom prst="rect">
+                      <a:avLst/>
+                    </a:prstGeom>
+                  </pic:spPr>
+                </pic:pic>
+              </a:graphicData>
+            </a:graphic>
+          </wp:inline>
+        </w:drawing>
+      </w:r>
+    </w:p>
+    <w:p/>
+    <w:p>
+      <w:r>
+        <w:t>*</w:t>
+      </w:r>
+    </w:p>
+    <w:p>
+      <w:r>
+        <w:t>- XML are really a big deal to parse data in JS.</w:t>
+      </w:r>
+      <w:r>
+        <w:t xml:space="preserve"> And this is why exactly JSON’s are prominent.</w:t>
+      </w:r>
+    </w:p>
+    <w:p>
+      <w:r>
+        <w:t>- JS objects can also be converted to JSON</w:t>
+      </w:r>
+    </w:p>
+    <w:p/>
+    <w:p>
+      <w:pPr>
+        <w:rPr>
+          <w:rStyle w:val="HTMLCode"/>
           <w:rFonts w:ascii="Times New Roman" w:hAnsi="Times New Roman" w:cs="Times New Roman"/>
-        </w:rPr>
-      </w:pPr>
-    </w:p>
-    <w:p>
-      <w:pPr>
-        <w:rPr>
+          <w:color w:val="242729"/>
+          <w:sz w:val="24"/>
+          <w:szCs w:val="24"/>
+          <w:bdr w:val="none" w:sz="0" w:space="0" w:color="auto" w:frame="1"/>
+        </w:rPr>
+      </w:pPr>
+      <w:r>
+        <w:t>*</w:t>
+      </w:r>
+      <w:r>
+        <w:rPr>
+          <w:shd w:val="clear" w:color="auto" w:fill="FFFFFF"/>
+        </w:rPr>
+        <w:t xml:space="preserve"> The default conversion from an object to string is </w:t>
+      </w:r>
+      <w:r>
+        <w:rPr>
+          <w:rStyle w:val="HTMLCode"/>
           <w:rFonts w:ascii="Times New Roman" w:hAnsi="Times New Roman" w:cs="Times New Roman"/>
-        </w:rPr>
-      </w:pPr>
-    </w:p>
+          <w:color w:val="242729"/>
+          <w:sz w:val="24"/>
+          <w:szCs w:val="24"/>
+          <w:bdr w:val="none" w:sz="0" w:space="0" w:color="auto" w:frame="1"/>
+        </w:rPr>
+        <w:t>"[object Object]"</w:t>
+      </w:r>
+    </w:p>
+    <w:p>
+      <w:pPr>
+        <w:rPr>
+          <w:rStyle w:val="HTMLCode"/>
+          <w:rFonts w:ascii="Times New Roman" w:hAnsi="Times New Roman" w:cs="Times New Roman"/>
+          <w:color w:val="242729"/>
+          <w:sz w:val="24"/>
+          <w:szCs w:val="24"/>
+          <w:bdr w:val="none" w:sz="0" w:space="0" w:color="auto" w:frame="1"/>
+        </w:rPr>
+      </w:pPr>
+      <w:r>
+        <w:rPr>
+          <w:rStyle w:val="HTMLCode"/>
+          <w:rFonts w:ascii="Times New Roman" w:hAnsi="Times New Roman" w:cs="Times New Roman"/>
+          <w:color w:val="242729"/>
+          <w:sz w:val="24"/>
+          <w:szCs w:val="24"/>
+          <w:bdr w:val="none" w:sz="0" w:space="0" w:color="auto" w:frame="1"/>
+        </w:rPr>
+        <w:t xml:space="preserve">- </w:t>
+      </w:r>
+      <w:r>
+        <w:rPr>
+          <w:rStyle w:val="HTMLCode"/>
+          <w:rFonts w:ascii="Times New Roman" w:hAnsi="Times New Roman" w:cs="Times New Roman"/>
+          <w:color w:val="242729"/>
+          <w:sz w:val="24"/>
+          <w:szCs w:val="24"/>
+          <w:bdr w:val="none" w:sz="0" w:space="0" w:color="auto" w:frame="1"/>
+        </w:rPr>
+        <w:t>What is the output of the following code snippet?</w:t>
+      </w:r>
+    </w:p>
+    <w:p>
+      <w:pPr>
+        <w:rPr>
+          <w:rStyle w:val="HTMLCode"/>
+          <w:rFonts w:ascii="Times New Roman" w:hAnsi="Times New Roman" w:cs="Times New Roman"/>
+          <w:color w:val="242729"/>
+          <w:sz w:val="24"/>
+          <w:szCs w:val="24"/>
+          <w:bdr w:val="none" w:sz="0" w:space="0" w:color="auto" w:frame="1"/>
+        </w:rPr>
+      </w:pPr>
+    </w:p>
+    <w:p>
+      <w:pPr>
+        <w:rPr>
+          <w:rStyle w:val="HTMLCode"/>
+          <w:rFonts w:ascii="Times New Roman" w:hAnsi="Times New Roman" w:cs="Times New Roman"/>
+          <w:color w:val="242729"/>
+          <w:sz w:val="24"/>
+          <w:szCs w:val="24"/>
+          <w:bdr w:val="none" w:sz="0" w:space="0" w:color="auto" w:frame="1"/>
+        </w:rPr>
+      </w:pPr>
+      <w:proofErr w:type="gramStart"/>
+      <w:r>
+        <w:rPr>
+          <w:rStyle w:val="HTMLCode"/>
+          <w:rFonts w:ascii="Times New Roman" w:hAnsi="Times New Roman" w:cs="Times New Roman"/>
+          <w:color w:val="242729"/>
+          <w:sz w:val="24"/>
+          <w:szCs w:val="24"/>
+          <w:bdr w:val="none" w:sz="0" w:space="0" w:color="auto" w:frame="1"/>
+        </w:rPr>
+        <w:t>&gt;(</w:t>
+      </w:r>
+      <w:proofErr w:type="gramEnd"/>
+      <w:r>
+        <w:rPr>
+          <w:rStyle w:val="HTMLCode"/>
+          <w:rFonts w:ascii="Times New Roman" w:hAnsi="Times New Roman" w:cs="Times New Roman"/>
+          <w:color w:val="242729"/>
+          <w:sz w:val="24"/>
+          <w:szCs w:val="24"/>
+          <w:bdr w:val="none" w:sz="0" w:space="0" w:color="auto" w:frame="1"/>
+        </w:rPr>
+        <w:t>{title : "The Three Musketeers", author: "Alexandre Dumas", price: "$49"}).</w:t>
+      </w:r>
+      <w:proofErr w:type="spellStart"/>
+      <w:r>
+        <w:rPr>
+          <w:rStyle w:val="HTMLCode"/>
+          <w:rFonts w:ascii="Times New Roman" w:hAnsi="Times New Roman" w:cs="Times New Roman"/>
+          <w:color w:val="242729"/>
+          <w:sz w:val="24"/>
+          <w:szCs w:val="24"/>
+          <w:bdr w:val="none" w:sz="0" w:space="0" w:color="auto" w:frame="1"/>
+        </w:rPr>
+        <w:t>toString</w:t>
+      </w:r>
+      <w:proofErr w:type="spellEnd"/>
+      <w:r>
+        <w:rPr>
+          <w:rStyle w:val="HTMLCode"/>
+          <w:rFonts w:ascii="Times New Roman" w:hAnsi="Times New Roman" w:cs="Times New Roman"/>
+          <w:color w:val="242729"/>
+          <w:sz w:val="24"/>
+          <w:szCs w:val="24"/>
+          <w:bdr w:val="none" w:sz="0" w:space="0" w:color="auto" w:frame="1"/>
+        </w:rPr>
+        <w:t>()</w:t>
+      </w:r>
+    </w:p>
+    <w:p>
+      <w:proofErr w:type="gramStart"/>
+      <w:r>
+        <w:rPr>
+          <w:rStyle w:val="HTMLCode"/>
+          <w:rFonts w:ascii="Times New Roman" w:hAnsi="Times New Roman" w:cs="Times New Roman"/>
+          <w:color w:val="242729"/>
+          <w:sz w:val="24"/>
+          <w:szCs w:val="24"/>
+          <w:bdr w:val="none" w:sz="0" w:space="0" w:color="auto" w:frame="1"/>
+        </w:rPr>
+        <w:t>&lt;[</w:t>
+      </w:r>
+      <w:proofErr w:type="gramEnd"/>
+      <w:r>
+        <w:rPr>
+          <w:rStyle w:val="HTMLCode"/>
+          <w:rFonts w:ascii="Times New Roman" w:hAnsi="Times New Roman" w:cs="Times New Roman"/>
+          <w:color w:val="242729"/>
+          <w:sz w:val="24"/>
+          <w:szCs w:val="24"/>
+          <w:bdr w:val="none" w:sz="0" w:space="0" w:color="auto" w:frame="1"/>
+        </w:rPr>
+        <w:t>object Object]</w:t>
+      </w:r>
+    </w:p>
+    <w:p/>
+    <w:p/>
+    <w:p/>
+    <w:p/>
+    <w:p/>
+    <w:p/>
+    <w:p/>
+    <w:p/>
+    <w:p/>
+    <w:p/>
+    <w:p/>
+    <w:p/>
+    <w:p/>
+    <w:p/>
+    <w:p/>
+    <w:p/>
+    <w:p/>
+    <w:p>
+      <w:r>
+        <w:lastRenderedPageBreak/>
+        <w:t>Global Object</w:t>
+      </w:r>
+    </w:p>
+    <w:p/>
+    <w:p>
+      <w:r>
+        <w:t xml:space="preserve">- </w:t>
+      </w:r>
+      <w:r>
+        <w:t xml:space="preserve">Like other programming languages JS also links functions but it </w:t>
+      </w:r>
+      <w:r>
+        <w:t>happens</w:t>
+      </w:r>
+      <w:r>
+        <w:t xml:space="preserve"> quite different here.</w:t>
+      </w:r>
+    </w:p>
+    <w:p>
+      <w:r>
+        <w:t>- JS has no linker</w:t>
+      </w:r>
+      <w:r>
+        <w:t xml:space="preserve"> but has </w:t>
+      </w:r>
+      <w:proofErr w:type="spellStart"/>
+      <w:r>
+        <w:t>global</w:t>
+      </w:r>
+      <w:r>
+        <w:t>This</w:t>
+      </w:r>
+      <w:proofErr w:type="spellEnd"/>
+      <w:r>
+        <w:t xml:space="preserve"> object</w:t>
+      </w:r>
+      <w:r>
+        <w:t>, which ties everything together.</w:t>
+      </w:r>
+    </w:p>
+    <w:p>
+      <w:r>
+        <w:t xml:space="preserve">- In the browser environment </w:t>
+      </w:r>
+      <w:proofErr w:type="spellStart"/>
+      <w:r>
+        <w:t>globa</w:t>
+      </w:r>
+      <w:r>
+        <w:t>lThis</w:t>
+      </w:r>
+      <w:proofErr w:type="spellEnd"/>
+      <w:r>
+        <w:t xml:space="preserve"> is the window object</w:t>
+      </w:r>
+      <w:r>
+        <w:t>, so when the new pages load up JS interpreter starts and creates a new window and put all properties.</w:t>
+      </w:r>
+    </w:p>
+    <w:p/>
+    <w:p>
+      <w:r>
+        <w:rPr>
+          <w:noProof/>
+        </w:rPr>
+        <w:drawing>
+          <wp:inline distT="0" distB="0" distL="0" distR="0" wp14:anchorId="37432C47" wp14:editId="0E90D5B0">
+            <wp:extent cx="5943600" cy="5880100"/>
+            <wp:effectExtent l="0" t="0" r="0" b="0"/>
+            <wp:docPr id="32" name="Picture 32" descr="A screenshot of a cell phone&#10;&#10;Description automatically generated"/>
+            <wp:cNvGraphicFramePr>
+              <a:graphicFrameLocks xmlns:a="http://schemas.openxmlformats.org/drawingml/2006/main" noChangeAspect="1"/>
+            </wp:cNvGraphicFramePr>
+            <a:graphic xmlns:a="http://schemas.openxmlformats.org/drawingml/2006/main">
+              <a:graphicData uri="http://schemas.openxmlformats.org/drawingml/2006/picture">
+                <pic:pic xmlns:pic="http://schemas.openxmlformats.org/drawingml/2006/picture">
+                  <pic:nvPicPr>
+                    <pic:cNvPr id="32" name="Screen Shot 2020-05-11 at 5.51.56 PM.png"/>
+                    <pic:cNvPicPr/>
+                  </pic:nvPicPr>
+                  <pic:blipFill>
+                    <a:blip r:embed="rId31">
+                      <a:extLst>
+                        <a:ext uri="{28A0092B-C50C-407E-A947-70E740481C1C}">
+                          <a14:useLocalDpi xmlns:a14="http://schemas.microsoft.com/office/drawing/2010/main" val="0"/>
+                        </a:ext>
+                      </a:extLst>
+                    </a:blip>
+                    <a:stretch>
+                      <a:fillRect/>
+                    </a:stretch>
+                  </pic:blipFill>
+                  <pic:spPr>
+                    <a:xfrm>
+                      <a:off x="0" y="0"/>
+                      <a:ext cx="5943600" cy="5880100"/>
+                    </a:xfrm>
+                    <a:prstGeom prst="rect">
+                      <a:avLst/>
+                    </a:prstGeom>
+                  </pic:spPr>
+                </pic:pic>
+              </a:graphicData>
+            </a:graphic>
+          </wp:inline>
+        </w:drawing>
+      </w:r>
+    </w:p>
+    <w:p/>
+    <w:p>
+      <w:r>
+        <w:t xml:space="preserve">- JS interpreter always has a </w:t>
+      </w:r>
+      <w:proofErr w:type="spellStart"/>
+      <w:r>
+        <w:t>globalThis</w:t>
+      </w:r>
+      <w:proofErr w:type="spellEnd"/>
+      <w:r>
+        <w:t xml:space="preserve"> object but in case of a browser </w:t>
+      </w:r>
+      <w:proofErr w:type="spellStart"/>
+      <w:r>
+        <w:t>globalThis</w:t>
+      </w:r>
+      <w:proofErr w:type="spellEnd"/>
+      <w:r>
+        <w:t xml:space="preserve"> is called Window. </w:t>
+      </w:r>
+    </w:p>
+    <w:p>
+      <w:r>
+        <w:t xml:space="preserve">Both are same </w:t>
+      </w:r>
+      <w:r>
+        <w:sym w:font="Wingdings" w:char="F0E0"/>
+      </w:r>
+      <w:r>
+        <w:t xml:space="preserve"> </w:t>
+      </w:r>
+    </w:p>
+    <w:p>
+      <w:r>
+        <w:t>&gt;global === window</w:t>
+      </w:r>
+    </w:p>
+    <w:p>
+      <w:r>
+        <w:t>&lt;true</w:t>
+      </w:r>
+    </w:p>
+    <w:p>
+      <w:r>
+        <w:lastRenderedPageBreak/>
+        <w:t xml:space="preserve">- the variable, functions and objects which is created </w:t>
+      </w:r>
+      <w:r>
+        <w:t>will become part of Window o</w:t>
+      </w:r>
+      <w:r>
+        <w:t>bject.</w:t>
+      </w:r>
+    </w:p>
+    <w:p/>
+    <w:p>
+      <w:r>
+        <w:rPr>
+          <w:noProof/>
+        </w:rPr>
+        <w:drawing>
+          <wp:inline distT="0" distB="0" distL="0" distR="0" wp14:anchorId="613AECD3" wp14:editId="4FAD3F53">
+            <wp:extent cx="3390900" cy="3911600"/>
+            <wp:effectExtent l="0" t="0" r="0" b="0"/>
+            <wp:docPr id="33" name="Picture 33" descr="A screenshot of a cell phone&#10;&#10;Description automatically generated"/>
+            <wp:cNvGraphicFramePr>
+              <a:graphicFrameLocks xmlns:a="http://schemas.openxmlformats.org/drawingml/2006/main" noChangeAspect="1"/>
+            </wp:cNvGraphicFramePr>
+            <a:graphic xmlns:a="http://schemas.openxmlformats.org/drawingml/2006/main">
+              <a:graphicData uri="http://schemas.openxmlformats.org/drawingml/2006/picture">
+                <pic:pic xmlns:pic="http://schemas.openxmlformats.org/drawingml/2006/picture">
+                  <pic:nvPicPr>
+                    <pic:cNvPr id="33" name="Screen Shot 2020-05-11 at 6.03.16 PM.png"/>
+                    <pic:cNvPicPr/>
+                  </pic:nvPicPr>
+                  <pic:blipFill>
+                    <a:blip r:embed="rId32">
+                      <a:extLst>
+                        <a:ext uri="{28A0092B-C50C-407E-A947-70E740481C1C}">
+                          <a14:useLocalDpi xmlns:a14="http://schemas.microsoft.com/office/drawing/2010/main" val="0"/>
+                        </a:ext>
+                      </a:extLst>
+                    </a:blip>
+                    <a:stretch>
+                      <a:fillRect/>
+                    </a:stretch>
+                  </pic:blipFill>
+                  <pic:spPr>
+                    <a:xfrm>
+                      <a:off x="0" y="0"/>
+                      <a:ext cx="3390900" cy="3911600"/>
+                    </a:xfrm>
+                    <a:prstGeom prst="rect">
+                      <a:avLst/>
+                    </a:prstGeom>
+                  </pic:spPr>
+                </pic:pic>
+              </a:graphicData>
+            </a:graphic>
+          </wp:inline>
+        </w:drawing>
+      </w:r>
+    </w:p>
+    <w:p/>
+    <w:p>
+      <w:r>
+        <w:t>Arrays in JS</w:t>
+      </w:r>
+    </w:p>
+    <w:p/>
+    <w:p>
+      <w:r>
+        <w:t>General def</w:t>
+      </w:r>
+      <w:r>
+        <w:t>i</w:t>
+      </w:r>
+      <w:r>
+        <w:t>nitio</w:t>
+      </w:r>
+      <w:r>
+        <w:t>n</w:t>
+      </w:r>
+      <w:r>
+        <w:t xml:space="preserve"> of an array: </w:t>
+      </w:r>
+      <w:r>
+        <w:t xml:space="preserve">Array is basically a data structure or container object </w:t>
+      </w:r>
+      <w:r>
+        <w:t xml:space="preserve">that holds a fixed number of </w:t>
+      </w:r>
+      <w:r>
+        <w:t>items</w:t>
+      </w:r>
+      <w:r>
+        <w:t xml:space="preserve"> of specific types.</w:t>
+      </w:r>
+      <w:r>
+        <w:t xml:space="preserve"> </w:t>
+      </w:r>
+      <w:r>
+        <w:t xml:space="preserve">Memory layout of an array is contiguous </w:t>
+      </w:r>
+    </w:p>
+    <w:p/>
+    <w:p>
+      <w:r>
+        <w:t xml:space="preserve">But in JS Arrays don’t follow their general nature. </w:t>
+      </w:r>
+    </w:p>
+    <w:p>
+      <w:r>
+        <w:t>- They can be initialized with zero element.</w:t>
+      </w:r>
+    </w:p>
+    <w:p>
+      <w:r>
+        <w:t>- items can be added to the array later.</w:t>
+      </w:r>
+      <w:r>
+        <w:t xml:space="preserve"> That </w:t>
+      </w:r>
+      <w:proofErr w:type="gramStart"/>
+      <w:r>
+        <w:t>is</w:t>
+      </w:r>
+      <w:proofErr w:type="gramEnd"/>
+      <w:r>
+        <w:t xml:space="preserve"> it grows dynamically.</w:t>
+      </w:r>
+    </w:p>
+    <w:p>
+      <w:r>
+        <w:t>- obviously they don’t have a data type.</w:t>
+      </w:r>
+      <w:r>
+        <w:t xml:space="preserve"> </w:t>
+      </w:r>
+      <w:proofErr w:type="gramStart"/>
+      <w:r>
+        <w:t>Hence</w:t>
+      </w:r>
+      <w:proofErr w:type="gramEnd"/>
+      <w:r>
+        <w:t xml:space="preserve"> we can store any type of element.</w:t>
+      </w:r>
+    </w:p>
+    <w:p/>
+    <w:p>
+      <w:r>
+        <w:rPr>
+          <w:noProof/>
+        </w:rPr>
+        <w:drawing>
+          <wp:inline distT="0" distB="0" distL="0" distR="0" wp14:anchorId="3828BB7B" wp14:editId="09A47804">
+            <wp:extent cx="1866900" cy="1932569"/>
+            <wp:effectExtent l="0" t="0" r="0" b="0"/>
+            <wp:docPr id="34" name="Picture 34" descr="A screenshot of a cell phone&#10;&#10;Description automatically generated"/>
+            <wp:cNvGraphicFramePr>
+              <a:graphicFrameLocks xmlns:a="http://schemas.openxmlformats.org/drawingml/2006/main" noChangeAspect="1"/>
+            </wp:cNvGraphicFramePr>
+            <a:graphic xmlns:a="http://schemas.openxmlformats.org/drawingml/2006/main">
+              <a:graphicData uri="http://schemas.openxmlformats.org/drawingml/2006/picture">
+                <pic:pic xmlns:pic="http://schemas.openxmlformats.org/drawingml/2006/picture">
+                  <pic:nvPicPr>
+                    <pic:cNvPr id="34" name="Screen Shot 2020-05-11 at 7.02.17 PM.png"/>
+                    <pic:cNvPicPr/>
+                  </pic:nvPicPr>
+                  <pic:blipFill>
+                    <a:blip r:embed="rId33">
+                      <a:extLst>
+                        <a:ext uri="{28A0092B-C50C-407E-A947-70E740481C1C}">
+                          <a14:useLocalDpi xmlns:a14="http://schemas.microsoft.com/office/drawing/2010/main" val="0"/>
+                        </a:ext>
+                      </a:extLst>
+                    </a:blip>
+                    <a:stretch>
+                      <a:fillRect/>
+                    </a:stretch>
+                  </pic:blipFill>
+                  <pic:spPr>
+                    <a:xfrm>
+                      <a:off x="0" y="0"/>
+                      <a:ext cx="1871881" cy="1937726"/>
+                    </a:xfrm>
+                    <a:prstGeom prst="rect">
+                      <a:avLst/>
+                    </a:prstGeom>
+                  </pic:spPr>
+                </pic:pic>
+              </a:graphicData>
+            </a:graphic>
+          </wp:inline>
+        </w:drawing>
+      </w:r>
+    </w:p>
+    <w:p>
+      <w:r>
+        <w:lastRenderedPageBreak/>
+        <w:t>Sparse(scattered) Array</w:t>
+      </w:r>
+    </w:p>
+    <w:p/>
+    <w:p>
+      <w:r>
+        <w:t>In JS we can load values to any index without error and warnings.</w:t>
+      </w:r>
+    </w:p>
+    <w:p>
+      <w:r>
+        <w:rPr>
+          <w:noProof/>
+        </w:rPr>
+        <w:drawing>
+          <wp:inline distT="0" distB="0" distL="0" distR="0" wp14:anchorId="4A619CA2" wp14:editId="16852B44">
+            <wp:extent cx="3238500" cy="2405743"/>
+            <wp:effectExtent l="0" t="0" r="0" b="0"/>
+            <wp:docPr id="35" name="Picture 35" descr="A screenshot of a cell phone&#10;&#10;Description automatically generated"/>
+            <wp:cNvGraphicFramePr>
+              <a:graphicFrameLocks xmlns:a="http://schemas.openxmlformats.org/drawingml/2006/main" noChangeAspect="1"/>
+            </wp:cNvGraphicFramePr>
+            <a:graphic xmlns:a="http://schemas.openxmlformats.org/drawingml/2006/main">
+              <a:graphicData uri="http://schemas.openxmlformats.org/drawingml/2006/picture">
+                <pic:pic xmlns:pic="http://schemas.openxmlformats.org/drawingml/2006/picture">
+                  <pic:nvPicPr>
+                    <pic:cNvPr id="35" name="Screen Shot 2020-05-11 at 7.06.04 PM.png"/>
+                    <pic:cNvPicPr/>
+                  </pic:nvPicPr>
+                  <pic:blipFill>
+                    <a:blip r:embed="rId34">
+                      <a:extLst>
+                        <a:ext uri="{28A0092B-C50C-407E-A947-70E740481C1C}">
+                          <a14:useLocalDpi xmlns:a14="http://schemas.microsoft.com/office/drawing/2010/main" val="0"/>
+                        </a:ext>
+                      </a:extLst>
+                    </a:blip>
+                    <a:stretch>
+                      <a:fillRect/>
+                    </a:stretch>
+                  </pic:blipFill>
+                  <pic:spPr>
+                    <a:xfrm>
+                      <a:off x="0" y="0"/>
+                      <a:ext cx="3245524" cy="2410961"/>
+                    </a:xfrm>
+                    <a:prstGeom prst="rect">
+                      <a:avLst/>
+                    </a:prstGeom>
+                  </pic:spPr>
+                </pic:pic>
+              </a:graphicData>
+            </a:graphic>
+          </wp:inline>
+        </w:drawing>
+      </w:r>
+    </w:p>
+    <w:p>
+      <w:r>
+        <w:t>In other programming languages array elem</w:t>
+      </w:r>
+      <w:r>
+        <w:t>ents should be adjacent to each other. But JS overrules the traditional rule.</w:t>
+      </w:r>
+    </w:p>
+    <w:p/>
+    <w:p>
+      <w:r>
+        <w:t>Array as objects</w:t>
+      </w:r>
+    </w:p>
+    <w:p/>
+    <w:p>
+      <w:r>
+        <w:t xml:space="preserve">- </w:t>
+      </w:r>
+      <w:r>
+        <w:t>The reason why arrays are so convenient in JS is because they don’t have any underlying data structure. They use objects has their data structure.</w:t>
+      </w:r>
+    </w:p>
+    <w:p>
+      <w:r>
+        <w:t xml:space="preserve">- </w:t>
+      </w:r>
+      <w:r>
+        <w:t>A</w:t>
+      </w:r>
+      <w:r>
+        <w:t>rrays work like this</w:t>
+      </w:r>
+      <w:r>
+        <w:sym w:font="Wingdings" w:char="F0E0"/>
+      </w:r>
+      <w:r>
+        <w:t xml:space="preserve"> </w:t>
+      </w:r>
+      <w:r>
+        <w:t>Array</w:t>
+      </w:r>
+      <w:r>
+        <w:t xml:space="preserve"> indices are </w:t>
+      </w:r>
+      <w:r>
+        <w:t>converted to</w:t>
+      </w:r>
+      <w:r>
+        <w:t xml:space="preserve"> string</w:t>
+      </w:r>
+      <w:r>
+        <w:t>s and these strings will hold values. E</w:t>
+      </w:r>
+      <w:r>
+        <w:t>xactly like properties in object</w:t>
+      </w:r>
+      <w:r>
+        <w:t>, where properties are strings.</w:t>
+      </w:r>
+      <w:r>
+        <w:t xml:space="preserve"> can hold</w:t>
+      </w:r>
+      <w:r>
+        <w:t>.</w:t>
+      </w:r>
+      <w:r>
+        <w:t xml:space="preserve"> Hence JS just make</w:t>
+      </w:r>
+      <w:r>
+        <w:t>s up array but in fundamentally it is an object.</w:t>
+      </w:r>
+    </w:p>
+    <w:p/>
+    <w:p>
+      <w:r>
+        <w:t>The below code snippet shows array as objects,</w:t>
+      </w:r>
+    </w:p>
+    <w:p>
+      <w:r>
+        <w:rPr>
+          <w:noProof/>
+        </w:rPr>
+        <w:drawing>
+          <wp:inline distT="0" distB="0" distL="0" distR="0" wp14:anchorId="35E9A6BC" wp14:editId="3ED8A923">
+            <wp:extent cx="3898900" cy="2933700"/>
+            <wp:effectExtent l="0" t="0" r="0" b="0"/>
+            <wp:docPr id="36" name="Picture 36"/>
+            <wp:cNvGraphicFramePr>
+              <a:graphicFrameLocks xmlns:a="http://schemas.openxmlformats.org/drawingml/2006/main" noChangeAspect="1"/>
+            </wp:cNvGraphicFramePr>
+            <a:graphic xmlns:a="http://schemas.openxmlformats.org/drawingml/2006/main">
+              <a:graphicData uri="http://schemas.openxmlformats.org/drawingml/2006/picture">
+                <pic:pic xmlns:pic="http://schemas.openxmlformats.org/drawingml/2006/picture">
+                  <pic:nvPicPr>
+                    <pic:cNvPr id="36" name="Screen Shot 2020-05-11 at 8.54.05 PM.png"/>
+                    <pic:cNvPicPr/>
+                  </pic:nvPicPr>
+                  <pic:blipFill>
+                    <a:blip r:embed="rId35">
+                      <a:extLst>
+                        <a:ext uri="{28A0092B-C50C-407E-A947-70E740481C1C}">
+                          <a14:useLocalDpi xmlns:a14="http://schemas.microsoft.com/office/drawing/2010/main" val="0"/>
+                        </a:ext>
+                      </a:extLst>
+                    </a:blip>
+                    <a:stretch>
+                      <a:fillRect/>
+                    </a:stretch>
+                  </pic:blipFill>
+                  <pic:spPr>
+                    <a:xfrm>
+                      <a:off x="0" y="0"/>
+                      <a:ext cx="3898900" cy="2933700"/>
+                    </a:xfrm>
+                    <a:prstGeom prst="rect">
+                      <a:avLst/>
+                    </a:prstGeom>
+                  </pic:spPr>
+                </pic:pic>
+              </a:graphicData>
+            </a:graphic>
+          </wp:inline>
+        </w:drawing>
+      </w:r>
+    </w:p>
+    <w:p/>
+    <w:p>
+      <w:r>
+        <w:lastRenderedPageBreak/>
+        <w:t>Array is a function but remember a function can also be a</w:t>
+      </w:r>
+      <w:r>
+        <w:t>n</w:t>
+      </w:r>
+      <w:r>
+        <w:t xml:space="preserve"> Object in JS.</w:t>
+      </w:r>
+    </w:p>
+    <w:p>
+      <w:r>
+        <w:rPr>
+          <w:noProof/>
+        </w:rPr>
+        <w:drawing>
+          <wp:inline distT="0" distB="0" distL="0" distR="0" wp14:anchorId="5FA5FD58" wp14:editId="397B3C37">
+            <wp:extent cx="2705100" cy="736600"/>
+            <wp:effectExtent l="0" t="0" r="0" b="0"/>
+            <wp:docPr id="21" name="Picture 21" descr="A close up of a black background&#10;&#10;Description automatically generated"/>
+            <wp:cNvGraphicFramePr>
+              <a:graphicFrameLocks xmlns:a="http://schemas.openxmlformats.org/drawingml/2006/main" noChangeAspect="1"/>
+            </wp:cNvGraphicFramePr>
+            <a:graphic xmlns:a="http://schemas.openxmlformats.org/drawingml/2006/main">
+              <a:graphicData uri="http://schemas.openxmlformats.org/drawingml/2006/picture">
+                <pic:pic xmlns:pic="http://schemas.openxmlformats.org/drawingml/2006/picture">
+                  <pic:nvPicPr>
+                    <pic:cNvPr id="21" name="Screen Shot 2020-05-11 at 9.19.59 PM.png"/>
+                    <pic:cNvPicPr/>
+                  </pic:nvPicPr>
+                  <pic:blipFill>
+                    <a:blip r:embed="rId36">
+                      <a:extLst>
+                        <a:ext uri="{28A0092B-C50C-407E-A947-70E740481C1C}">
+                          <a14:useLocalDpi xmlns:a14="http://schemas.microsoft.com/office/drawing/2010/main" val="0"/>
+                        </a:ext>
+                      </a:extLst>
+                    </a:blip>
+                    <a:stretch>
+                      <a:fillRect/>
+                    </a:stretch>
+                  </pic:blipFill>
+                  <pic:spPr>
+                    <a:xfrm>
+                      <a:off x="0" y="0"/>
+                      <a:ext cx="2705100" cy="736600"/>
+                    </a:xfrm>
+                    <a:prstGeom prst="rect">
+                      <a:avLst/>
+                    </a:prstGeom>
+                  </pic:spPr>
+                </pic:pic>
+              </a:graphicData>
+            </a:graphic>
+          </wp:inline>
+        </w:drawing>
+      </w:r>
+    </w:p>
+    <w:p/>
+    <w:p>
+      <w:r>
+        <w:t xml:space="preserve">Here </w:t>
+      </w:r>
+      <w:proofErr w:type="gramStart"/>
+      <w:r>
+        <w:t xml:space="preserve">the  </w:t>
+      </w:r>
+      <w:proofErr w:type="spellStart"/>
+      <w:r>
+        <w:t>myarray</w:t>
+      </w:r>
+      <w:proofErr w:type="spellEnd"/>
+      <w:proofErr w:type="gramEnd"/>
+      <w:r>
+        <w:t xml:space="preserve"> takes a string as indices but still add the values to it. </w:t>
+      </w:r>
+    </w:p>
+    <w:p>
+      <w:r>
+        <w:rPr>
+          <w:noProof/>
+        </w:rPr>
+        <w:drawing>
+          <wp:inline distT="0" distB="0" distL="0" distR="0" wp14:anchorId="30FB7A3C" wp14:editId="508F5169">
+            <wp:extent cx="5372100" cy="1206500"/>
+            <wp:effectExtent l="0" t="0" r="0" b="0"/>
+            <wp:docPr id="22" name="Picture 22" descr="A close up of a screen&#10;&#10;Description automatically generated"/>
+            <wp:cNvGraphicFramePr>
+              <a:graphicFrameLocks xmlns:a="http://schemas.openxmlformats.org/drawingml/2006/main" noChangeAspect="1"/>
+            </wp:cNvGraphicFramePr>
+            <a:graphic xmlns:a="http://schemas.openxmlformats.org/drawingml/2006/main">
+              <a:graphicData uri="http://schemas.openxmlformats.org/drawingml/2006/picture">
+                <pic:pic xmlns:pic="http://schemas.openxmlformats.org/drawingml/2006/picture">
+                  <pic:nvPicPr>
+                    <pic:cNvPr id="22" name="Screen Shot 2020-05-11 at 9.28.17 PM.png"/>
+                    <pic:cNvPicPr/>
+                  </pic:nvPicPr>
+                  <pic:blipFill>
+                    <a:blip r:embed="rId37">
+                      <a:extLst>
+                        <a:ext uri="{28A0092B-C50C-407E-A947-70E740481C1C}">
+                          <a14:useLocalDpi xmlns:a14="http://schemas.microsoft.com/office/drawing/2010/main" val="0"/>
+                        </a:ext>
+                      </a:extLst>
+                    </a:blip>
+                    <a:stretch>
+                      <a:fillRect/>
+                    </a:stretch>
+                  </pic:blipFill>
+                  <pic:spPr>
+                    <a:xfrm>
+                      <a:off x="0" y="0"/>
+                      <a:ext cx="5372100" cy="1206500"/>
+                    </a:xfrm>
+                    <a:prstGeom prst="rect">
+                      <a:avLst/>
+                    </a:prstGeom>
+                  </pic:spPr>
+                </pic:pic>
+              </a:graphicData>
+            </a:graphic>
+          </wp:inline>
+        </w:drawing>
+      </w:r>
+    </w:p>
+    <w:p/>
+    <w:p>
+      <w:r>
+        <w:t>Length of n array</w:t>
+      </w:r>
+    </w:p>
+    <w:p/>
+    <w:p/>
+    <w:p/>
+    <w:p/>
+    <w:p>
+      <w:r>
+        <w:t xml:space="preserve"> </w:t>
+      </w:r>
+    </w:p>
+    <w:p/>
+    <w:p/>
+    <w:p/>
     <w:sectPr>
       <w:pgSz w:w="12240" w:h="15840"/>
       <w:pgMar w:top="1440" w:right="1440" w:bottom="1440" w:left="1440" w:header="720" w:footer="720" w:gutter="0"/>
@@ -5589,6 +5903,10 @@
   <w:style w:type="paragraph" w:default="1" w:styleId="Normal">
     <w:name w:val="Normal"/>
     <w:qFormat/>
+    <w:rsid w:val="00496E40"/>
+    <w:rPr>
+      <w:rFonts w:ascii="Times New Roman" w:eastAsia="Times New Roman" w:hAnsi="Times New Roman" w:cs="Times New Roman"/>
+    </w:rPr>
   </w:style>
   <w:style w:type="character" w:default="1" w:styleId="DefaultParagraphFont">
     <w:name w:val="Default Paragraph Font"/>
@@ -5632,6 +5950,115 @@
       <w:ind w:left="720"/>
       <w:contextualSpacing/>
     </w:pPr>
+    <w:rPr>
+      <w:rFonts w:asciiTheme="minorHAnsi" w:eastAsiaTheme="minorHAnsi" w:hAnsiTheme="minorHAnsi" w:cstheme="minorBidi"/>
+    </w:rPr>
+  </w:style>
+  <w:style w:type="character" w:styleId="CommentReference">
+    <w:name w:val="annotation reference"/>
+    <w:basedOn w:val="DefaultParagraphFont"/>
+    <w:uiPriority w:val="99"/>
+    <w:semiHidden/>
+    <w:unhideWhenUsed/>
+    <w:rsid w:val="002B4F73"/>
+    <w:rPr>
+      <w:sz w:val="16"/>
+      <w:szCs w:val="16"/>
+    </w:rPr>
+  </w:style>
+  <w:style w:type="paragraph" w:styleId="CommentText">
+    <w:name w:val="annotation text"/>
+    <w:basedOn w:val="Normal"/>
+    <w:link w:val="CommentTextChar"/>
+    <w:uiPriority w:val="99"/>
+    <w:semiHidden/>
+    <w:unhideWhenUsed/>
+    <w:rsid w:val="002B4F73"/>
+    <w:rPr>
+      <w:rFonts w:asciiTheme="minorHAnsi" w:eastAsiaTheme="minorHAnsi" w:hAnsiTheme="minorHAnsi" w:cstheme="minorBidi"/>
+      <w:sz w:val="20"/>
+      <w:szCs w:val="20"/>
+    </w:rPr>
+  </w:style>
+  <w:style w:type="character" w:customStyle="1" w:styleId="CommentTextChar">
+    <w:name w:val="Comment Text Char"/>
+    <w:basedOn w:val="DefaultParagraphFont"/>
+    <w:link w:val="CommentText"/>
+    <w:uiPriority w:val="99"/>
+    <w:semiHidden/>
+    <w:rsid w:val="002B4F73"/>
+    <w:rPr>
+      <w:sz w:val="20"/>
+      <w:szCs w:val="20"/>
+    </w:rPr>
+  </w:style>
+  <w:style w:type="paragraph" w:styleId="CommentSubject">
+    <w:name w:val="annotation subject"/>
+    <w:basedOn w:val="CommentText"/>
+    <w:next w:val="CommentText"/>
+    <w:link w:val="CommentSubjectChar"/>
+    <w:uiPriority w:val="99"/>
+    <w:semiHidden/>
+    <w:unhideWhenUsed/>
+    <w:rsid w:val="002B4F73"/>
+    <w:rPr>
+      <w:b/>
+      <w:bCs/>
+    </w:rPr>
+  </w:style>
+  <w:style w:type="character" w:customStyle="1" w:styleId="CommentSubjectChar">
+    <w:name w:val="Comment Subject Char"/>
+    <w:basedOn w:val="CommentTextChar"/>
+    <w:link w:val="CommentSubject"/>
+    <w:uiPriority w:val="99"/>
+    <w:semiHidden/>
+    <w:rsid w:val="002B4F73"/>
+    <w:rPr>
+      <w:b/>
+      <w:bCs/>
+      <w:sz w:val="20"/>
+      <w:szCs w:val="20"/>
+    </w:rPr>
+  </w:style>
+  <w:style w:type="paragraph" w:styleId="BalloonText">
+    <w:name w:val="Balloon Text"/>
+    <w:basedOn w:val="Normal"/>
+    <w:link w:val="BalloonTextChar"/>
+    <w:uiPriority w:val="99"/>
+    <w:semiHidden/>
+    <w:unhideWhenUsed/>
+    <w:rsid w:val="002B4F73"/>
+    <w:rPr>
+      <w:rFonts w:eastAsiaTheme="minorHAnsi"/>
+      <w:sz w:val="18"/>
+      <w:szCs w:val="18"/>
+    </w:rPr>
+  </w:style>
+  <w:style w:type="character" w:customStyle="1" w:styleId="BalloonTextChar">
+    <w:name w:val="Balloon Text Char"/>
+    <w:basedOn w:val="DefaultParagraphFont"/>
+    <w:link w:val="BalloonText"/>
+    <w:uiPriority w:val="99"/>
+    <w:semiHidden/>
+    <w:rsid w:val="002B4F73"/>
+    <w:rPr>
+      <w:rFonts w:ascii="Times New Roman" w:hAnsi="Times New Roman" w:cs="Times New Roman"/>
+      <w:sz w:val="18"/>
+      <w:szCs w:val="18"/>
+    </w:rPr>
+  </w:style>
+  <w:style w:type="character" w:styleId="HTMLCode">
+    <w:name w:val="HTML Code"/>
+    <w:basedOn w:val="DefaultParagraphFont"/>
+    <w:uiPriority w:val="99"/>
+    <w:semiHidden/>
+    <w:unhideWhenUsed/>
+    <w:rsid w:val="00496E40"/>
+    <w:rPr>
+      <w:rFonts w:ascii="Courier New" w:eastAsia="Times New Roman" w:hAnsi="Courier New" w:cs="Courier New"/>
+      <w:sz w:val="20"/>
+      <w:szCs w:val="20"/>
+    </w:rPr>
   </w:style>
 </w:styles>
 </file>
